--- a/Интелектуальные системы/Практика/Батулев маг1к уч пр.docx
+++ b/Интелектуальные системы/Практика/Батулев маг1к уч пр.docx
@@ -6,17 +6,11 @@
       <w:pPr>
         <w:pStyle w:val="Default"/>
         <w:jc w:val="center"/>
-        <w:rPr>
-          <w:sz w:val="20"/>
-          <w:szCs w:val="20"/>
-        </w:rPr>
       </w:pPr>
       <w:r>
         <w:rPr>
           <w:b/>
           <w:bCs/>
-          <w:sz w:val="20"/>
-          <w:szCs w:val="20"/>
         </w:rPr>
         <w:t>МИНИСТЕРСТВО ОБРАЗОВАНИЯ И НАУКИ</w:t>
       </w:r>
@@ -29,16 +23,12 @@
         <w:rPr>
           <w:b/>
           <w:bCs/>
-          <w:sz w:val="20"/>
-          <w:szCs w:val="20"/>
         </w:rPr>
       </w:pPr>
       <w:r>
         <w:rPr>
           <w:b/>
           <w:bCs/>
-          <w:sz w:val="20"/>
-          <w:szCs w:val="20"/>
         </w:rPr>
         <w:t>РОССИЙСКОЙ ФЕДЕРАЦИИ</w:t>
       </w:r>
@@ -48,10 +38,6 @@
         <w:pStyle w:val="Default"/>
         <w:spacing w:before="67"/>
         <w:jc w:val="center"/>
-        <w:rPr>
-          <w:sz w:val="20"/>
-          <w:szCs w:val="20"/>
-        </w:rPr>
       </w:pPr>
     </w:p>
     <w:p>
@@ -59,17 +45,11 @@
         <w:pStyle w:val="Default"/>
         <w:spacing w:before="67"/>
         <w:jc w:val="center"/>
-        <w:rPr>
-          <w:sz w:val="20"/>
-          <w:szCs w:val="20"/>
-        </w:rPr>
       </w:pPr>
       <w:r>
         <w:rPr>
           <w:b/>
           <w:bCs/>
-          <w:sz w:val="20"/>
-          <w:szCs w:val="20"/>
         </w:rPr>
         <w:t xml:space="preserve">ФИЛИАЛ ФЕДЕРАЛЬНОГО ГОСУДАРСТВЕННОГО БЮДЖЕТНОГО </w:t>
       </w:r>
@@ -79,17 +59,11 @@
         <w:pStyle w:val="Default"/>
         <w:spacing w:before="67"/>
         <w:jc w:val="center"/>
-        <w:rPr>
-          <w:sz w:val="20"/>
-          <w:szCs w:val="20"/>
-        </w:rPr>
       </w:pPr>
       <w:r>
         <w:rPr>
           <w:b/>
           <w:bCs/>
-          <w:sz w:val="20"/>
-          <w:szCs w:val="20"/>
         </w:rPr>
         <w:t>ОБРАЗОВАТЕЛЬНОГО УЧРЕЖДЕНИЯ ВЫСШЕГО ОБРАЗОВАНИЯ</w:t>
       </w:r>
@@ -99,17 +73,11 @@
         <w:pStyle w:val="Default"/>
         <w:spacing w:before="67"/>
         <w:jc w:val="center"/>
-        <w:rPr>
-          <w:sz w:val="20"/>
-          <w:szCs w:val="20"/>
-        </w:rPr>
       </w:pPr>
       <w:r>
         <w:rPr>
           <w:b/>
           <w:bCs/>
-          <w:sz w:val="20"/>
-          <w:szCs w:val="20"/>
         </w:rPr>
         <w:t>«НАЦИОНАЛЬНЫЙ ИССЛЕДОВАТЕЛЬСКИЙ УНИВЕРСИТЕТ «МЭИ»</w:t>
       </w:r>
@@ -119,17 +87,11 @@
         <w:pStyle w:val="Default"/>
         <w:spacing w:before="67"/>
         <w:jc w:val="center"/>
-        <w:rPr>
-          <w:sz w:val="20"/>
-          <w:szCs w:val="20"/>
-        </w:rPr>
       </w:pPr>
       <w:r>
         <w:rPr>
           <w:b/>
           <w:bCs/>
-          <w:sz w:val="20"/>
-          <w:szCs w:val="20"/>
         </w:rPr>
         <w:t>В Г. СМОЛЕНСКЕ</w:t>
       </w:r>
@@ -139,10 +101,6 @@
         <w:pStyle w:val="Default"/>
         <w:spacing w:before="67"/>
         <w:jc w:val="center"/>
-        <w:rPr>
-          <w:sz w:val="20"/>
-          <w:szCs w:val="20"/>
-        </w:rPr>
       </w:pPr>
     </w:p>
     <w:p>
@@ -150,24 +108,14 @@
         <w:pStyle w:val="Default"/>
         <w:spacing w:before="67"/>
         <w:jc w:val="center"/>
-        <w:rPr>
-          <w:sz w:val="20"/>
-          <w:szCs w:val="20"/>
-        </w:rPr>
-      </w:pPr>
-      <w:r>
-        <w:rPr>
-          <w:sz w:val="20"/>
-          <w:szCs w:val="20"/>
-        </w:rPr>
+      </w:pPr>
+      <w:r>
         <w:t xml:space="preserve">Кафедра </w:t>
       </w:r>
       <w:r>
         <w:rPr>
           <w:b/>
           <w:bCs/>
-          <w:sz w:val="20"/>
-          <w:szCs w:val="20"/>
         </w:rPr>
         <w:t>«Вычислительная техника»</w:t>
       </w:r>
@@ -177,10 +125,6 @@
         <w:pStyle w:val="Default"/>
         <w:spacing w:before="67"/>
         <w:jc w:val="center"/>
-        <w:rPr>
-          <w:sz w:val="20"/>
-          <w:szCs w:val="20"/>
-        </w:rPr>
       </w:pPr>
     </w:p>
     <w:p>
@@ -188,10 +132,6 @@
         <w:pStyle w:val="Default"/>
         <w:spacing w:before="67"/>
         <w:jc w:val="center"/>
-        <w:rPr>
-          <w:sz w:val="20"/>
-          <w:szCs w:val="20"/>
-        </w:rPr>
       </w:pPr>
     </w:p>
     <w:p>
@@ -199,24 +139,14 @@
         <w:pStyle w:val="Default"/>
         <w:spacing w:before="67"/>
         <w:jc w:val="center"/>
-        <w:rPr>
-          <w:sz w:val="20"/>
-          <w:szCs w:val="20"/>
-        </w:rPr>
-      </w:pPr>
-      <w:r>
-        <w:rPr>
-          <w:sz w:val="20"/>
-          <w:szCs w:val="20"/>
-        </w:rPr>
+      </w:pPr>
+      <w:r>
         <w:t xml:space="preserve">Направление </w:t>
       </w:r>
       <w:r>
         <w:rPr>
           <w:b/>
           <w:bCs/>
-          <w:sz w:val="20"/>
-          <w:szCs w:val="20"/>
         </w:rPr>
         <w:t xml:space="preserve">09.04.01 «Информатика и вычислительная техника» </w:t>
       </w:r>
@@ -226,26 +156,30 @@
         <w:pStyle w:val="Default"/>
         <w:spacing w:before="67"/>
         <w:jc w:val="center"/>
-        <w:rPr>
-          <w:sz w:val="20"/>
-          <w:szCs w:val="20"/>
-        </w:rPr>
-      </w:pPr>
-      <w:r>
-        <w:rPr>
-          <w:sz w:val="20"/>
-          <w:szCs w:val="20"/>
-        </w:rPr>
+      </w:pPr>
+      <w:r>
         <w:t xml:space="preserve">магистерская программа </w:t>
       </w:r>
       <w:r>
         <w:rPr>
           <w:b/>
           <w:bCs/>
-          <w:sz w:val="20"/>
-          <w:szCs w:val="20"/>
-        </w:rPr>
-        <w:t xml:space="preserve">«Информационное и программное обеспечение автоматизированных систем» </w:t>
+        </w:rPr>
+        <w:t>«Информационное и программное обеспечение автоматизир</w:t>
+      </w:r>
+      <w:r>
+        <w:rPr>
+          <w:b/>
+          <w:bCs/>
+        </w:rPr>
+        <w:t>о</w:t>
+      </w:r>
+      <w:r>
+        <w:rPr>
+          <w:b/>
+          <w:bCs/>
+        </w:rPr>
+        <w:t xml:space="preserve">ванных систем» </w:t>
       </w:r>
     </w:p>
     <w:p>
@@ -256,8 +190,6 @@
         <w:rPr>
           <w:b/>
           <w:bCs/>
-          <w:sz w:val="20"/>
-          <w:szCs w:val="20"/>
         </w:rPr>
       </w:pPr>
     </w:p>
@@ -266,13 +198,14 @@
         <w:pStyle w:val="Default"/>
         <w:spacing w:before="67"/>
         <w:jc w:val="center"/>
+      </w:pPr>
+      <w:r>
         <w:rPr>
           <w:b/>
           <w:bCs/>
-          <w:sz w:val="20"/>
-          <w:szCs w:val="20"/>
-        </w:rPr>
-      </w:pPr>
+        </w:rPr>
+        <w:t>ОТЧЁТ</w:t>
+      </w:r>
     </w:p>
     <w:p>
       <w:pPr>
@@ -280,18 +213,16 @@
         <w:spacing w:before="67"/>
         <w:jc w:val="center"/>
         <w:rPr>
-          <w:sz w:val="20"/>
-          <w:szCs w:val="20"/>
-        </w:rPr>
-      </w:pPr>
-      <w:r>
-        <w:rPr>
           <w:b/>
           <w:bCs/>
-          <w:sz w:val="20"/>
-          <w:szCs w:val="20"/>
-        </w:rPr>
-        <w:t>ОТЧЁТ</w:t>
+        </w:rPr>
+      </w:pPr>
+      <w:r>
+        <w:rPr>
+          <w:b/>
+          <w:bCs/>
+        </w:rPr>
+        <w:t xml:space="preserve">по учебной практике </w:t>
       </w:r>
     </w:p>
     <w:p>
@@ -300,83 +231,86 @@
         <w:spacing w:before="67"/>
         <w:jc w:val="center"/>
         <w:rPr>
+          <w:sz w:val="20"/>
+          <w:szCs w:val="20"/>
+        </w:rPr>
+      </w:pPr>
+    </w:p>
+    <w:p>
+      <w:pPr>
+        <w:pStyle w:val="Default"/>
+        <w:spacing w:before="67"/>
+      </w:pPr>
+      <w:r>
+        <w:t xml:space="preserve">студента </w:t>
+      </w:r>
+      <w:r>
+        <w:rPr>
           <w:b/>
           <w:bCs/>
-          <w:sz w:val="20"/>
-          <w:szCs w:val="20"/>
-        </w:rPr>
-      </w:pPr>
-      <w:r>
-        <w:rPr>
-          <w:b/>
-          <w:bCs/>
-          <w:sz w:val="20"/>
-          <w:szCs w:val="20"/>
-        </w:rPr>
-        <w:t xml:space="preserve">по учебной практике </w:t>
+        </w:rPr>
+        <w:t xml:space="preserve">1 </w:t>
+      </w:r>
+      <w:r>
+        <w:t xml:space="preserve">курса _______группы____________________________________________________ </w:t>
       </w:r>
     </w:p>
     <w:p>
       <w:pPr>
         <w:pStyle w:val="Default"/>
         <w:spacing w:before="67"/>
-        <w:jc w:val="center"/>
-        <w:rPr>
-          <w:sz w:val="20"/>
-          <w:szCs w:val="20"/>
-        </w:rPr>
-      </w:pPr>
+        <w:ind w:firstLine="4253"/>
+      </w:pPr>
+      <w:r>
+        <w:t>(подпись) (фамилия, инициалы)</w:t>
+      </w:r>
+    </w:p>
+    <w:p>
+      <w:pPr>
+        <w:pStyle w:val="Default"/>
+        <w:spacing w:before="67"/>
+      </w:pPr>
+      <w:r>
+        <w:t xml:space="preserve">Место прохождение практики: </w:t>
+      </w:r>
+      <w:r>
+        <w:t>_</w:t>
+      </w:r>
+      <w:r>
+        <w:t>__________</w:t>
+      </w:r>
+      <w:r>
+        <w:t>_______________</w:t>
+      </w:r>
+      <w:r>
+        <w:t xml:space="preserve">___________________________ </w:t>
+      </w:r>
+    </w:p>
+    <w:p>
+      <w:pPr>
+        <w:pStyle w:val="Default"/>
+      </w:pPr>
+      <w:r>
+        <w:t xml:space="preserve">                                                                        </w:t>
+      </w:r>
+      <w:r>
+        <w:t>(указать место прохождения практики)</w:t>
+      </w:r>
     </w:p>
     <w:p>
       <w:pPr>
         <w:pStyle w:val="Default"/>
         <w:spacing w:before="67"/>
         <w:jc w:val="both"/>
-        <w:rPr>
-          <w:sz w:val="20"/>
-          <w:szCs w:val="20"/>
-        </w:rPr>
-      </w:pPr>
-      <w:r>
-        <w:rPr>
-          <w:sz w:val="20"/>
-          <w:szCs w:val="20"/>
-        </w:rPr>
-        <w:t xml:space="preserve">студента </w:t>
-      </w:r>
-      <w:r>
-        <w:rPr>
-          <w:b/>
-          <w:bCs/>
-          <w:sz w:val="20"/>
-          <w:szCs w:val="20"/>
-        </w:rPr>
-        <w:t xml:space="preserve">1 </w:t>
-      </w:r>
-      <w:r>
-        <w:rPr>
-          <w:sz w:val="20"/>
-          <w:szCs w:val="20"/>
-        </w:rPr>
-        <w:t xml:space="preserve">курса _________группы_______________________________________________________ </w:t>
-      </w:r>
-    </w:p>
-    <w:p>
-      <w:pPr>
-        <w:pStyle w:val="Default"/>
-        <w:spacing w:before="67"/>
-        <w:ind w:firstLine="4253"/>
-        <w:rPr>
-          <w:sz w:val="20"/>
-          <w:szCs w:val="20"/>
-        </w:rPr>
-      </w:pPr>
-      <w:r>
-        <w:rPr>
-          <w:sz w:val="20"/>
-          <w:szCs w:val="20"/>
-        </w:rPr>
-        <w:t>(подпись) (фамилия, инициалы)</w:t>
+      </w:pPr>
+      <w:r>
+        <w:t>_____________________________________________________</w:t>
+      </w:r>
+      <w:r>
+        <w:t>_______</w:t>
+      </w:r>
+      <w:r>
+        <w:t>____________________</w:t>
       </w:r>
     </w:p>
     <w:p>
@@ -384,52 +318,16 @@
         <w:pStyle w:val="Default"/>
         <w:spacing w:before="67"/>
         <w:jc w:val="both"/>
-        <w:rPr>
-          <w:sz w:val="20"/>
-          <w:szCs w:val="20"/>
-        </w:rPr>
-      </w:pPr>
-      <w:r>
-        <w:rPr>
-          <w:sz w:val="20"/>
-          <w:szCs w:val="20"/>
-        </w:rPr>
-        <w:t xml:space="preserve">Место прохождение практики: ___________________________________________ </w:t>
-      </w:r>
-    </w:p>
-    <w:p>
-      <w:pPr>
-        <w:pStyle w:val="Default"/>
-        <w:jc w:val="center"/>
-        <w:rPr>
-          <w:sz w:val="20"/>
-          <w:szCs w:val="20"/>
-        </w:rPr>
-      </w:pPr>
-      <w:r>
-        <w:rPr>
-          <w:sz w:val="20"/>
-          <w:szCs w:val="20"/>
-        </w:rPr>
-        <w:t>(указать место прохождения практики)</w:t>
-      </w:r>
+      </w:pPr>
     </w:p>
     <w:p>
       <w:pPr>
         <w:pStyle w:val="Default"/>
         <w:spacing w:before="67"/>
         <w:jc w:val="both"/>
-        <w:rPr>
-          <w:sz w:val="20"/>
-          <w:szCs w:val="20"/>
-        </w:rPr>
-      </w:pPr>
-      <w:r>
-        <w:rPr>
-          <w:sz w:val="20"/>
-          <w:szCs w:val="20"/>
-        </w:rPr>
-        <w:t>______________________________________________________________________________</w:t>
+      </w:pPr>
+      <w:r>
+        <w:t>Отчёт сдан «___»____________ 20___ г.</w:t>
       </w:r>
     </w:p>
     <w:p>
@@ -437,10 +335,6 @@
         <w:pStyle w:val="Default"/>
         <w:spacing w:before="67"/>
         <w:jc w:val="both"/>
-        <w:rPr>
-          <w:sz w:val="20"/>
-          <w:szCs w:val="20"/>
-        </w:rPr>
       </w:pPr>
     </w:p>
     <w:p>
@@ -448,10 +342,6 @@
         <w:pStyle w:val="Default"/>
         <w:spacing w:before="67"/>
         <w:jc w:val="both"/>
-        <w:rPr>
-          <w:sz w:val="20"/>
-          <w:szCs w:val="20"/>
-        </w:rPr>
       </w:pPr>
     </w:p>
     <w:p>
@@ -459,17 +349,9 @@
         <w:pStyle w:val="Default"/>
         <w:spacing w:before="67"/>
         <w:jc w:val="both"/>
-        <w:rPr>
-          <w:sz w:val="20"/>
-          <w:szCs w:val="20"/>
-        </w:rPr>
-      </w:pPr>
-      <w:r>
-        <w:rPr>
-          <w:sz w:val="20"/>
-          <w:szCs w:val="20"/>
-        </w:rPr>
-        <w:t>Отчёт сдан «___»____________ 20___ г.</w:t>
+      </w:pPr>
+      <w:r>
+        <w:t>Руководитель практики от образовательной организации:</w:t>
       </w:r>
     </w:p>
     <w:p>
@@ -477,57 +359,54 @@
         <w:pStyle w:val="Default"/>
         <w:spacing w:before="67"/>
         <w:jc w:val="both"/>
-        <w:rPr>
-          <w:sz w:val="20"/>
-          <w:szCs w:val="20"/>
-        </w:rPr>
-      </w:pPr>
+      </w:pPr>
+      <w:r>
+        <w:t>___________________ ____________ ____________________</w:t>
+      </w:r>
+      <w:r>
+        <w:t>______</w:t>
+      </w:r>
+      <w:r>
+        <w:t xml:space="preserve">_________ </w:t>
+      </w:r>
     </w:p>
     <w:p>
       <w:pPr>
         <w:pStyle w:val="Default"/>
         <w:spacing w:before="67"/>
         <w:jc w:val="both"/>
-        <w:rPr>
-          <w:sz w:val="20"/>
-          <w:szCs w:val="20"/>
-        </w:rPr>
-      </w:pPr>
+      </w:pPr>
+      <w:r>
+        <w:t xml:space="preserve">(должность) </w:t>
+      </w:r>
+      <w:r>
+        <w:t xml:space="preserve">                    </w:t>
+      </w:r>
+      <w:r>
+        <w:t xml:space="preserve">(подпись) </w:t>
+      </w:r>
+      <w:r>
+        <w:t xml:space="preserve">            </w:t>
+      </w:r>
+      <w:r>
+        <w:t xml:space="preserve">(расшифровка подписи) </w:t>
+      </w:r>
     </w:p>
     <w:p>
       <w:pPr>
         <w:pStyle w:val="Default"/>
         <w:spacing w:before="67"/>
         <w:jc w:val="both"/>
-        <w:rPr>
-          <w:sz w:val="20"/>
-          <w:szCs w:val="20"/>
-        </w:rPr>
-      </w:pPr>
-      <w:r>
-        <w:rPr>
-          <w:sz w:val="20"/>
-          <w:szCs w:val="20"/>
-        </w:rPr>
-        <w:t>Руководитель практики от образовательной организации:</w:t>
-      </w:r>
+      </w:pPr>
     </w:p>
     <w:p>
       <w:pPr>
         <w:pStyle w:val="Default"/>
         <w:spacing w:before="67"/>
         <w:jc w:val="both"/>
-        <w:rPr>
-          <w:sz w:val="20"/>
-          <w:szCs w:val="20"/>
-        </w:rPr>
-      </w:pPr>
-      <w:r>
-        <w:rPr>
-          <w:sz w:val="20"/>
-          <w:szCs w:val="20"/>
-        </w:rPr>
-        <w:t xml:space="preserve">___________________ ____________ _____________________________ </w:t>
+      </w:pPr>
+      <w:r>
+        <w:t>Защита отчёта состоялась «___»____________20___ г.</w:t>
       </w:r>
     </w:p>
     <w:p>
@@ -535,45 +414,9 @@
         <w:pStyle w:val="Default"/>
         <w:spacing w:before="67"/>
         <w:jc w:val="both"/>
-        <w:rPr>
-          <w:sz w:val="20"/>
-          <w:szCs w:val="20"/>
-        </w:rPr>
-      </w:pPr>
-      <w:r>
-        <w:rPr>
-          <w:sz w:val="20"/>
-          <w:szCs w:val="20"/>
-        </w:rPr>
-        <w:t xml:space="preserve">(должность) </w:t>
-      </w:r>
-      <w:r>
-        <w:rPr>
-          <w:sz w:val="20"/>
-          <w:szCs w:val="20"/>
-        </w:rPr>
-        <w:t xml:space="preserve">                    </w:t>
-      </w:r>
-      <w:r>
-        <w:rPr>
-          <w:sz w:val="20"/>
-          <w:szCs w:val="20"/>
-        </w:rPr>
-        <w:t xml:space="preserve">(подпись) </w:t>
-      </w:r>
-      <w:r>
-        <w:rPr>
-          <w:sz w:val="20"/>
-          <w:szCs w:val="20"/>
-        </w:rPr>
-        <w:t xml:space="preserve">            </w:t>
-      </w:r>
-      <w:r>
-        <w:rPr>
-          <w:sz w:val="20"/>
-          <w:szCs w:val="20"/>
-        </w:rPr>
-        <w:t xml:space="preserve">(расшифровка подписи) </w:t>
+      </w:pPr>
+      <w:r>
+        <w:t xml:space="preserve">Оценка за практику _________________________________________________ </w:t>
       </w:r>
     </w:p>
     <w:p>
@@ -581,21 +424,19 @@
         <w:pStyle w:val="Default"/>
         <w:spacing w:before="67"/>
         <w:jc w:val="both"/>
-        <w:rPr>
-          <w:sz w:val="20"/>
-          <w:szCs w:val="20"/>
-        </w:rPr>
-      </w:pPr>
+      </w:pPr>
+      <w:r>
+        <w:t xml:space="preserve">                                 </w:t>
+      </w:r>
+      <w:r>
+        <w:t>(неудовлетворительно, удовлетворительно, хорошо, отлично)</w:t>
+      </w:r>
     </w:p>
     <w:p>
       <w:pPr>
         <w:pStyle w:val="Default"/>
         <w:spacing w:before="67"/>
         <w:jc w:val="both"/>
-        <w:rPr>
-          <w:sz w:val="20"/>
-          <w:szCs w:val="20"/>
-        </w:rPr>
       </w:pPr>
     </w:p>
     <w:p>
@@ -603,35 +444,16 @@
         <w:pStyle w:val="Default"/>
         <w:spacing w:before="67"/>
         <w:jc w:val="both"/>
-        <w:rPr>
-          <w:sz w:val="20"/>
-          <w:szCs w:val="20"/>
-        </w:rPr>
-      </w:pPr>
-      <w:r>
-        <w:rPr>
-          <w:sz w:val="20"/>
-          <w:szCs w:val="20"/>
-        </w:rPr>
-        <w:t>Защита отчёта состоялась «___»____________20___ г.</w:t>
-      </w:r>
+      </w:pPr>
     </w:p>
     <w:p>
       <w:pPr>
         <w:pStyle w:val="Default"/>
         <w:spacing w:before="67"/>
         <w:jc w:val="both"/>
-        <w:rPr>
-          <w:sz w:val="20"/>
-          <w:szCs w:val="20"/>
-        </w:rPr>
-      </w:pPr>
-      <w:r>
-        <w:rPr>
-          <w:sz w:val="20"/>
-          <w:szCs w:val="20"/>
-        </w:rPr>
-        <w:t xml:space="preserve">Оценка за практику _________________________________________________ </w:t>
+      </w:pPr>
+      <w:r>
+        <w:t>Члены комиссии:</w:t>
       </w:r>
     </w:p>
     <w:p>
@@ -639,24 +461,9 @@
         <w:pStyle w:val="Default"/>
         <w:spacing w:before="67"/>
         <w:jc w:val="both"/>
-        <w:rPr>
-          <w:sz w:val="20"/>
-          <w:szCs w:val="20"/>
-        </w:rPr>
-      </w:pPr>
-      <w:r>
-        <w:rPr>
-          <w:sz w:val="20"/>
-          <w:szCs w:val="20"/>
-        </w:rPr>
-        <w:t xml:space="preserve">                                 </w:t>
-      </w:r>
-      <w:r>
-        <w:rPr>
-          <w:sz w:val="20"/>
-          <w:szCs w:val="20"/>
-        </w:rPr>
-        <w:t>(неудовлетворительно, удовлетворительно, хорошо, отлично)</w:t>
+      </w:pPr>
+      <w:r>
+        <w:t xml:space="preserve">___________________ ____________ _____________________________ </w:t>
       </w:r>
     </w:p>
     <w:p>
@@ -664,39 +471,29 @@
         <w:pStyle w:val="Default"/>
         <w:spacing w:before="67"/>
         <w:jc w:val="both"/>
-        <w:rPr>
-          <w:sz w:val="20"/>
-          <w:szCs w:val="20"/>
-        </w:rPr>
-      </w:pPr>
+      </w:pPr>
+      <w:r>
+        <w:t xml:space="preserve">(должность) (подпись) (расшифровка подписи) </w:t>
+      </w:r>
     </w:p>
     <w:p>
       <w:pPr>
         <w:pStyle w:val="Default"/>
         <w:spacing w:before="67"/>
         <w:jc w:val="both"/>
-        <w:rPr>
-          <w:sz w:val="20"/>
-          <w:szCs w:val="20"/>
-        </w:rPr>
-      </w:pPr>
+      </w:pPr>
+      <w:r>
+        <w:t xml:space="preserve">___________________ ____________ _____________________________ </w:t>
+      </w:r>
     </w:p>
     <w:p>
       <w:pPr>
         <w:pStyle w:val="Default"/>
         <w:spacing w:before="67"/>
         <w:jc w:val="both"/>
-        <w:rPr>
-          <w:sz w:val="20"/>
-          <w:szCs w:val="20"/>
-        </w:rPr>
-      </w:pPr>
-      <w:r>
-        <w:rPr>
-          <w:sz w:val="20"/>
-          <w:szCs w:val="20"/>
-        </w:rPr>
-        <w:t>Члены комиссии:</w:t>
+      </w:pPr>
+      <w:r>
+        <w:t xml:space="preserve">(должность) (подпись) (расшифровка подписи) </w:t>
       </w:r>
     </w:p>
     <w:p>
@@ -704,161 +501,20 @@
         <w:pStyle w:val="Default"/>
         <w:spacing w:before="67"/>
         <w:jc w:val="both"/>
-        <w:rPr>
-          <w:sz w:val="20"/>
-          <w:szCs w:val="20"/>
-        </w:rPr>
-      </w:pPr>
-      <w:r>
-        <w:rPr>
-          <w:sz w:val="20"/>
-          <w:szCs w:val="20"/>
-        </w:rPr>
-        <w:t xml:space="preserve">___________________ ____________ _____________________________ </w:t>
-      </w:r>
-    </w:p>
-    <w:p>
-      <w:pPr>
-        <w:pStyle w:val="Default"/>
-        <w:spacing w:before="67"/>
-        <w:jc w:val="both"/>
-        <w:rPr>
-          <w:sz w:val="20"/>
-          <w:szCs w:val="20"/>
-        </w:rPr>
-      </w:pPr>
-      <w:r>
-        <w:rPr>
-          <w:sz w:val="20"/>
-          <w:szCs w:val="20"/>
-        </w:rPr>
-        <w:t xml:space="preserve">(должность) (подпись) (расшифровка подписи) </w:t>
-      </w:r>
-    </w:p>
-    <w:p>
-      <w:pPr>
-        <w:pStyle w:val="Default"/>
-        <w:spacing w:before="67"/>
-        <w:jc w:val="both"/>
-        <w:rPr>
-          <w:sz w:val="20"/>
-          <w:szCs w:val="20"/>
-        </w:rPr>
-      </w:pPr>
-      <w:r>
-        <w:rPr>
-          <w:sz w:val="20"/>
-          <w:szCs w:val="20"/>
-        </w:rPr>
-        <w:t xml:space="preserve">___________________ ____________ _____________________________ </w:t>
-      </w:r>
-    </w:p>
-    <w:p>
-      <w:pPr>
-        <w:pStyle w:val="Default"/>
-        <w:spacing w:before="67"/>
-        <w:jc w:val="both"/>
-        <w:rPr>
-          <w:sz w:val="20"/>
-          <w:szCs w:val="20"/>
-        </w:rPr>
-      </w:pPr>
-      <w:r>
-        <w:rPr>
-          <w:sz w:val="20"/>
-          <w:szCs w:val="20"/>
-        </w:rPr>
-        <w:t xml:space="preserve">(должность) (подпись) (расшифровка подписи) </w:t>
-      </w:r>
-    </w:p>
-    <w:p>
-      <w:pPr>
-        <w:pStyle w:val="Default"/>
-        <w:spacing w:before="67"/>
-        <w:jc w:val="both"/>
-        <w:rPr>
-          <w:sz w:val="20"/>
-          <w:szCs w:val="20"/>
-        </w:rPr>
-      </w:pPr>
-      <w:r>
-        <w:rPr>
-          <w:sz w:val="20"/>
-          <w:szCs w:val="20"/>
-        </w:rPr>
+      </w:pPr>
+      <w:r>
         <w:t>«___»_________20__г.</w:t>
       </w:r>
     </w:p>
     <w:p>
       <w:pPr>
-        <w:rPr>
-          <w:sz w:val="20"/>
-          <w:szCs w:val="20"/>
+        <w:jc w:val="center"/>
+        <w:rPr>
           <w:lang w:val="ru-RU"/>
         </w:rPr>
       </w:pPr>
-    </w:p>
-    <w:p>
-      <w:pPr>
-        <w:rPr>
-          <w:sz w:val="20"/>
-          <w:szCs w:val="20"/>
-          <w:lang w:val="ru-RU"/>
-        </w:rPr>
-      </w:pPr>
-    </w:p>
-    <w:p>
-      <w:pPr>
-        <w:rPr>
-          <w:sz w:val="20"/>
-          <w:szCs w:val="20"/>
-          <w:lang w:val="ru-RU"/>
-        </w:rPr>
-      </w:pPr>
-    </w:p>
-    <w:p>
-      <w:pPr>
-        <w:jc w:val="center"/>
-        <w:rPr>
-          <w:sz w:val="20"/>
-          <w:szCs w:val="20"/>
-          <w:lang w:val="ru-RU"/>
-        </w:rPr>
-      </w:pPr>
-    </w:p>
-    <w:p>
-      <w:pPr>
-        <w:jc w:val="center"/>
-        <w:rPr>
-          <w:sz w:val="20"/>
-          <w:szCs w:val="20"/>
-          <w:lang w:val="ru-RU"/>
-        </w:rPr>
-      </w:pPr>
-    </w:p>
-    <w:p>
-      <w:pPr>
-        <w:jc w:val="center"/>
-        <w:rPr>
-          <w:sz w:val="20"/>
-          <w:szCs w:val="20"/>
-          <w:lang w:val="ru-RU"/>
-        </w:rPr>
-      </w:pPr>
-    </w:p>
-    <w:p>
-      <w:pPr>
-        <w:jc w:val="center"/>
-        <w:rPr>
-          <w:sz w:val="20"/>
-          <w:szCs w:val="20"/>
-          <w:lang w:val="ru-RU"/>
-        </w:rPr>
-      </w:pPr>
-      <w:r>
-        <w:rPr>
-          <w:sz w:val="20"/>
-          <w:szCs w:val="20"/>
+      <w:r>
+        <w:rPr>
           <w:lang w:val="ru-RU"/>
         </w:rPr>
         <w:t>Смоленск 20___</w:t>
@@ -866,22 +522,21 @@
     </w:p>
     <w:sdt>
       <w:sdtPr>
+        <w:rPr>
+          <w:rFonts w:eastAsia="Arial Unicode MS"/>
+          <w:b w:val="0"/>
+          <w:bCs w:val="0"/>
+          <w:sz w:val="24"/>
+          <w:szCs w:val="24"/>
+          <w:bdr w:val="nil"/>
+          <w:lang w:val="en-US"/>
+        </w:rPr>
         <w:id w:val="74610219"/>
         <w:docPartObj>
           <w:docPartGallery w:val="Table of Contents"/>
           <w:docPartUnique/>
         </w:docPartObj>
       </w:sdtPr>
-      <w:sdtEndPr>
-        <w:rPr>
-          <w:rFonts w:eastAsia="Arial Unicode MS"/>
-          <w:b w:val="0"/>
-          <w:bCs w:val="0"/>
-          <w:sz w:val="24"/>
-          <w:szCs w:val="24"/>
-          <w:bdr w:val="nil"/>
-        </w:rPr>
-      </w:sdtEndPr>
       <w:sdtContent>
         <w:p>
           <w:pPr>
@@ -983,7 +638,7 @@
                 <w:sz w:val="28"/>
                 <w:szCs w:val="28"/>
               </w:rPr>
-              <w:t>2</w:t>
+              <w:t>3</w:t>
             </w:r>
             <w:r>
               <w:rPr>
@@ -1070,7 +725,7 @@
                 <w:sz w:val="28"/>
                 <w:szCs w:val="28"/>
               </w:rPr>
-              <w:t>2</w:t>
+              <w:t>4</w:t>
             </w:r>
             <w:r>
               <w:rPr>
@@ -1156,7 +811,7 @@
                 <w:sz w:val="28"/>
                 <w:szCs w:val="28"/>
               </w:rPr>
-              <w:t>2</w:t>
+              <w:t>34</w:t>
             </w:r>
             <w:r>
               <w:rPr>
@@ -1202,16 +857,368 @@
     <w:p>
       <w:pPr>
         <w:pStyle w:val="1"/>
+        <w:rPr>
+          <w:lang w:val="en-US"/>
+        </w:rPr>
       </w:pPr>
       <w:bookmarkStart w:id="0" w:name="_Toc473207310"/>
       <w:r>
+        <w:rPr>
+          <w:lang w:val="en-US"/>
+        </w:rPr>
         <w:lastRenderedPageBreak/>
         <w:t xml:space="preserve">1 </w:t>
       </w:r>
       <w:r>
-        <w:t>Подготовительный этап</w:t>
+        <w:t>Подготовительный</w:t>
+      </w:r>
+      <w:r>
+        <w:rPr>
+          <w:lang w:val="en-US"/>
+        </w:rPr>
+        <w:t xml:space="preserve"> </w:t>
+      </w:r>
+      <w:r>
+        <w:t>этап</w:t>
       </w:r>
       <w:bookmarkEnd w:id="0"/>
+    </w:p>
+    <w:p>
+      <w:pPr>
+        <w:rPr>
+          <w:sz w:val="28"/>
+          <w:szCs w:val="28"/>
+        </w:rPr>
+      </w:pPr>
+    </w:p>
+    <w:p>
+      <w:pPr>
+        <w:pStyle w:val="a5"/>
+        <w:ind w:firstLine="720"/>
+        <w:rPr>
+          <w:lang w:val="en-US"/>
+        </w:rPr>
+      </w:pPr>
+      <w:r>
+        <w:t>П</w:t>
+      </w:r>
+      <w:r>
+        <w:t>убликаци</w:t>
+      </w:r>
+      <w:r>
+        <w:t>я</w:t>
+      </w:r>
+      <w:r>
+        <w:rPr>
+          <w:lang w:val="en-US"/>
+        </w:rPr>
+        <w:t xml:space="preserve"> «</w:t>
+      </w:r>
+      <w:r>
+        <w:rPr>
+          <w:lang w:val="en-US" w:eastAsia="ru-RU"/>
+        </w:rPr>
+        <w:t>Topical</w:t>
+      </w:r>
+      <w:r>
+        <w:rPr>
+          <w:lang w:val="en-US" w:eastAsia="ru-RU"/>
+        </w:rPr>
+        <w:t xml:space="preserve"> </w:t>
+      </w:r>
+      <w:r>
+        <w:rPr>
+          <w:lang w:val="en-US" w:eastAsia="ru-RU"/>
+        </w:rPr>
+        <w:t>Web</w:t>
+      </w:r>
+      <w:r>
+        <w:rPr>
+          <w:lang w:val="en-US" w:eastAsia="ru-RU"/>
+        </w:rPr>
+        <w:t xml:space="preserve"> </w:t>
+      </w:r>
+      <w:r>
+        <w:rPr>
+          <w:lang w:val="en-US" w:eastAsia="ru-RU"/>
+        </w:rPr>
+        <w:t>crawlers</w:t>
+      </w:r>
+      <w:r>
+        <w:rPr>
+          <w:lang w:val="en-US" w:eastAsia="ru-RU"/>
+        </w:rPr>
+        <w:t xml:space="preserve">: </w:t>
+      </w:r>
+      <w:r>
+        <w:rPr>
+          <w:lang w:val="en-US" w:eastAsia="ru-RU"/>
+        </w:rPr>
+        <w:t>Evaluating</w:t>
+      </w:r>
+      <w:r>
+        <w:rPr>
+          <w:lang w:val="en-US" w:eastAsia="ru-RU"/>
+        </w:rPr>
+        <w:t xml:space="preserve"> </w:t>
+      </w:r>
+      <w:r>
+        <w:rPr>
+          <w:lang w:val="en-US" w:eastAsia="ru-RU"/>
+        </w:rPr>
+        <w:t>adaptive</w:t>
+      </w:r>
+      <w:r>
+        <w:rPr>
+          <w:lang w:val="en-US" w:eastAsia="ru-RU"/>
+        </w:rPr>
+        <w:t xml:space="preserve"> algorithms</w:t>
+      </w:r>
+      <w:r>
+        <w:rPr>
+          <w:lang w:val="en-US"/>
+        </w:rPr>
+        <w:t xml:space="preserve">» </w:t>
+      </w:r>
+      <w:r>
+        <w:t>за</w:t>
+      </w:r>
+      <w:r>
+        <w:rPr>
+          <w:lang w:val="en-US"/>
+        </w:rPr>
+        <w:t xml:space="preserve"> </w:t>
+      </w:r>
+      <w:r>
+        <w:t>а</w:t>
+      </w:r>
+      <w:r>
+        <w:t>в</w:t>
+      </w:r>
+      <w:r>
+        <w:t>торством</w:t>
+      </w:r>
+      <w:r>
+        <w:rPr>
+          <w:lang w:val="en-US"/>
+        </w:rPr>
+        <w:t xml:space="preserve"> </w:t>
+      </w:r>
+      <w:proofErr w:type="spellStart"/>
+      <w:r>
+        <w:t>Филиппо</w:t>
+      </w:r>
+      <w:proofErr w:type="spellEnd"/>
+      <w:r>
+        <w:rPr>
+          <w:lang w:val="en-US"/>
+        </w:rPr>
+        <w:t xml:space="preserve"> </w:t>
+      </w:r>
+      <w:proofErr w:type="spellStart"/>
+      <w:r>
+        <w:t>Ментцера</w:t>
+      </w:r>
+      <w:proofErr w:type="spellEnd"/>
+      <w:r>
+        <w:rPr>
+          <w:lang w:val="en-US"/>
+        </w:rPr>
+        <w:t xml:space="preserve"> </w:t>
+      </w:r>
+      <w:r>
+        <w:t>на</w:t>
+      </w:r>
+      <w:r>
+        <w:rPr>
+          <w:lang w:val="en-US"/>
+        </w:rPr>
+        <w:t xml:space="preserve"> </w:t>
+      </w:r>
+      <w:r>
+        <w:t>сайте</w:t>
+      </w:r>
+      <w:r>
+        <w:rPr>
+          <w:lang w:val="en-US"/>
+        </w:rPr>
+        <w:t xml:space="preserve"> https://www.researchgate.net</w:t>
+      </w:r>
+      <w:r>
+        <w:rPr>
+          <w:lang w:val="en-US"/>
+        </w:rPr>
+        <w:t>.</w:t>
+      </w:r>
+    </w:p>
+    <w:p>
+      <w:pPr>
+        <w:pStyle w:val="a5"/>
+        <w:ind w:firstLine="720"/>
+      </w:pPr>
+      <w:r>
+        <w:t>Профессор информатики; директор центра сложного исследования сетей и систем Университета Индианы</w:t>
+      </w:r>
+      <w:r>
+        <w:t>.</w:t>
+      </w:r>
+    </w:p>
+    <w:p>
+      <w:pPr>
+        <w:pStyle w:val="a5"/>
+        <w:ind w:firstLine="720"/>
+      </w:pPr>
+      <w:r>
+        <w:t xml:space="preserve">Преподаватель информатики, профессор физики и участник программы когнитивистики в Университете Индианы, </w:t>
+      </w:r>
+      <w:proofErr w:type="spellStart"/>
+      <w:r>
+        <w:t>Блумингтон</w:t>
+      </w:r>
+      <w:proofErr w:type="spellEnd"/>
+      <w:r>
+        <w:t>. Лауреат в области ф</w:t>
+      </w:r>
+      <w:r>
+        <w:t>и</w:t>
+      </w:r>
+      <w:r>
+        <w:t>зики из Университета Рима и доктор Информатики и Когнитивистики Кал</w:t>
+      </w:r>
+      <w:r>
+        <w:t>и</w:t>
+      </w:r>
+      <w:r>
+        <w:t>форнийского университета, Сан-Диего. Он в настоящее время является дире</w:t>
+      </w:r>
+      <w:r>
+        <w:t>к</w:t>
+      </w:r>
+      <w:r>
+        <w:t xml:space="preserve">тором Центра Сложного Исследования Сетей , Старшим Научным сотрудником Института </w:t>
+      </w:r>
+      <w:proofErr w:type="spellStart"/>
+      <w:r>
+        <w:t>Kinsey</w:t>
+      </w:r>
+      <w:proofErr w:type="spellEnd"/>
+      <w:r>
+        <w:t xml:space="preserve">. Ранее служил председателем подразделения в Школе IUB Информатики и Вычислений, и был Членом Института </w:t>
+      </w:r>
+      <w:proofErr w:type="spellStart"/>
+      <w:r>
+        <w:t>Санта-Фе</w:t>
+      </w:r>
+      <w:proofErr w:type="spellEnd"/>
+      <w:r>
+        <w:t>. Он фокус</w:t>
+      </w:r>
+      <w:r>
+        <w:t>и</w:t>
+      </w:r>
+      <w:r>
+        <w:t xml:space="preserve">руется на </w:t>
+      </w:r>
+      <w:proofErr w:type="spellStart"/>
+      <w:r>
+        <w:t>веб-науке</w:t>
+      </w:r>
+      <w:proofErr w:type="spellEnd"/>
+      <w:r>
+        <w:t>, социальных сетях, средствах социального общения, соц</w:t>
+      </w:r>
+      <w:r>
+        <w:t>и</w:t>
+      </w:r>
+      <w:r>
+        <w:t xml:space="preserve">альном вычислении, интеллектуальных </w:t>
+      </w:r>
+      <w:proofErr w:type="spellStart"/>
+      <w:r>
+        <w:t>Веб-приложениях</w:t>
+      </w:r>
+      <w:proofErr w:type="spellEnd"/>
+      <w:r>
+        <w:t xml:space="preserve"> и моделировании сложных информационных сетей. Его работа была </w:t>
+      </w:r>
+      <w:r>
+        <w:t>опубликована</w:t>
+      </w:r>
+      <w:r>
+        <w:t xml:space="preserve"> в Нью-Йорк Таймс, </w:t>
+      </w:r>
+      <w:proofErr w:type="spellStart"/>
+      <w:r>
+        <w:t>Wall</w:t>
+      </w:r>
+      <w:proofErr w:type="spellEnd"/>
+      <w:r>
+        <w:t xml:space="preserve"> </w:t>
+      </w:r>
+      <w:proofErr w:type="spellStart"/>
+      <w:r>
+        <w:t>Street</w:t>
+      </w:r>
+      <w:proofErr w:type="spellEnd"/>
+      <w:r>
+        <w:t xml:space="preserve"> </w:t>
+      </w:r>
+      <w:proofErr w:type="spellStart"/>
+      <w:r>
+        <w:t>Journal</w:t>
+      </w:r>
+      <w:proofErr w:type="spellEnd"/>
+      <w:r>
+        <w:t xml:space="preserve">, NPR, CNN, USA </w:t>
+      </w:r>
+      <w:proofErr w:type="spellStart"/>
+      <w:r>
+        <w:t>Today</w:t>
+      </w:r>
+      <w:proofErr w:type="spellEnd"/>
+      <w:r>
+        <w:t xml:space="preserve">, </w:t>
+      </w:r>
+      <w:proofErr w:type="spellStart"/>
+      <w:r>
+        <w:t>Washington</w:t>
+      </w:r>
+      <w:proofErr w:type="spellEnd"/>
+      <w:r>
+        <w:t xml:space="preserve"> </w:t>
+      </w:r>
+      <w:proofErr w:type="spellStart"/>
+      <w:r>
+        <w:t>Post</w:t>
+      </w:r>
+      <w:proofErr w:type="spellEnd"/>
+      <w:r>
+        <w:t>, BBC, и мн</w:t>
+      </w:r>
+      <w:r>
+        <w:t>о</w:t>
+      </w:r>
+      <w:r>
+        <w:t>г</w:t>
+      </w:r>
+      <w:r>
+        <w:t>их</w:t>
+      </w:r>
+      <w:r>
+        <w:t xml:space="preserve"> других</w:t>
+      </w:r>
+      <w:r>
+        <w:t xml:space="preserve"> изданиях</w:t>
+      </w:r>
+      <w:r>
+        <w:t xml:space="preserve"> США и источник</w:t>
+      </w:r>
+      <w:r>
+        <w:t>ах</w:t>
+      </w:r>
+      <w:r>
+        <w:t xml:space="preserve"> международных новостей. </w:t>
+      </w:r>
     </w:p>
     <w:p>
       <w:pPr>
@@ -1221,1334 +1228,967 @@
           <w:lang w:val="ru-RU"/>
         </w:rPr>
       </w:pPr>
-    </w:p>
-    <w:p>
-      <w:pPr>
-        <w:pStyle w:val="a5"/>
-        <w:ind w:firstLine="720"/>
-      </w:pPr>
-      <w:r>
-        <w:t>П</w:t>
-      </w:r>
-      <w:r>
-        <w:t>убликаци</w:t>
-      </w:r>
-      <w:r>
-        <w:t>я</w:t>
-      </w:r>
-      <w:r>
-        <w:t xml:space="preserve"> «</w:t>
-      </w:r>
-      <w:r>
-        <w:rPr>
-          <w:lang w:val="en-US" w:eastAsia="ru-RU"/>
-        </w:rPr>
-        <w:t>Topical</w:t>
-      </w:r>
-      <w:r>
-        <w:rPr>
-          <w:lang w:eastAsia="ru-RU"/>
-        </w:rPr>
-        <w:t xml:space="preserve"> </w:t>
-      </w:r>
-      <w:r>
-        <w:rPr>
-          <w:lang w:val="en-US" w:eastAsia="ru-RU"/>
-        </w:rPr>
-        <w:t>Web</w:t>
-      </w:r>
-      <w:r>
-        <w:rPr>
-          <w:lang w:eastAsia="ru-RU"/>
-        </w:rPr>
-        <w:t xml:space="preserve"> </w:t>
-      </w:r>
-      <w:r>
-        <w:rPr>
-          <w:lang w:val="en-US" w:eastAsia="ru-RU"/>
-        </w:rPr>
-        <w:t>crawlers</w:t>
-      </w:r>
-      <w:r>
-        <w:rPr>
-          <w:lang w:eastAsia="ru-RU"/>
-        </w:rPr>
-        <w:t xml:space="preserve">: </w:t>
-      </w:r>
-      <w:r>
-        <w:rPr>
-          <w:lang w:val="en-US" w:eastAsia="ru-RU"/>
-        </w:rPr>
-        <w:t>Evaluating</w:t>
-      </w:r>
-      <w:r>
-        <w:rPr>
-          <w:lang w:eastAsia="ru-RU"/>
-        </w:rPr>
-        <w:t xml:space="preserve"> </w:t>
-      </w:r>
-      <w:r>
-        <w:rPr>
-          <w:lang w:val="en-US" w:eastAsia="ru-RU"/>
-        </w:rPr>
-        <w:t>adaptive</w:t>
-      </w:r>
-      <w:r>
-        <w:rPr>
-          <w:lang w:eastAsia="ru-RU"/>
-        </w:rPr>
-        <w:t xml:space="preserve"> </w:t>
-      </w:r>
-      <w:proofErr w:type="spellStart"/>
-      <w:r>
-        <w:rPr>
-          <w:lang w:eastAsia="ru-RU"/>
-        </w:rPr>
-        <w:t>algorithms</w:t>
-      </w:r>
-      <w:proofErr w:type="spellEnd"/>
-      <w:r>
-        <w:t xml:space="preserve">» </w:t>
-      </w:r>
-      <w:r>
-        <w:t>за а</w:t>
-      </w:r>
-      <w:r>
-        <w:t>в</w:t>
-      </w:r>
-      <w:r>
-        <w:t xml:space="preserve">торством </w:t>
-      </w:r>
-      <w:proofErr w:type="spellStart"/>
-      <w:r>
-        <w:t>Филиппо</w:t>
-      </w:r>
-      <w:proofErr w:type="spellEnd"/>
-      <w:r>
-        <w:t xml:space="preserve"> </w:t>
-      </w:r>
-      <w:proofErr w:type="spellStart"/>
-      <w:r>
-        <w:t>Ментцера</w:t>
-      </w:r>
-      <w:proofErr w:type="spellEnd"/>
-      <w:r>
-        <w:t xml:space="preserve"> на сайте https://www.researchgate.net</w:t>
-      </w:r>
-      <w:r>
-        <w:t>.</w:t>
-      </w:r>
-    </w:p>
-    <w:p>
-      <w:pPr>
-        <w:pStyle w:val="a5"/>
-        <w:ind w:firstLine="720"/>
-      </w:pPr>
-      <w:r>
-        <w:t>Профессор информатики; директор центра сложного исследования сетей и си</w:t>
-      </w:r>
-      <w:r>
-        <w:t>с</w:t>
-      </w:r>
-      <w:r>
-        <w:t>тем Университета Индианы</w:t>
-      </w:r>
-      <w:r>
-        <w:t>.</w:t>
-      </w:r>
-    </w:p>
-    <w:p>
-      <w:pPr>
-        <w:pStyle w:val="a5"/>
-        <w:ind w:firstLine="720"/>
-      </w:pPr>
-      <w:r>
-        <w:t xml:space="preserve">Преподаватель информатики, профессор физики и участник программы когнитивистики в Университете Индианы, </w:t>
-      </w:r>
-      <w:proofErr w:type="spellStart"/>
-      <w:r>
-        <w:t>Блумингтон</w:t>
-      </w:r>
-      <w:proofErr w:type="spellEnd"/>
-      <w:r>
-        <w:t>. Лауреат в области ф</w:t>
-      </w:r>
-      <w:r>
-        <w:t>и</w:t>
-      </w:r>
-      <w:r>
-        <w:t>зики из Университета Рима и доктор Информатики и Когнитивистики Кал</w:t>
-      </w:r>
-      <w:r>
-        <w:t>и</w:t>
-      </w:r>
-      <w:r>
-        <w:t>форнийского университета, Сан-Диего. Он в настоящее время является дире</w:t>
-      </w:r>
-      <w:r>
-        <w:t>к</w:t>
-      </w:r>
-      <w:r>
-        <w:t>тором Це</w:t>
-      </w:r>
-      <w:r>
-        <w:t>н</w:t>
-      </w:r>
-      <w:r>
-        <w:t>тра Сложного Исследования Сетей , Старшим Научным сотрудником Инстит</w:t>
-      </w:r>
-      <w:r>
-        <w:t>у</w:t>
-      </w:r>
-      <w:r>
-        <w:t xml:space="preserve">та </w:t>
-      </w:r>
-      <w:proofErr w:type="spellStart"/>
-      <w:r>
-        <w:t>Kinsey</w:t>
-      </w:r>
-      <w:proofErr w:type="spellEnd"/>
-      <w:r>
-        <w:t xml:space="preserve">. Ранее служил председателем подразделения в Школе IUB Информатики и Вычислений, и был Членом Института </w:t>
-      </w:r>
-      <w:proofErr w:type="spellStart"/>
-      <w:r>
-        <w:t>Санта-Фе</w:t>
-      </w:r>
-      <w:proofErr w:type="spellEnd"/>
-      <w:r>
-        <w:t>. Он фокус</w:t>
-      </w:r>
-      <w:r>
-        <w:t>и</w:t>
-      </w:r>
-      <w:r>
-        <w:t xml:space="preserve">руется на </w:t>
-      </w:r>
-      <w:proofErr w:type="spellStart"/>
-      <w:r>
-        <w:t>веб-науке</w:t>
-      </w:r>
-      <w:proofErr w:type="spellEnd"/>
-      <w:r>
-        <w:t>, социальных сетях, средствах социального общения, соц</w:t>
-      </w:r>
-      <w:r>
-        <w:t>и</w:t>
-      </w:r>
-      <w:r>
-        <w:t xml:space="preserve">альном вычислении, интеллектуальных </w:t>
-      </w:r>
-      <w:proofErr w:type="spellStart"/>
-      <w:r>
-        <w:t>Веб-приложениях</w:t>
-      </w:r>
-      <w:proofErr w:type="spellEnd"/>
-      <w:r>
-        <w:t xml:space="preserve"> и моделировании сложных информационных сетей. Его работа была </w:t>
-      </w:r>
-      <w:r>
-        <w:t>опубликована</w:t>
-      </w:r>
-      <w:r>
-        <w:t xml:space="preserve"> в Нью-Йорк Таймс, </w:t>
-      </w:r>
-      <w:proofErr w:type="spellStart"/>
-      <w:r>
-        <w:t>Wall</w:t>
-      </w:r>
-      <w:proofErr w:type="spellEnd"/>
-      <w:r>
-        <w:t xml:space="preserve"> </w:t>
-      </w:r>
-      <w:proofErr w:type="spellStart"/>
-      <w:r>
-        <w:t>Street</w:t>
-      </w:r>
-      <w:proofErr w:type="spellEnd"/>
-      <w:r>
-        <w:t xml:space="preserve"> </w:t>
-      </w:r>
-      <w:proofErr w:type="spellStart"/>
-      <w:r>
-        <w:t>Journal</w:t>
-      </w:r>
-      <w:proofErr w:type="spellEnd"/>
-      <w:r>
-        <w:t xml:space="preserve">, NPR, CNN, USA </w:t>
-      </w:r>
-      <w:proofErr w:type="spellStart"/>
-      <w:r>
-        <w:t>Today</w:t>
-      </w:r>
-      <w:proofErr w:type="spellEnd"/>
-      <w:r>
-        <w:t xml:space="preserve">, </w:t>
-      </w:r>
-      <w:proofErr w:type="spellStart"/>
-      <w:r>
-        <w:t>Washington</w:t>
-      </w:r>
-      <w:proofErr w:type="spellEnd"/>
-      <w:r>
-        <w:t xml:space="preserve"> </w:t>
-      </w:r>
-      <w:proofErr w:type="spellStart"/>
-      <w:r>
-        <w:t>Post</w:t>
-      </w:r>
-      <w:proofErr w:type="spellEnd"/>
-      <w:r>
-        <w:t>, BBC, и мн</w:t>
-      </w:r>
-      <w:r>
-        <w:t>о</w:t>
-      </w:r>
-      <w:r>
-        <w:t>г</w:t>
-      </w:r>
-      <w:r>
-        <w:t>их</w:t>
-      </w:r>
-      <w:r>
-        <w:t xml:space="preserve"> других</w:t>
-      </w:r>
-      <w:r>
-        <w:t xml:space="preserve"> изданиях</w:t>
-      </w:r>
-      <w:r>
-        <w:t xml:space="preserve"> США и источник</w:t>
-      </w:r>
-      <w:r>
-        <w:t>ах</w:t>
-      </w:r>
-      <w:r>
-        <w:t xml:space="preserve"> международных новостей. </w:t>
-      </w:r>
-    </w:p>
-    <w:p>
-      <w:pPr>
+      <w:r>
         <w:rPr>
           <w:sz w:val="28"/>
           <w:szCs w:val="28"/>
           <w:lang w:val="ru-RU"/>
         </w:rPr>
-      </w:pPr>
-      <w:r>
+        <w:br w:type="page"/>
+      </w:r>
+    </w:p>
+    <w:p>
+      <w:pPr>
+        <w:pStyle w:val="1"/>
+      </w:pPr>
+      <w:bookmarkStart w:id="1" w:name="_Toc473207311"/>
+      <w:r>
+        <w:lastRenderedPageBreak/>
+        <w:t xml:space="preserve">2 </w:t>
+      </w:r>
+      <w:r>
+        <w:t>Основной этап</w:t>
+      </w:r>
+      <w:bookmarkEnd w:id="1"/>
+    </w:p>
+    <w:p>
+      <w:pPr>
+        <w:pStyle w:val="2"/>
+      </w:pPr>
+      <w:r>
+        <w:t>2.1 Перевод страниц публикации.</w:t>
+      </w:r>
+    </w:p>
+    <w:p>
+      <w:pPr>
+        <w:pStyle w:val="a5"/>
+        <w:ind w:firstLine="720"/>
+      </w:pPr>
+      <w:r>
+        <w:t xml:space="preserve">Актуальные </w:t>
+      </w:r>
+      <w:r>
+        <w:t>п</w:t>
+      </w:r>
+      <w:r>
+        <w:t>оисковый робот</w:t>
+      </w:r>
+      <w:r>
+        <w:t>ы</w:t>
+      </w:r>
+      <w:r>
+        <w:t>: Оценка адаптивных алгоритмов</w:t>
+      </w:r>
+      <w:r>
+        <w:t>.</w:t>
+      </w:r>
+    </w:p>
+    <w:p>
+      <w:pPr>
+        <w:pStyle w:val="a5"/>
+      </w:pPr>
+    </w:p>
+    <w:p>
+      <w:pPr>
+        <w:pStyle w:val="a5"/>
+      </w:pPr>
+      <w:r>
+        <w:t>1. ВВЕДЕНИЕ</w:t>
+      </w:r>
+    </w:p>
+    <w:p>
+      <w:pPr>
+        <w:pStyle w:val="a5"/>
+        <w:ind w:firstLine="720"/>
+      </w:pPr>
+      <w:r>
+        <w:t>Поиск в Интернете является сложной задачей. Много машинного обуч</w:t>
+      </w:r>
+      <w:r>
+        <w:t>е</w:t>
+      </w:r>
+      <w:r>
+        <w:t>ния прикладывается к одной из частей этой задачи, а именно ранжированию проиндексированных страниц по их оценкам по отношению к запросам польз</w:t>
+      </w:r>
+      <w:r>
+        <w:t>о</w:t>
+      </w:r>
+      <w:r>
+        <w:t>вателей. Это важная задача, поскольку она в значительной степени влияет на воспринимаемую эффективность поисковой системы. Пользователи часто смотрят лишь на несколько лучших ответов, в результате чего точность дост</w:t>
+      </w:r>
+      <w:r>
+        <w:t>и</w:t>
+      </w:r>
+      <w:r>
+        <w:t>гается путем ранжирования алгоритма первостепенной важности. Ранние пои</w:t>
+      </w:r>
+      <w:r>
+        <w:t>с</w:t>
+      </w:r>
+      <w:r>
+        <w:t>ковые системы выдавали страницы, главным образом схожие с лексической с</w:t>
+      </w:r>
+      <w:r>
+        <w:t>о</w:t>
+      </w:r>
+      <w:r>
+        <w:t xml:space="preserve">ставляющей запроса. Ключевая стратегия состояла в том, чтобы разработать лучший алгоритм взвешивания для представления </w:t>
+      </w:r>
+      <w:proofErr w:type="spellStart"/>
+      <w:r>
+        <w:t>веб-страниц</w:t>
+      </w:r>
+      <w:proofErr w:type="spellEnd"/>
+      <w:r>
+        <w:t xml:space="preserve"> и запросов в векторном пространстве, таким образом, что близость в таком </w:t>
+      </w:r>
+      <w:r>
+        <w:t>пространстве б</w:t>
+      </w:r>
+      <w:r>
+        <w:t>у</w:t>
+      </w:r>
+      <w:r>
+        <w:t xml:space="preserve">дет </w:t>
+      </w:r>
+      <w:proofErr w:type="spellStart"/>
+      <w:r>
+        <w:t>коррелировать</w:t>
+      </w:r>
+      <w:r>
+        <w:t>ся</w:t>
+      </w:r>
+      <w:proofErr w:type="spellEnd"/>
+      <w:r>
+        <w:t xml:space="preserve"> </w:t>
+      </w:r>
+      <w:r>
+        <w:t>с семантической значимостью</w:t>
+      </w:r>
+      <w:r>
+        <w:t>.</w:t>
+      </w:r>
+    </w:p>
+    <w:p>
+      <w:pPr>
+        <w:pStyle w:val="a5"/>
+        <w:ind w:firstLine="720"/>
+      </w:pPr>
+      <w:r>
+        <w:t>Совсем недавно структура гипертекстовых ссылок была признана в кач</w:t>
+      </w:r>
+      <w:r>
+        <w:t>е</w:t>
+      </w:r>
+      <w:r>
+        <w:t xml:space="preserve">стве мощного нового источника данных для </w:t>
+      </w:r>
+      <w:proofErr w:type="spellStart"/>
+      <w:r>
+        <w:t>веб-семантики</w:t>
+      </w:r>
+      <w:proofErr w:type="spellEnd"/>
+      <w:r>
+        <w:t>. Многие методы машинного обучения были использованы для анализа линий связи, таким обр</w:t>
+      </w:r>
+      <w:r>
+        <w:t>а</w:t>
+      </w:r>
+      <w:r>
+        <w:t>зом, что связь страницы была только на другие страницы, вместе с его соде</w:t>
+      </w:r>
+      <w:r>
+        <w:t>р</w:t>
+      </w:r>
+      <w:r>
+        <w:t>жимым, может быть использовано для оценки его актуальност</w:t>
+      </w:r>
+      <w:r>
+        <w:t>и</w:t>
+      </w:r>
+      <w:r>
+        <w:t>. Наиболее и</w:t>
+      </w:r>
+      <w:r>
+        <w:t>з</w:t>
+      </w:r>
+      <w:r>
+        <w:t xml:space="preserve">вестным примером такого анализа ссылок является алгоритм </w:t>
+      </w:r>
+      <w:proofErr w:type="spellStart"/>
+      <w:r>
+        <w:t>PageRank</w:t>
+      </w:r>
+      <w:proofErr w:type="spellEnd"/>
+      <w:r>
+        <w:t>, он у</w:t>
+      </w:r>
+      <w:r>
+        <w:t>с</w:t>
+      </w:r>
+      <w:r>
+        <w:t xml:space="preserve">пешно используется в поисковой системе </w:t>
+      </w:r>
+      <w:proofErr w:type="spellStart"/>
+      <w:r>
+        <w:t>Google</w:t>
+      </w:r>
+      <w:proofErr w:type="spellEnd"/>
+      <w:r>
+        <w:t>. Другие методы машинного обучения для извлечения значени</w:t>
+      </w:r>
+      <w:r>
+        <w:t>й</w:t>
+      </w:r>
+      <w:r>
+        <w:t xml:space="preserve"> из топологии связ</w:t>
+      </w:r>
+      <w:r>
+        <w:t>ей</w:t>
+      </w:r>
+      <w:r>
+        <w:t xml:space="preserve"> основаны на идентиф</w:t>
+      </w:r>
+      <w:r>
+        <w:t>и</w:t>
+      </w:r>
+      <w:r>
+        <w:t xml:space="preserve">кации </w:t>
+      </w:r>
+      <w:r>
+        <w:t>страниц находящихся в центре внимания</w:t>
+      </w:r>
+      <w:r>
+        <w:t xml:space="preserve"> и авторитетных страниц с п</w:t>
+      </w:r>
+      <w:r>
+        <w:t>о</w:t>
+      </w:r>
+      <w:r>
+        <w:t xml:space="preserve">мощью собственных значений анализа и на других </w:t>
+      </w:r>
+      <w:proofErr w:type="spellStart"/>
+      <w:r>
+        <w:t>граф-теоретических</w:t>
+      </w:r>
+      <w:proofErr w:type="spellEnd"/>
+      <w:r>
+        <w:t xml:space="preserve"> подх</w:t>
+      </w:r>
+      <w:r>
+        <w:t>о</w:t>
+      </w:r>
+      <w:r>
+        <w:t>дах. В то время как ссылки на основе метода были признаны эффективными в некоторых случаях, анализ ссылки чаще всего в сочетании с лексическими до / после фильтрации.</w:t>
+      </w:r>
+    </w:p>
+    <w:p>
+      <w:pPr>
+        <w:pStyle w:val="a5"/>
+        <w:ind w:firstLine="720"/>
+      </w:pPr>
+      <w:r>
+        <w:lastRenderedPageBreak/>
+        <w:t>Тем не менее, все это исследование касается только половины проблемы. Независимо от того, насколько сложный алгоритм ранжирования мы строим, результаты не могут быть столь же хорош</w:t>
+      </w:r>
+      <w:r>
+        <w:t>и</w:t>
+      </w:r>
+      <w:r>
+        <w:t xml:space="preserve">, как </w:t>
+      </w:r>
+      <w:r>
+        <w:t>для</w:t>
+      </w:r>
+      <w:r>
+        <w:t xml:space="preserve"> страницы </w:t>
+      </w:r>
+      <w:proofErr w:type="spellStart"/>
+      <w:r>
+        <w:t>проиндексиров</w:t>
+      </w:r>
+      <w:r>
+        <w:t>а</w:t>
+      </w:r>
+      <w:r>
+        <w:t>ны</w:t>
+      </w:r>
+      <w:r>
+        <w:t>х</w:t>
+      </w:r>
+      <w:proofErr w:type="spellEnd"/>
+      <w:r>
+        <w:t xml:space="preserve"> поисковой системой - страница не может быть восстановлена, если она не была проиндексирована. Это подводит нас к другому аспекту </w:t>
+      </w:r>
+      <w:proofErr w:type="spellStart"/>
+      <w:r>
+        <w:t>веб-поиска</w:t>
+      </w:r>
+      <w:proofErr w:type="spellEnd"/>
+      <w:r>
+        <w:t xml:space="preserve">, а именно сканированию </w:t>
+      </w:r>
+      <w:proofErr w:type="spellStart"/>
+      <w:r>
+        <w:t>веб-страниц</w:t>
+      </w:r>
+      <w:proofErr w:type="spellEnd"/>
+      <w:r>
+        <w:t xml:space="preserve"> в поисках страниц, которые будут индекс</w:t>
+      </w:r>
+      <w:r>
+        <w:t>и</w:t>
+      </w:r>
+      <w:r>
+        <w:t xml:space="preserve">роваться. Видимая </w:t>
+      </w:r>
+      <w:proofErr w:type="spellStart"/>
+      <w:r>
+        <w:t>Web</w:t>
+      </w:r>
+      <w:proofErr w:type="spellEnd"/>
+      <w:r>
+        <w:t xml:space="preserve"> с его приблизительным размером от 4 до 10 миллиа</w:t>
+      </w:r>
+      <w:r>
+        <w:t>р</w:t>
+      </w:r>
+      <w:r>
+        <w:t>дов "статических"страниц на момент написания кроет сложную проблему п</w:t>
+      </w:r>
+      <w:r>
+        <w:t>о</w:t>
+      </w:r>
+      <w:r>
+        <w:t>иска информации. Освещение в Интернете с помощью поисковых систем не улучшилось за последние несколько лет. Даже с увеличением аппаратных средств и ресурсов полосы пропускания в их распоряжении, поисковые сист</w:t>
+      </w:r>
+      <w:r>
+        <w:t>е</w:t>
+      </w:r>
+      <w:r>
+        <w:t xml:space="preserve">мы не могут идти в ногу с ростом Интернета. Поиск проблемы усугубляется тем, что </w:t>
+      </w:r>
+      <w:proofErr w:type="spellStart"/>
+      <w:r>
+        <w:t>веб-страницы</w:t>
+      </w:r>
+      <w:proofErr w:type="spellEnd"/>
+      <w:r>
+        <w:t xml:space="preserve"> также часто меняются. Несмотря на героические попы</w:t>
+      </w:r>
+      <w:r>
+        <w:t>т</w:t>
+      </w:r>
+      <w:r>
+        <w:t xml:space="preserve">ки поисковых систем индексировать весь </w:t>
+      </w:r>
+      <w:proofErr w:type="spellStart"/>
+      <w:r>
+        <w:t>Web</w:t>
+      </w:r>
+      <w:proofErr w:type="spellEnd"/>
+      <w:r>
+        <w:t>, ожидается, что подпространство ускользает, индексация будет продолжать расти. Следовательно, решение, предложенное поисковыми системами, т.е. способность отвечать на любой з</w:t>
+      </w:r>
+      <w:r>
+        <w:t>а</w:t>
+      </w:r>
+      <w:r>
+        <w:t>прос от любого пользователя распознается ограничено. Поэтому нет ничего удивительного в том, что разработка актуальных алгоритмов сканирова</w:t>
+      </w:r>
+      <w:r>
+        <w:t xml:space="preserve">ния </w:t>
+      </w:r>
+      <w:r>
+        <w:t>п</w:t>
+      </w:r>
+      <w:r>
+        <w:t>о</w:t>
+      </w:r>
+      <w:r>
+        <w:t>лучил значительное внимание в последние годы.</w:t>
+      </w:r>
+    </w:p>
+    <w:p>
+      <w:pPr>
+        <w:pStyle w:val="a5"/>
+        <w:ind w:firstLine="720"/>
+      </w:pPr>
+      <w:r>
+        <w:t>Актуальные поисковые роботы реагируют на конкретные потребностей в информации, выраженных актуальных запросов или интересов профилей. Это могут быть потребности отдельного пользователя или общими интересами.</w:t>
+      </w:r>
+      <w:r>
+        <w:t xml:space="preserve"> </w:t>
+      </w:r>
+      <w:r>
+        <w:t>А</w:t>
+      </w:r>
+      <w:r>
+        <w:t>к</w:t>
+      </w:r>
+      <w:r>
+        <w:t>туальные поисковые роботы поддерживают децентрализацию процесса скан</w:t>
+      </w:r>
+      <w:r>
+        <w:t>и</w:t>
+      </w:r>
+      <w:r>
+        <w:t>рования, который является более масштабируемый подходом. Дополнительным преимуществом является то, что такие роботы могут управляться с богатым контекстом (темы, запросы, профили пользователей), внутри которого истолк</w:t>
+      </w:r>
+      <w:r>
+        <w:t>о</w:t>
+      </w:r>
+      <w:r>
+        <w:t xml:space="preserve">вываются страницы и </w:t>
+      </w:r>
+      <w:proofErr w:type="spellStart"/>
+      <w:r>
+        <w:t>выбраются</w:t>
+      </w:r>
+      <w:proofErr w:type="spellEnd"/>
+      <w:r>
+        <w:t xml:space="preserve"> ссылки для посещения.</w:t>
+      </w:r>
+    </w:p>
+    <w:p>
+      <w:pPr>
+        <w:pStyle w:val="a5"/>
+      </w:pPr>
+      <w:r>
+        <w:t xml:space="preserve">Начиная с Пинкертона 1994 и </w:t>
+      </w:r>
+      <w:proofErr w:type="spellStart"/>
+      <w:r>
+        <w:t>De</w:t>
+      </w:r>
+      <w:proofErr w:type="spellEnd"/>
+      <w:r>
+        <w:t xml:space="preserve"> </w:t>
+      </w:r>
+      <w:proofErr w:type="spellStart"/>
+      <w:r>
+        <w:t>Bra</w:t>
+      </w:r>
+      <w:proofErr w:type="spellEnd"/>
+      <w:r>
+        <w:t xml:space="preserve"> и </w:t>
+      </w:r>
+      <w:proofErr w:type="spellStart"/>
+      <w:r>
+        <w:t>Post</w:t>
+      </w:r>
+      <w:proofErr w:type="spellEnd"/>
+      <w:r>
+        <w:t xml:space="preserve"> </w:t>
+      </w:r>
+      <w:r>
+        <w:t>1994</w:t>
+      </w:r>
+      <w:r>
+        <w:t xml:space="preserve"> </w:t>
+      </w:r>
+      <w:r>
+        <w:t>сканеров, определяющие н</w:t>
+      </w:r>
+      <w:r>
+        <w:t>а</w:t>
+      </w:r>
+      <w:r>
+        <w:t>чало исследований на сканировании, можно</w:t>
+      </w:r>
+      <w:r>
+        <w:t xml:space="preserve"> </w:t>
+      </w:r>
+      <w:r>
+        <w:t xml:space="preserve">видеть множество алгоритмов. Существует </w:t>
+      </w:r>
+      <w:proofErr w:type="spellStart"/>
+      <w:r>
+        <w:t>Shark</w:t>
+      </w:r>
+      <w:proofErr w:type="spellEnd"/>
+      <w:r>
+        <w:t xml:space="preserve"> Поиск, более агрессивный вариант </w:t>
+      </w:r>
+      <w:proofErr w:type="spellStart"/>
+      <w:r>
+        <w:t>Fish</w:t>
+      </w:r>
+      <w:proofErr w:type="spellEnd"/>
+      <w:r>
+        <w:t xml:space="preserve"> Поиск </w:t>
+      </w:r>
+      <w:proofErr w:type="spellStart"/>
+      <w:r>
+        <w:t>De</w:t>
+      </w:r>
+      <w:proofErr w:type="spellEnd"/>
+      <w:r>
+        <w:t xml:space="preserve"> [1994].</w:t>
+      </w:r>
+      <w:r>
+        <w:t xml:space="preserve"> </w:t>
+      </w:r>
+      <w:r>
+        <w:lastRenderedPageBreak/>
+        <w:t>Есть сканеры, чьи решения в значительной степени зависят от ссылок на основе критериев [</w:t>
+      </w:r>
+      <w:proofErr w:type="spellStart"/>
+      <w:r>
+        <w:t>Cho</w:t>
+      </w:r>
+      <w:proofErr w:type="spellEnd"/>
+      <w:r>
+        <w:t xml:space="preserve"> и др. 1998; </w:t>
+      </w:r>
+      <w:proofErr w:type="spellStart"/>
+      <w:r>
+        <w:t>Diligenti</w:t>
+      </w:r>
+      <w:proofErr w:type="spellEnd"/>
+      <w:r>
+        <w:t xml:space="preserve"> и др. 2000]. </w:t>
+      </w:r>
+      <w:proofErr w:type="spellStart"/>
+      <w:r>
+        <w:t>Diligenti</w:t>
+      </w:r>
+      <w:proofErr w:type="spellEnd"/>
+      <w:r>
+        <w:t xml:space="preserve"> и др. [2000], например, используют обратные ссылки на основе контекста графики, чтобы оценить в</w:t>
+      </w:r>
+      <w:r>
+        <w:t>е</w:t>
+      </w:r>
+      <w:r>
+        <w:t>роятность страницы, ведущей к соответствующей странице, даже если исхо</w:t>
+      </w:r>
+      <w:r>
+        <w:t>д</w:t>
+      </w:r>
+      <w:r>
+        <w:t>ная страница сама по себе не является актуальной. Другие используют лексич</w:t>
+      </w:r>
+      <w:r>
+        <w:t>е</w:t>
+      </w:r>
+      <w:r>
+        <w:t xml:space="preserve">ские и концептуальные знания. Например, </w:t>
+      </w:r>
+      <w:proofErr w:type="spellStart"/>
+      <w:r>
+        <w:t>Чакрабарти</w:t>
+      </w:r>
+      <w:proofErr w:type="spellEnd"/>
+      <w:r>
+        <w:t xml:space="preserve"> и др. [1999] использов</w:t>
+      </w:r>
+      <w:r>
+        <w:t>а</w:t>
+      </w:r>
+      <w:r>
+        <w:t>ли иерархический классификатор выбора ссылок для обхода. Тем не менее др</w:t>
+      </w:r>
+      <w:r>
+        <w:t>у</w:t>
+      </w:r>
+      <w:r>
+        <w:t>гие подчеркивают контекстные знания [</w:t>
+      </w:r>
+      <w:proofErr w:type="spellStart"/>
+      <w:r>
+        <w:t>Aggarwal</w:t>
+      </w:r>
+      <w:proofErr w:type="spellEnd"/>
+      <w:r>
+        <w:t xml:space="preserve"> и др. 2001; </w:t>
+      </w:r>
+      <w:proofErr w:type="spellStart"/>
+      <w:r>
+        <w:t>Menczer</w:t>
+      </w:r>
+      <w:proofErr w:type="spellEnd"/>
+      <w:r>
+        <w:t xml:space="preserve"> и Белью 2000; </w:t>
+      </w:r>
+      <w:proofErr w:type="spellStart"/>
+      <w:r>
+        <w:t>Najork</w:t>
+      </w:r>
+      <w:proofErr w:type="spellEnd"/>
+      <w:r>
+        <w:t xml:space="preserve"> и Винер 2001] по этой теме в том числе, которые получили по р</w:t>
+      </w:r>
+      <w:r>
+        <w:t>е</w:t>
+      </w:r>
+      <w:r>
+        <w:t xml:space="preserve">левантности обратной связи. Например </w:t>
+      </w:r>
+      <w:proofErr w:type="spellStart"/>
+      <w:r>
+        <w:t>Аггарваль</w:t>
+      </w:r>
+      <w:proofErr w:type="spellEnd"/>
+      <w:r>
+        <w:t xml:space="preserve"> [2001] узнает статистич</w:t>
+      </w:r>
+      <w:r>
+        <w:t>е</w:t>
+      </w:r>
+      <w:r>
+        <w:t>скую модель соответствующую особенностям для темы во время обхода. В предыдущей раб</w:t>
+      </w:r>
+      <w:r>
+        <w:t xml:space="preserve">оте одного из авторов, </w:t>
+      </w:r>
+      <w:proofErr w:type="spellStart"/>
+      <w:r>
+        <w:t>Menczer</w:t>
+      </w:r>
+      <w:proofErr w:type="spellEnd"/>
+      <w:r>
+        <w:t xml:space="preserve"> и Бель[2000] показывают, что в хорошо организованной части Интернета, эффективные стратегии сканиров</w:t>
+      </w:r>
+      <w:r>
+        <w:t>а</w:t>
+      </w:r>
+      <w:r>
+        <w:t>ние</w:t>
+      </w:r>
+      <w:r>
+        <w:t xml:space="preserve"> могут быть изучены и эволюционированы агентами с использованием не</w:t>
+      </w:r>
+      <w:r>
+        <w:t>й</w:t>
+      </w:r>
+      <w:r>
+        <w:t>ронных сетей и эволюционных алгоритмов.</w:t>
+      </w:r>
+    </w:p>
+    <w:p>
+      <w:pPr>
+        <w:pStyle w:val="a5"/>
+        <w:ind w:firstLine="720"/>
+      </w:pPr>
+      <w:r>
+        <w:t>В настоящее время</w:t>
+      </w:r>
+      <w:r>
+        <w:t xml:space="preserve"> ( статья 2004 года </w:t>
+      </w:r>
+      <w:r>
+        <w:t>) идет творческая фаза касательно дизайна, сопровождается исследованиями по оценке таких сканеров,</w:t>
+      </w:r>
+      <w:r>
+        <w:t xml:space="preserve"> </w:t>
+      </w:r>
+      <w:r>
+        <w:t>что явл</w:t>
+      </w:r>
+      <w:r>
+        <w:t>я</w:t>
+      </w:r>
+      <w:r>
+        <w:t xml:space="preserve">ется сложной проблемой. Например, при вызове к </w:t>
+      </w:r>
+      <w:proofErr w:type="spellStart"/>
+      <w:r>
+        <w:t>Веб-сканеру</w:t>
+      </w:r>
+      <w:proofErr w:type="spellEnd"/>
+      <w:r>
+        <w:t xml:space="preserve"> величина пои</w:t>
+      </w:r>
+      <w:r>
+        <w:t>с</w:t>
+      </w:r>
+      <w:r>
+        <w:t>ковых результатов ограничивает доступность пользователей на основе рел</w:t>
+      </w:r>
+      <w:r>
+        <w:t>е</w:t>
+      </w:r>
+      <w:r>
+        <w:t>вантности решений. В предыдущих исследованиях мы начали исследовать н</w:t>
+      </w:r>
+      <w:r>
+        <w:t>е</w:t>
+      </w:r>
+      <w:r>
+        <w:t xml:space="preserve">сколько альтернативных подходов как для оценки качества </w:t>
+      </w:r>
+      <w:proofErr w:type="spellStart"/>
+      <w:r>
+        <w:t>веб-страниц</w:t>
+      </w:r>
+      <w:proofErr w:type="spellEnd"/>
+      <w:r>
+        <w:t>, а та</w:t>
+      </w:r>
+      <w:r>
+        <w:t>к</w:t>
+      </w:r>
+      <w:r>
+        <w:t>же для подведения итогов эф</w:t>
+      </w:r>
+      <w:r>
+        <w:t>фективности сканеров</w:t>
+      </w:r>
+      <w:r>
+        <w:t xml:space="preserve"> [</w:t>
+      </w:r>
+      <w:proofErr w:type="spellStart"/>
+      <w:r>
+        <w:t>Menczer</w:t>
+      </w:r>
+      <w:proofErr w:type="spellEnd"/>
+      <w:r>
+        <w:t xml:space="preserve"> и др. 2001]. В др</w:t>
+      </w:r>
+      <w:r>
+        <w:t>у</w:t>
+      </w:r>
+      <w:r>
+        <w:t>гой статье [</w:t>
+      </w:r>
+      <w:proofErr w:type="spellStart"/>
+      <w:r>
+        <w:t>Srinivasan</w:t>
+      </w:r>
+      <w:proofErr w:type="spellEnd"/>
+      <w:r>
+        <w:t xml:space="preserve"> и др. 2002] мы расширяли такую методологию, описывая подробно структуру, разработанную для оценки актуальных поисковых роб</w:t>
+      </w:r>
+      <w:r>
+        <w:t>о</w:t>
+      </w:r>
+      <w:r>
+        <w:t>тов. Анализ производительности основан на качестве и на использовании пр</w:t>
+      </w:r>
+      <w:r>
+        <w:t>о</w:t>
+      </w:r>
+      <w:r>
+        <w:t>странственных</w:t>
+      </w:r>
+      <w:r>
+        <w:t xml:space="preserve"> ресурсов. Мы ф</w:t>
+      </w:r>
+      <w:r>
+        <w:t>ормализуем класс сканирования</w:t>
+      </w:r>
+      <w:r>
+        <w:t xml:space="preserve"> задач возра</w:t>
+      </w:r>
+      <w:r>
+        <w:t>с</w:t>
+      </w:r>
+      <w:r>
+        <w:t>тающей сложности, предлагаем ряд метрик оценки на основе различных до</w:t>
+      </w:r>
+      <w:r>
+        <w:t>с</w:t>
+      </w:r>
+      <w:r>
+        <w:t xml:space="preserve">тупных источников актуальности данных, анализируем временную сложность и </w:t>
+      </w:r>
+      <w:proofErr w:type="spellStart"/>
+      <w:r>
+        <w:t>масштабируемость</w:t>
+      </w:r>
+      <w:proofErr w:type="spellEnd"/>
+      <w:r>
+        <w:t xml:space="preserve"> ряда этих алгоритмов, предложенных в литературе, а также </w:t>
+      </w:r>
+      <w:r>
+        <w:lastRenderedPageBreak/>
+        <w:t>изучаем взаимосвязь между производительностью различных поисковых роб</w:t>
+      </w:r>
+      <w:r>
+        <w:t>о</w:t>
+      </w:r>
+      <w:r>
+        <w:t>тов и различных тематических характеристик.</w:t>
+      </w:r>
+    </w:p>
+    <w:p>
+      <w:pPr>
+        <w:pStyle w:val="a5"/>
+        <w:ind w:firstLine="720"/>
+      </w:pPr>
+      <w:r>
+        <w:t>Нашей целью в данной работе является изучение алгоритмических аспе</w:t>
+      </w:r>
+      <w:r>
+        <w:t>к</w:t>
+      </w:r>
+      <w:r>
+        <w:t>тов актуальных поисковых роботов. Мы реализовали в рамках нашей системы оценки групп алгоритмов, которые являются репрезентативными из домин</w:t>
+      </w:r>
+      <w:r>
+        <w:t>и</w:t>
+      </w:r>
+      <w:r>
+        <w:t>рующих разновидностей, опубликованных в литературе. На основе их оценки в той или иной задачи, мы разработали и внедрили два новых класса ска</w:t>
+      </w:r>
+      <w:r>
+        <w:t xml:space="preserve">нер </w:t>
+      </w:r>
+      <w:r>
+        <w:t>алг</w:t>
+      </w:r>
+      <w:r>
+        <w:t>о</w:t>
+      </w:r>
+      <w:r>
+        <w:t>ритмов, которые в настоящее время являются самыми эффективными для в</w:t>
+      </w:r>
+      <w:r>
+        <w:t>ы</w:t>
+      </w:r>
+      <w:r>
+        <w:t>полнения задачи. Эти предлагаемые классы позволяют сосредоточиться на двух важных вопросах машинного обучения, которые не были ранее изучены в о</w:t>
+      </w:r>
+      <w:r>
+        <w:t>б</w:t>
+      </w:r>
+      <w:r>
+        <w:t xml:space="preserve">ласти </w:t>
+      </w:r>
+      <w:proofErr w:type="spellStart"/>
+      <w:r>
+        <w:t>веб-сканирования</w:t>
+      </w:r>
+      <w:proofErr w:type="spellEnd"/>
+      <w:r>
+        <w:t xml:space="preserve"> стратегий: (1) роль разведки против эксплуатации, и (2) роль адаптации (обучения и эволюционный алгоритм) в сравнении статических подходов. В целом, наше намерение состоит в том, чтобы получить более по</w:t>
+      </w:r>
+      <w:r>
+        <w:t>л</w:t>
+      </w:r>
+      <w:r>
+        <w:t>ную и достоверную картину относительных преимуществ и недостатков ра</w:t>
+      </w:r>
+      <w:r>
+        <w:t>з</w:t>
+      </w:r>
+      <w:r>
+        <w:t>личных сканирующих</w:t>
+      </w:r>
+      <w:r>
+        <w:t xml:space="preserve"> стратегий.</w:t>
+      </w:r>
+    </w:p>
+    <w:p>
+      <w:pPr>
+        <w:pStyle w:val="a5"/>
+        <w:ind w:firstLine="720"/>
+      </w:pPr>
+      <w:r>
+        <w:t>В разделе 2 мы суммируем аспекты нашей системы оценки, которые имеют отношение к этому исследованию. Это включает в себя архитектуру системы, формализацию</w:t>
+      </w:r>
+      <w:r>
+        <w:t xml:space="preserve"> сканирования</w:t>
+      </w:r>
+      <w:r>
+        <w:t xml:space="preserve"> задачи, описание набора данных, пок</w:t>
+      </w:r>
+      <w:r>
+        <w:t>а</w:t>
+      </w:r>
+      <w:r>
+        <w:t>затели оценки, используемые для оценки эффективности. В разделе 3 описыв</w:t>
+      </w:r>
+      <w:r>
+        <w:t>а</w:t>
+      </w:r>
+      <w:r>
+        <w:t xml:space="preserve">ется ряд алгоритмов, предложенных в литературе. </w:t>
+      </w:r>
+      <w:proofErr w:type="spellStart"/>
+      <w:r>
+        <w:t>Масштабируемость</w:t>
+      </w:r>
+      <w:proofErr w:type="spellEnd"/>
+      <w:r>
+        <w:t xml:space="preserve"> алгори</w:t>
+      </w:r>
+      <w:r>
+        <w:t>т</w:t>
+      </w:r>
+      <w:r>
+        <w:t>мов анализируется также путем изменения ресурсных ограничений по скан</w:t>
+      </w:r>
+      <w:r>
+        <w:t>е</w:t>
+      </w:r>
+      <w:r>
+        <w:t>рам. Класс самых первых алгоритмов и класс алгоритмов SHARK -поиска вв</w:t>
+      </w:r>
+      <w:r>
+        <w:t>е</w:t>
+      </w:r>
+      <w:r>
+        <w:t>дены в Разделе 4 и используется для изучения компромиссов между разведкой и эксплуатацией. Вопрос об адаптации рассматривается в разделе 5, с испол</w:t>
+      </w:r>
+      <w:r>
+        <w:t>ь</w:t>
+      </w:r>
+      <w:r>
+        <w:t xml:space="preserve">зованием класса </w:t>
+      </w:r>
+      <w:proofErr w:type="spellStart"/>
+      <w:r>
+        <w:t>многоагента</w:t>
+      </w:r>
+      <w:proofErr w:type="spellEnd"/>
+      <w:r>
+        <w:t xml:space="preserve"> алгоритмов, в которых люди могут научиться оце</w:t>
+      </w:r>
+      <w:r>
+        <w:t xml:space="preserve">нивать ссылки, укрепленные </w:t>
+      </w:r>
+      <w:r>
+        <w:t>на основе локальн</w:t>
+      </w:r>
+      <w:r>
+        <w:t>ых</w:t>
+      </w:r>
+      <w:r>
+        <w:t xml:space="preserve"> связи,. В разделе 6 мы анализируем надежности наших результатов в условиях длительных р</w:t>
+      </w:r>
+      <w:r>
+        <w:t>а</w:t>
+      </w:r>
+      <w:r>
+        <w:t>бот/использования, и, наконец, в Разделе 7 обсуждаются наши выводы и дел</w:t>
+      </w:r>
+      <w:r>
+        <w:t>а</w:t>
+      </w:r>
+      <w:r>
+        <w:t>ются вывод с идеями о дальнейших исследованиях.</w:t>
+      </w:r>
+    </w:p>
+    <w:p>
+      <w:pPr>
         <w:rPr>
           <w:sz w:val="28"/>
           <w:szCs w:val="28"/>
           <w:lang w:val="ru-RU"/>
         </w:rPr>
+      </w:pPr>
+      <w:r>
+        <w:rPr>
+          <w:lang w:val="ru-RU"/>
+        </w:rPr>
         <w:br w:type="page"/>
       </w:r>
     </w:p>
     <w:p>
       <w:pPr>
-        <w:pStyle w:val="1"/>
-      </w:pPr>
-      <w:bookmarkStart w:id="1" w:name="_Toc473207311"/>
-      <w:r>
-        <w:lastRenderedPageBreak/>
-        <w:t xml:space="preserve">2 </w:t>
-      </w:r>
-      <w:r>
-        <w:t>Основной этап</w:t>
-      </w:r>
-      <w:bookmarkEnd w:id="1"/>
-    </w:p>
-    <w:p>
-      <w:pPr>
-        <w:pStyle w:val="2"/>
-      </w:pPr>
-      <w:r>
-        <w:t>2.1 Перевод страниц публикации.</w:t>
-      </w:r>
-    </w:p>
-    <w:p>
-      <w:pPr>
-        <w:pStyle w:val="a5"/>
-        <w:ind w:firstLine="720"/>
-      </w:pPr>
-      <w:r>
-        <w:t xml:space="preserve">Актуальные </w:t>
-      </w:r>
-      <w:r>
-        <w:t>п</w:t>
-      </w:r>
-      <w:r>
-        <w:t>оисковый робот</w:t>
-      </w:r>
-      <w:r>
-        <w:t>ы</w:t>
-      </w:r>
-      <w:r>
-        <w:t>: Оценка адаптивных алгоритмов</w:t>
-      </w:r>
-      <w:r>
-        <w:t>.</w:t>
-      </w:r>
-    </w:p>
-    <w:p>
-      <w:pPr>
-        <w:pStyle w:val="a5"/>
-      </w:pPr>
-    </w:p>
-    <w:p>
-      <w:pPr>
-        <w:pStyle w:val="a5"/>
-      </w:pPr>
-      <w:r>
-        <w:t>1. ВВЕДЕНИЕ</w:t>
-      </w:r>
-    </w:p>
-    <w:p>
-      <w:pPr>
-        <w:pStyle w:val="a5"/>
-        <w:ind w:firstLine="720"/>
-      </w:pPr>
-      <w:r>
-        <w:t>Поиск в Интернете является сложной задачей. Много машинного обуч</w:t>
-      </w:r>
-      <w:r>
-        <w:t>е</w:t>
-      </w:r>
-      <w:r>
-        <w:t>ния прикладывается к одной из частей этой задачи, а именно ранжированию проиндексированных страниц по их оценкам по отношению к запросам польз</w:t>
-      </w:r>
-      <w:r>
-        <w:t>о</w:t>
-      </w:r>
-      <w:r>
-        <w:t>вателей. Это важная задача, поскольку она в значительной степени влияет на воспринимаемую эффективность поисковой системы. Пользователи часто смотрят лишь на несколько лучших ответов, в результате чего точность дост</w:t>
-      </w:r>
-      <w:r>
-        <w:t>и</w:t>
-      </w:r>
-      <w:r>
-        <w:t>гается путем ранжирования алгоритма первостепенной важности. Ранние пои</w:t>
-      </w:r>
-      <w:r>
-        <w:t>с</w:t>
-      </w:r>
-      <w:r>
-        <w:t>ковые системы выдавали страницы, главным образом схожие с лексической с</w:t>
-      </w:r>
-      <w:r>
-        <w:t>о</w:t>
-      </w:r>
-      <w:r>
-        <w:t xml:space="preserve">ставляющей запроса. Ключевая стратегия состояла в том, чтобы разработать лучший алгоритм взвешивания для представления </w:t>
-      </w:r>
-      <w:proofErr w:type="spellStart"/>
-      <w:r>
-        <w:t>веб-страниц</w:t>
-      </w:r>
-      <w:proofErr w:type="spellEnd"/>
-      <w:r>
-        <w:t xml:space="preserve"> и запросов в векторном пространстве, таким образом, что близость в таком </w:t>
-      </w:r>
-      <w:r>
-        <w:t>пространстве б</w:t>
-      </w:r>
-      <w:r>
-        <w:t>у</w:t>
-      </w:r>
-      <w:r>
-        <w:t xml:space="preserve">дет </w:t>
-      </w:r>
-      <w:proofErr w:type="spellStart"/>
-      <w:r>
-        <w:t>коррелировать</w:t>
-      </w:r>
-      <w:r>
-        <w:t>ся</w:t>
-      </w:r>
-      <w:proofErr w:type="spellEnd"/>
-      <w:r>
-        <w:t xml:space="preserve"> </w:t>
-      </w:r>
-      <w:r>
-        <w:t>с семантической значимостью</w:t>
-      </w:r>
-      <w:r>
-        <w:t>.</w:t>
-      </w:r>
-    </w:p>
-    <w:p>
-      <w:pPr>
-        <w:pStyle w:val="a5"/>
-        <w:ind w:firstLine="720"/>
-      </w:pPr>
-      <w:r>
-        <w:t>Совсем недавно структура гипертекстовых ссылок была признана в кач</w:t>
-      </w:r>
-      <w:r>
-        <w:t>е</w:t>
-      </w:r>
-      <w:r>
-        <w:t xml:space="preserve">стве мощного нового источника данных для </w:t>
-      </w:r>
-      <w:proofErr w:type="spellStart"/>
-      <w:r>
-        <w:t>веб-семантики</w:t>
-      </w:r>
-      <w:proofErr w:type="spellEnd"/>
-      <w:r>
-        <w:t>. Многие методы машинного обучения были использованы для анализа линий связи, таким обр</w:t>
-      </w:r>
-      <w:r>
-        <w:t>а</w:t>
-      </w:r>
-      <w:r>
-        <w:t>зом, что связь страницы была только на другие страницы, вместе с его соде</w:t>
-      </w:r>
-      <w:r>
-        <w:t>р</w:t>
-      </w:r>
-      <w:r>
-        <w:t>жимым, может быть использовано для оценки его актуальност</w:t>
-      </w:r>
-      <w:r>
-        <w:t>и</w:t>
-      </w:r>
-      <w:r>
-        <w:t>. Наиболее и</w:t>
-      </w:r>
-      <w:r>
-        <w:t>з</w:t>
-      </w:r>
-      <w:r>
-        <w:t xml:space="preserve">вестным примером такого анализа ссылок является алгоритм </w:t>
-      </w:r>
-      <w:proofErr w:type="spellStart"/>
-      <w:r>
-        <w:t>PageRank</w:t>
-      </w:r>
-      <w:proofErr w:type="spellEnd"/>
-      <w:r>
-        <w:t>, он у</w:t>
-      </w:r>
-      <w:r>
-        <w:t>с</w:t>
-      </w:r>
-      <w:r>
-        <w:t>пешно и</w:t>
-      </w:r>
-      <w:r>
-        <w:t>с</w:t>
-      </w:r>
-      <w:r>
-        <w:t xml:space="preserve">пользуется в поисковой системе </w:t>
-      </w:r>
-      <w:proofErr w:type="spellStart"/>
-      <w:r>
-        <w:t>Google</w:t>
-      </w:r>
-      <w:proofErr w:type="spellEnd"/>
-      <w:r>
-        <w:t>. Другие методы машинного обучения для извлечения значени</w:t>
-      </w:r>
-      <w:r>
-        <w:t>й</w:t>
-      </w:r>
-      <w:r>
-        <w:t xml:space="preserve"> из топологии связ</w:t>
-      </w:r>
-      <w:r>
-        <w:t>ей</w:t>
-      </w:r>
-      <w:r>
-        <w:t xml:space="preserve"> основаны на идентиф</w:t>
-      </w:r>
-      <w:r>
-        <w:t>и</w:t>
-      </w:r>
-      <w:r>
-        <w:t xml:space="preserve">кации </w:t>
-      </w:r>
-      <w:r>
-        <w:t>страниц находящихся в центре внимания</w:t>
-      </w:r>
-      <w:r>
-        <w:t xml:space="preserve"> и авторитетных страниц с п</w:t>
-      </w:r>
-      <w:r>
-        <w:t>о</w:t>
-      </w:r>
-      <w:r>
-        <w:t xml:space="preserve">мощью собственных значений анализа и на других </w:t>
-      </w:r>
-      <w:proofErr w:type="spellStart"/>
-      <w:r>
-        <w:t>граф-теоретических</w:t>
-      </w:r>
-      <w:proofErr w:type="spellEnd"/>
-      <w:r>
-        <w:t xml:space="preserve"> подх</w:t>
-      </w:r>
-      <w:r>
-        <w:t>о</w:t>
-      </w:r>
-      <w:r>
-        <w:t>дах. В то время как ссылки на основе метода были признаны эффективными в некоторых случаях, анализ ссылки чаще всего в сочетании с лексическими до / п</w:t>
-      </w:r>
-      <w:r>
-        <w:t>о</w:t>
-      </w:r>
-      <w:r>
-        <w:t>сле фильтрации.</w:t>
-      </w:r>
-    </w:p>
-    <w:p>
-      <w:pPr>
-        <w:pStyle w:val="a5"/>
-        <w:ind w:firstLine="720"/>
-      </w:pPr>
-      <w:r>
-        <w:lastRenderedPageBreak/>
-        <w:t>Тем не менее, все это исследование касается только половины проблемы. Независимо от того, насколько сложный алгоритм ранжирования мы строим, результаты не могут быть столь же хорош</w:t>
-      </w:r>
-      <w:r>
-        <w:t>и</w:t>
-      </w:r>
-      <w:r>
-        <w:t xml:space="preserve">, как </w:t>
-      </w:r>
-      <w:r>
-        <w:t>для</w:t>
-      </w:r>
-      <w:r>
-        <w:t xml:space="preserve"> страницы </w:t>
-      </w:r>
-      <w:proofErr w:type="spellStart"/>
-      <w:r>
-        <w:t>проиндексиров</w:t>
-      </w:r>
-      <w:r>
-        <w:t>а</w:t>
-      </w:r>
-      <w:r>
-        <w:t>ны</w:t>
-      </w:r>
-      <w:r>
-        <w:t>х</w:t>
-      </w:r>
-      <w:proofErr w:type="spellEnd"/>
-      <w:r>
-        <w:t xml:space="preserve"> поисковой системой - страница не может быть восстановлена, если она не была проиндексирована. Это подводит нас к другому аспекту </w:t>
-      </w:r>
-      <w:proofErr w:type="spellStart"/>
-      <w:r>
-        <w:t>веб-поиска</w:t>
-      </w:r>
-      <w:proofErr w:type="spellEnd"/>
-      <w:r>
-        <w:t xml:space="preserve">, а именно сканированию </w:t>
-      </w:r>
-      <w:proofErr w:type="spellStart"/>
-      <w:r>
-        <w:t>веб-страниц</w:t>
-      </w:r>
-      <w:proofErr w:type="spellEnd"/>
-      <w:r>
-        <w:t xml:space="preserve"> в поисках страниц, которые будут индекс</w:t>
-      </w:r>
-      <w:r>
-        <w:t>и</w:t>
-      </w:r>
-      <w:r>
-        <w:t xml:space="preserve">роваться. Видимая </w:t>
-      </w:r>
-      <w:proofErr w:type="spellStart"/>
-      <w:r>
-        <w:t>Web</w:t>
-      </w:r>
-      <w:proofErr w:type="spellEnd"/>
-      <w:r>
-        <w:t xml:space="preserve"> с его приблизительным размером от 4 до 10 миллиа</w:t>
-      </w:r>
-      <w:r>
-        <w:t>р</w:t>
-      </w:r>
-      <w:r>
-        <w:t>дов "статических"страниц на момент написания кроет сложную проблему п</w:t>
-      </w:r>
-      <w:r>
-        <w:t>о</w:t>
-      </w:r>
-      <w:r>
-        <w:t>иска информации. Освещение в Интернете с помощью поисковых систем не улучшилось за последние несколько лет. Даже с увеличением аппаратных средств и ресурсов полосы пропускания в их распоряжении, поисковые сист</w:t>
-      </w:r>
-      <w:r>
-        <w:t>е</w:t>
-      </w:r>
-      <w:r>
-        <w:t xml:space="preserve">мы не могут идти в ногу с ростом Интернета. Поиск проблемы усугубляется тем, что </w:t>
-      </w:r>
-      <w:proofErr w:type="spellStart"/>
-      <w:r>
-        <w:t>веб-страницы</w:t>
-      </w:r>
-      <w:proofErr w:type="spellEnd"/>
-      <w:r>
-        <w:t xml:space="preserve"> также часто меняются. Несмотря на героические попы</w:t>
-      </w:r>
-      <w:r>
-        <w:t>т</w:t>
-      </w:r>
-      <w:r>
-        <w:t xml:space="preserve">ки поисковых систем индексировать весь </w:t>
-      </w:r>
-      <w:proofErr w:type="spellStart"/>
-      <w:r>
-        <w:t>Web</w:t>
-      </w:r>
-      <w:proofErr w:type="spellEnd"/>
-      <w:r>
-        <w:t>, ожидается, что подпространство ускользает, индексация будет продолжать расти. Следовательно, решение, предложенное поисковыми системами, т.е. способность отвечать на любой з</w:t>
-      </w:r>
-      <w:r>
-        <w:t>а</w:t>
-      </w:r>
-      <w:r>
-        <w:t>прос от любого пользователя распознается ограничено. Поэтому нет ничего удивительного в том, что разработка актуальных алгоритмов сканирова</w:t>
-      </w:r>
-      <w:r>
-        <w:t xml:space="preserve">ния </w:t>
-      </w:r>
-      <w:r>
-        <w:t>п</w:t>
-      </w:r>
-      <w:r>
-        <w:t>о</w:t>
-      </w:r>
-      <w:r>
-        <w:t>лучил значительное внимание в последние годы.</w:t>
-      </w:r>
-    </w:p>
-    <w:p>
-      <w:pPr>
-        <w:pStyle w:val="a5"/>
-        <w:ind w:firstLine="720"/>
-      </w:pPr>
-      <w:r>
-        <w:t>Актуальные поисковые роботы реагируют на конкретные потребностей в информации, выраженных актуальных запросов или интересов профилей. Это могут быть потребности отдельного пользователя или общими интересами.</w:t>
-      </w:r>
-      <w:r>
-        <w:t xml:space="preserve"> </w:t>
-      </w:r>
-      <w:r>
-        <w:t>А</w:t>
-      </w:r>
-      <w:r>
-        <w:t>к</w:t>
-      </w:r>
-      <w:r>
-        <w:t>туальные поисковые роботы поддерживают децентрализацию процесса скан</w:t>
-      </w:r>
-      <w:r>
-        <w:t>и</w:t>
-      </w:r>
-      <w:r>
-        <w:t>рования, который является более масштабируемый подходом. Дополн</w:t>
-      </w:r>
-      <w:r>
-        <w:t>и</w:t>
-      </w:r>
-      <w:r>
-        <w:t>тельным преимуществом является то, что такие роботы могут управляться с богатым контекстом (темы, запросы, профили пользователей), внутри которого истолк</w:t>
-      </w:r>
-      <w:r>
-        <w:t>о</w:t>
-      </w:r>
-      <w:r>
-        <w:t xml:space="preserve">вываются страницы и </w:t>
-      </w:r>
-      <w:proofErr w:type="spellStart"/>
-      <w:r>
-        <w:t>выбраются</w:t>
-      </w:r>
-      <w:proofErr w:type="spellEnd"/>
-      <w:r>
-        <w:t xml:space="preserve"> ссылки для посещения.</w:t>
-      </w:r>
-    </w:p>
-    <w:p>
-      <w:pPr>
-        <w:pStyle w:val="a5"/>
-      </w:pPr>
-      <w:r>
-        <w:t xml:space="preserve">Начиная с Пинкертона 1994 и </w:t>
-      </w:r>
-      <w:proofErr w:type="spellStart"/>
-      <w:r>
-        <w:t>De</w:t>
-      </w:r>
-      <w:proofErr w:type="spellEnd"/>
-      <w:r>
-        <w:t xml:space="preserve"> </w:t>
-      </w:r>
-      <w:proofErr w:type="spellStart"/>
-      <w:r>
-        <w:t>Bra</w:t>
-      </w:r>
-      <w:proofErr w:type="spellEnd"/>
-      <w:r>
-        <w:t xml:space="preserve"> и </w:t>
-      </w:r>
-      <w:proofErr w:type="spellStart"/>
-      <w:r>
-        <w:t>Post</w:t>
-      </w:r>
-      <w:proofErr w:type="spellEnd"/>
-      <w:r>
-        <w:t xml:space="preserve"> </w:t>
-      </w:r>
-      <w:r>
-        <w:t>1994</w:t>
-      </w:r>
-      <w:r>
-        <w:t xml:space="preserve"> </w:t>
-      </w:r>
-      <w:r>
-        <w:t>сканеров, определяющие н</w:t>
-      </w:r>
-      <w:r>
-        <w:t>а</w:t>
-      </w:r>
-      <w:r>
-        <w:t>чало исследований на сканировании, можно</w:t>
-      </w:r>
-      <w:r>
-        <w:t xml:space="preserve"> </w:t>
-      </w:r>
-      <w:r>
-        <w:t xml:space="preserve">видеть множество алгоритмов. Существует </w:t>
-      </w:r>
-      <w:proofErr w:type="spellStart"/>
-      <w:r>
-        <w:t>Shark</w:t>
-      </w:r>
-      <w:proofErr w:type="spellEnd"/>
-      <w:r>
-        <w:t xml:space="preserve"> Поиск, более агрессивный вариант </w:t>
-      </w:r>
-      <w:proofErr w:type="spellStart"/>
-      <w:r>
-        <w:t>Fish</w:t>
-      </w:r>
-      <w:proofErr w:type="spellEnd"/>
-      <w:r>
-        <w:t xml:space="preserve"> Поиск </w:t>
-      </w:r>
-      <w:proofErr w:type="spellStart"/>
-      <w:r>
-        <w:t>De</w:t>
-      </w:r>
-      <w:proofErr w:type="spellEnd"/>
-      <w:r>
-        <w:t xml:space="preserve"> [1994].</w:t>
-      </w:r>
-      <w:r>
-        <w:t xml:space="preserve"> </w:t>
-      </w:r>
-      <w:r>
-        <w:lastRenderedPageBreak/>
-        <w:t>Есть сканеры, чьи решения в значительной степени зависят от ссылок на основе кр</w:t>
-      </w:r>
-      <w:r>
-        <w:t>и</w:t>
-      </w:r>
-      <w:r>
-        <w:t>териев [</w:t>
-      </w:r>
-      <w:proofErr w:type="spellStart"/>
-      <w:r>
-        <w:t>Cho</w:t>
-      </w:r>
-      <w:proofErr w:type="spellEnd"/>
-      <w:r>
-        <w:t xml:space="preserve"> и др. 1998; </w:t>
-      </w:r>
-      <w:proofErr w:type="spellStart"/>
-      <w:r>
-        <w:t>Diligenti</w:t>
-      </w:r>
-      <w:proofErr w:type="spellEnd"/>
-      <w:r>
-        <w:t xml:space="preserve"> и др. 2000]. </w:t>
-      </w:r>
-      <w:proofErr w:type="spellStart"/>
-      <w:r>
-        <w:t>Diligenti</w:t>
-      </w:r>
-      <w:proofErr w:type="spellEnd"/>
-      <w:r>
-        <w:t xml:space="preserve"> и др. [2000], например, используют обратные ссылки на основе контекста графики, чтобы оценить в</w:t>
-      </w:r>
-      <w:r>
-        <w:t>е</w:t>
-      </w:r>
-      <w:r>
-        <w:t>роятность страницы, ведущей к соответствующей странице, даже если исхо</w:t>
-      </w:r>
-      <w:r>
-        <w:t>д</w:t>
-      </w:r>
-      <w:r>
-        <w:t>ная страница сама по себе не является актуальной. Другие используют лексич</w:t>
-      </w:r>
-      <w:r>
-        <w:t>е</w:t>
-      </w:r>
-      <w:r>
-        <w:t xml:space="preserve">ские и концептуальные знания. Например, </w:t>
-      </w:r>
-      <w:proofErr w:type="spellStart"/>
-      <w:r>
-        <w:t>Чакрабарти</w:t>
-      </w:r>
-      <w:proofErr w:type="spellEnd"/>
-      <w:r>
-        <w:t xml:space="preserve"> и др. [1999] использов</w:t>
-      </w:r>
-      <w:r>
-        <w:t>а</w:t>
-      </w:r>
-      <w:r>
-        <w:t>ли иерархический классификатор выбора ссылок для обхода. Тем не менее др</w:t>
-      </w:r>
-      <w:r>
-        <w:t>у</w:t>
-      </w:r>
-      <w:r>
-        <w:t>гие подчеркивают контекстные знания [</w:t>
-      </w:r>
-      <w:proofErr w:type="spellStart"/>
-      <w:r>
-        <w:t>Aggarwal</w:t>
-      </w:r>
-      <w:proofErr w:type="spellEnd"/>
-      <w:r>
-        <w:t xml:space="preserve"> и др. 2001; </w:t>
-      </w:r>
-      <w:proofErr w:type="spellStart"/>
-      <w:r>
-        <w:t>Menczer</w:t>
-      </w:r>
-      <w:proofErr w:type="spellEnd"/>
-      <w:r>
-        <w:t xml:space="preserve"> и Белью 2000; </w:t>
-      </w:r>
-      <w:proofErr w:type="spellStart"/>
-      <w:r>
-        <w:t>Najork</w:t>
-      </w:r>
-      <w:proofErr w:type="spellEnd"/>
-      <w:r>
-        <w:t xml:space="preserve"> и Винер 2001] по этой теме в том числе, которые получили по р</w:t>
-      </w:r>
-      <w:r>
-        <w:t>е</w:t>
-      </w:r>
-      <w:r>
-        <w:t xml:space="preserve">левантности обратной связи. Например </w:t>
-      </w:r>
-      <w:proofErr w:type="spellStart"/>
-      <w:r>
-        <w:t>Аггарваль</w:t>
-      </w:r>
-      <w:proofErr w:type="spellEnd"/>
-      <w:r>
-        <w:t xml:space="preserve"> [2001] узнает статистич</w:t>
-      </w:r>
-      <w:r>
-        <w:t>е</w:t>
-      </w:r>
-      <w:r>
-        <w:t>скую модель соответствующую особенностям для темы во время обхода. В предыдущей раб</w:t>
-      </w:r>
-      <w:r>
-        <w:t xml:space="preserve">оте одного из авторов, </w:t>
-      </w:r>
-      <w:proofErr w:type="spellStart"/>
-      <w:r>
-        <w:t>Menczer</w:t>
-      </w:r>
-      <w:proofErr w:type="spellEnd"/>
-      <w:r>
-        <w:t xml:space="preserve"> и Бель[2000] показывают, что в хорошо организованной части Интернета, эффективные стратегии сканиров</w:t>
-      </w:r>
-      <w:r>
-        <w:t>а</w:t>
-      </w:r>
-      <w:r>
-        <w:t>ние</w:t>
-      </w:r>
-      <w:r>
-        <w:t xml:space="preserve"> могут быть изучены и эволюционированы агентами с использованием не</w:t>
-      </w:r>
-      <w:r>
-        <w:t>й</w:t>
-      </w:r>
-      <w:r>
-        <w:t>ронных сетей и эволюционных алгоритмов.</w:t>
-      </w:r>
-    </w:p>
-    <w:p>
-      <w:pPr>
-        <w:pStyle w:val="a5"/>
-        <w:ind w:firstLine="720"/>
-      </w:pPr>
-      <w:r>
-        <w:t>В настоящее время</w:t>
-      </w:r>
-      <w:r>
-        <w:t xml:space="preserve"> ( статья 2004 года </w:t>
-      </w:r>
-      <w:r>
-        <w:t>) идет творческая фаза касательно дизайна, сопровождается исследованиями по оценке таких сканеров,</w:t>
-      </w:r>
-      <w:r>
-        <w:t xml:space="preserve"> </w:t>
-      </w:r>
-      <w:r>
-        <w:t>что явл</w:t>
-      </w:r>
-      <w:r>
-        <w:t>я</w:t>
-      </w:r>
-      <w:r>
-        <w:t xml:space="preserve">ется сложной проблемой. Например, при вызове к </w:t>
-      </w:r>
-      <w:proofErr w:type="spellStart"/>
-      <w:r>
-        <w:t>Веб-сканеру</w:t>
-      </w:r>
-      <w:proofErr w:type="spellEnd"/>
-      <w:r>
-        <w:t xml:space="preserve"> величина пои</w:t>
-      </w:r>
-      <w:r>
-        <w:t>с</w:t>
-      </w:r>
-      <w:r>
-        <w:t>ковых результатов ограничивает доступность пользователей на основе рел</w:t>
-      </w:r>
-      <w:r>
-        <w:t>е</w:t>
-      </w:r>
-      <w:r>
-        <w:t>вантности решений. В предыдущих исследованиях мы начали исследовать н</w:t>
-      </w:r>
-      <w:r>
-        <w:t>е</w:t>
-      </w:r>
-      <w:r>
-        <w:t xml:space="preserve">сколько альтернативных подходов как для оценки качества </w:t>
-      </w:r>
-      <w:proofErr w:type="spellStart"/>
-      <w:r>
-        <w:t>веб-страниц</w:t>
-      </w:r>
-      <w:proofErr w:type="spellEnd"/>
-      <w:r>
-        <w:t>, а та</w:t>
-      </w:r>
-      <w:r>
-        <w:t>к</w:t>
-      </w:r>
-      <w:r>
-        <w:t>же для подведения итогов эф</w:t>
-      </w:r>
-      <w:r>
-        <w:t>фективности сканеров</w:t>
-      </w:r>
-      <w:r>
-        <w:t xml:space="preserve"> [</w:t>
-      </w:r>
-      <w:proofErr w:type="spellStart"/>
-      <w:r>
-        <w:t>Menczer</w:t>
-      </w:r>
-      <w:proofErr w:type="spellEnd"/>
-      <w:r>
-        <w:t xml:space="preserve"> и др. 2001]. В др</w:t>
-      </w:r>
-      <w:r>
-        <w:t>у</w:t>
-      </w:r>
-      <w:r>
-        <w:t>гой статье [</w:t>
-      </w:r>
-      <w:proofErr w:type="spellStart"/>
-      <w:r>
-        <w:t>Srinivasan</w:t>
-      </w:r>
-      <w:proofErr w:type="spellEnd"/>
-      <w:r>
-        <w:t xml:space="preserve"> и др. 2002] мы расширяли такую методологию, оп</w:t>
-      </w:r>
-      <w:r>
-        <w:t>и</w:t>
-      </w:r>
-      <w:r>
-        <w:t>сывая подробно структуру, разработанную для оценки актуальных поисковых роб</w:t>
-      </w:r>
-      <w:r>
-        <w:t>о</w:t>
-      </w:r>
-      <w:r>
-        <w:t>тов. Анализ производительности основан на качестве и на использовании пр</w:t>
-      </w:r>
-      <w:r>
-        <w:t>о</w:t>
-      </w:r>
-      <w:r>
-        <w:t>странственных</w:t>
-      </w:r>
-      <w:r>
-        <w:t xml:space="preserve"> ресурсов. Мы ф</w:t>
-      </w:r>
-      <w:r>
-        <w:t>ормализуем класс сканирования</w:t>
-      </w:r>
-      <w:r>
-        <w:t xml:space="preserve"> задач возра</w:t>
-      </w:r>
-      <w:r>
-        <w:t>с</w:t>
-      </w:r>
-      <w:r>
-        <w:t>тающей сложности, предлагаем ряд метрик оценки на основе различных до</w:t>
-      </w:r>
-      <w:r>
-        <w:t>с</w:t>
-      </w:r>
-      <w:r>
-        <w:t>тупных источников актуальности данных, анализируем временную сло</w:t>
-      </w:r>
-      <w:r>
-        <w:t>ж</w:t>
-      </w:r>
-      <w:r>
-        <w:t xml:space="preserve">ность и </w:t>
-      </w:r>
-      <w:proofErr w:type="spellStart"/>
-      <w:r>
-        <w:t>масштабируемость</w:t>
-      </w:r>
-      <w:proofErr w:type="spellEnd"/>
-      <w:r>
-        <w:t xml:space="preserve"> ряда этих алгоритмов, предложенных в литературе, а также </w:t>
-      </w:r>
-      <w:r>
-        <w:lastRenderedPageBreak/>
-        <w:t>изучаем взаимосвязь между производительностью различных поисковых роб</w:t>
-      </w:r>
-      <w:r>
-        <w:t>о</w:t>
-      </w:r>
-      <w:r>
-        <w:t>тов и различных тем</w:t>
-      </w:r>
-      <w:r>
-        <w:t>а</w:t>
-      </w:r>
-      <w:r>
-        <w:t>тических характеристик.</w:t>
-      </w:r>
-    </w:p>
-    <w:p>
-      <w:pPr>
-        <w:pStyle w:val="a5"/>
-        <w:ind w:firstLine="720"/>
-      </w:pPr>
-      <w:r>
-        <w:t>Нашей целью в данной работе является изучение алгоритмических аспе</w:t>
-      </w:r>
-      <w:r>
-        <w:t>к</w:t>
-      </w:r>
-      <w:r>
-        <w:t>тов актуальных поисковых роботов. Мы реализовали в рамках нашей системы оценки групп алгоритмов, которые являются репрезентативными из домин</w:t>
-      </w:r>
-      <w:r>
-        <w:t>и</w:t>
-      </w:r>
-      <w:r>
-        <w:t>рующих разновидностей, опубликованных в литературе. На основе их оценки в той или иной задачи, мы разработали и внедрили два новых класса ска</w:t>
-      </w:r>
-      <w:r>
-        <w:t xml:space="preserve">нер </w:t>
-      </w:r>
-      <w:r>
-        <w:t>алг</w:t>
-      </w:r>
-      <w:r>
-        <w:t>о</w:t>
-      </w:r>
-      <w:r>
-        <w:t>ритмов, которые в настоящее время являются самыми эффективными для в</w:t>
-      </w:r>
-      <w:r>
-        <w:t>ы</w:t>
-      </w:r>
-      <w:r>
-        <w:t>полнения задачи. Эти предлагаемые классы позволяют сосредоточиться на двух важных вопросах машинного обучения, которые не были ранее изучены в о</w:t>
-      </w:r>
-      <w:r>
-        <w:t>б</w:t>
-      </w:r>
-      <w:r>
-        <w:t xml:space="preserve">ласти </w:t>
-      </w:r>
-      <w:proofErr w:type="spellStart"/>
-      <w:r>
-        <w:t>веб-сканирования</w:t>
-      </w:r>
-      <w:proofErr w:type="spellEnd"/>
-      <w:r>
-        <w:t xml:space="preserve"> стратегий: (1) роль разведки против эксплуат</w:t>
-      </w:r>
-      <w:r>
-        <w:t>а</w:t>
-      </w:r>
-      <w:r>
-        <w:t>ции, и (2) роль адаптации (обучения и эволюционный алгоритм) в сравнении статических подходов. В целом, наше намерение состоит в том, чтобы получить более по</w:t>
-      </w:r>
-      <w:r>
-        <w:t>л</w:t>
-      </w:r>
-      <w:r>
-        <w:t>ную и достоверную картину относительных преимуществ и недостатков ра</w:t>
-      </w:r>
-      <w:r>
-        <w:t>з</w:t>
-      </w:r>
-      <w:r>
-        <w:t>личных сканирующих</w:t>
-      </w:r>
-      <w:r>
-        <w:t xml:space="preserve"> стратегий.</w:t>
-      </w:r>
-    </w:p>
-    <w:p>
-      <w:pPr>
-        <w:pStyle w:val="a5"/>
-        <w:ind w:firstLine="720"/>
-      </w:pPr>
-      <w:r>
-        <w:t>В разделе 2 мы суммируем аспекты нашей системы оценки, которые имеют отношение к этому исследованию. Это включает в себя архитектуру системы, формализацию</w:t>
-      </w:r>
-      <w:r>
-        <w:t xml:space="preserve"> сканирования</w:t>
-      </w:r>
-      <w:r>
-        <w:t xml:space="preserve"> задачи, описание набора данных, пок</w:t>
-      </w:r>
-      <w:r>
-        <w:t>а</w:t>
-      </w:r>
-      <w:r>
-        <w:t>затели оценки, используемые для оценки эффективности. В разделе 3 описыв</w:t>
-      </w:r>
-      <w:r>
-        <w:t>а</w:t>
-      </w:r>
-      <w:r>
-        <w:t xml:space="preserve">ется ряд алгоритмов, предложенных в литературе. </w:t>
-      </w:r>
-      <w:proofErr w:type="spellStart"/>
-      <w:r>
-        <w:t>Масштабируемость</w:t>
-      </w:r>
-      <w:proofErr w:type="spellEnd"/>
-      <w:r>
-        <w:t xml:space="preserve"> алгори</w:t>
-      </w:r>
-      <w:r>
-        <w:t>т</w:t>
-      </w:r>
-      <w:r>
-        <w:t>мов анализируется также путем изменения ресурсных ограничений по скан</w:t>
-      </w:r>
-      <w:r>
-        <w:t>е</w:t>
-      </w:r>
-      <w:r>
-        <w:t>рам. Класс самых первых алгоритмов и класс алгоритмов SHARK -поиска вв</w:t>
-      </w:r>
-      <w:r>
-        <w:t>е</w:t>
-      </w:r>
-      <w:r>
-        <w:t>дены в Разделе 4 и используется для изучения компромиссов между разве</w:t>
-      </w:r>
-      <w:r>
-        <w:t>д</w:t>
-      </w:r>
-      <w:r>
-        <w:t>кой и эксплуатацией. Вопрос об адаптации рассматривается в разделе 5, с испол</w:t>
-      </w:r>
-      <w:r>
-        <w:t>ь</w:t>
-      </w:r>
-      <w:r>
-        <w:t xml:space="preserve">зованием класса </w:t>
-      </w:r>
-      <w:proofErr w:type="spellStart"/>
-      <w:r>
-        <w:t>многоагента</w:t>
-      </w:r>
-      <w:proofErr w:type="spellEnd"/>
-      <w:r>
-        <w:t xml:space="preserve"> алгоритмов, в которых люди могут научиться оце</w:t>
-      </w:r>
-      <w:r>
-        <w:t xml:space="preserve">нивать ссылки, укрепленные </w:t>
-      </w:r>
-      <w:r>
-        <w:t>на основе локальн</w:t>
-      </w:r>
-      <w:r>
-        <w:t>ых</w:t>
-      </w:r>
-      <w:r>
-        <w:t xml:space="preserve"> связи,. В разделе 6 мы анализируем надежности наших результатов в условиях длительных р</w:t>
-      </w:r>
-      <w:r>
-        <w:t>а</w:t>
-      </w:r>
-      <w:r>
-        <w:t>бот/использования, и, наконец, в Разделе 7 обсуждаются наши выводы и дел</w:t>
-      </w:r>
-      <w:r>
-        <w:t>а</w:t>
-      </w:r>
-      <w:r>
-        <w:t>ются вывод с идеями о дальнейших исследованиях.</w:t>
-      </w:r>
-    </w:p>
-    <w:p>
-      <w:pPr>
-        <w:rPr>
-          <w:sz w:val="28"/>
-          <w:szCs w:val="28"/>
-          <w:lang w:val="ru-RU"/>
-        </w:rPr>
-      </w:pPr>
-      <w:r>
-        <w:br w:type="page"/>
-      </w:r>
-    </w:p>
-    <w:p>
-      <w:pPr>
-        <w:pStyle w:val="a5"/>
-        <w:pBdr>
-          <w:left w:val="nil"/>
-        </w:pBdr>
+        <w:pStyle w:val="a5"/>
       </w:pPr>
       <w:r>
         <w:lastRenderedPageBreak/>
@@ -2558,9 +2198,6 @@
     <w:p>
       <w:pPr>
         <w:pStyle w:val="a5"/>
-        <w:pBdr>
-          <w:left w:val="nil"/>
-        </w:pBdr>
         <w:ind w:firstLine="720"/>
       </w:pPr>
       <w:r>
@@ -2570,258 +2207,213 @@
         <w:t>о</w:t>
       </w:r>
       <w:r>
-        <w:t>чимся только на аспектах рамок, которые имеют отношение к анализу в данной ст</w:t>
+        <w:t>чимся только на аспектах рамок, которые имеют отношение к анализу в данной статье.</w:t>
+      </w:r>
+    </w:p>
+    <w:p>
+      <w:pPr>
+        <w:pStyle w:val="a5"/>
+      </w:pPr>
+    </w:p>
+    <w:p>
+      <w:pPr>
+        <w:pStyle w:val="a5"/>
+      </w:pPr>
+      <w:r>
+        <w:t>2.1 Архитектура системы</w:t>
+      </w:r>
+    </w:p>
+    <w:p>
+      <w:pPr>
+        <w:pStyle w:val="a5"/>
+        <w:ind w:firstLine="720"/>
+      </w:pPr>
+      <w:r>
+        <w:t xml:space="preserve">На рисунке 1 показана архитектура </w:t>
+      </w:r>
+      <w:proofErr w:type="spellStart"/>
+      <w:r>
+        <w:t>crawler</w:t>
+      </w:r>
+      <w:proofErr w:type="spellEnd"/>
+      <w:r>
+        <w:t xml:space="preserve"> </w:t>
+      </w:r>
+      <w:proofErr w:type="spellStart"/>
+      <w:r>
+        <w:t>evaluation</w:t>
+      </w:r>
+      <w:proofErr w:type="spellEnd"/>
+      <w:r>
+        <w:t xml:space="preserve"> </w:t>
+      </w:r>
+      <w:proofErr w:type="spellStart"/>
+      <w:r>
+        <w:t>framework</w:t>
+      </w:r>
+      <w:proofErr w:type="spellEnd"/>
+      <w:r>
+        <w:t>. Система спроектирована таким образом, чтобы вся логика о каком-либо конкретном а</w:t>
+      </w:r>
+      <w:r>
+        <w:t>л</w:t>
+      </w:r>
+      <w:r>
+        <w:t xml:space="preserve">горитме инкапсулируется в модуле </w:t>
+      </w:r>
+      <w:proofErr w:type="spellStart"/>
+      <w:r>
+        <w:t>crawler</w:t>
+      </w:r>
+      <w:proofErr w:type="spellEnd"/>
+      <w:r>
+        <w:t xml:space="preserve">(С), который может быть легко включен в систему через стандартный интерфейс. Все </w:t>
+      </w:r>
+      <w:proofErr w:type="spellStart"/>
+      <w:r>
+        <w:t>crawler</w:t>
+      </w:r>
+      <w:proofErr w:type="spellEnd"/>
+      <w:r>
+        <w:t xml:space="preserve"> модули с целью оптимизации производительности без ущерба для оценок. Примеры общих об</w:t>
+      </w:r>
+      <w:r>
+        <w:t>ъ</w:t>
+      </w:r>
+      <w:r>
+        <w:t xml:space="preserve">ектов включают в себя кэш-память, интерфейс HTTP для </w:t>
+      </w:r>
+      <w:proofErr w:type="spellStart"/>
+      <w:r>
+        <w:t>Web</w:t>
+      </w:r>
+      <w:proofErr w:type="spellEnd"/>
+      <w:r>
+        <w:t xml:space="preserve">, простой HTML-анализатор, а </w:t>
+      </w:r>
+      <w:proofErr w:type="spellStart"/>
+      <w:r>
+        <w:t>Штеммер</w:t>
+      </w:r>
+      <w:proofErr w:type="spellEnd"/>
+      <w:r>
+        <w:t xml:space="preserve"> [</w:t>
+      </w:r>
+      <w:proofErr w:type="spellStart"/>
+      <w:r>
+        <w:t>Porter</w:t>
+      </w:r>
+      <w:proofErr w:type="spellEnd"/>
+      <w:r>
+        <w:t xml:space="preserve"> 1980], контрольные показатели и процедуры о</w:t>
+      </w:r>
+      <w:r>
+        <w:t>т</w:t>
+      </w:r>
+      <w:r>
+        <w:t xml:space="preserve">четности. Система реализована в </w:t>
+      </w:r>
+      <w:proofErr w:type="spellStart"/>
+      <w:r>
+        <w:t>Perl</w:t>
+      </w:r>
+      <w:proofErr w:type="spellEnd"/>
+      <w:r>
+        <w:t xml:space="preserve"> встроенных баз данных для хранения п</w:t>
+      </w:r>
+      <w:r>
+        <w:t>о</w:t>
+      </w:r>
+      <w:r>
+        <w:t>стоянных данных, а также структуры данных, общими для всех параллельных процессов.</w:t>
+      </w:r>
+    </w:p>
+    <w:p>
+      <w:pPr>
+        <w:pStyle w:val="a5"/>
+        <w:ind w:firstLine="720"/>
+      </w:pPr>
+      <w:r>
+        <w:t xml:space="preserve">Каждый трестируемый </w:t>
+      </w:r>
+      <w:proofErr w:type="spellStart"/>
+      <w:r>
+        <w:t>crawler</w:t>
+      </w:r>
+      <w:proofErr w:type="spellEnd"/>
+      <w:r>
+        <w:t xml:space="preserve"> может посетить MAX PAGES.</w:t>
+      </w:r>
+      <w:r>
+        <w:t xml:space="preserve"> </w:t>
+      </w:r>
+      <w:r>
+        <w:t>Мы испол</w:t>
+      </w:r>
+      <w:r>
+        <w:t>ь</w:t>
+      </w:r>
+      <w:r>
+        <w:t xml:space="preserve">зуем время ожидания 10 секунд для загрузки </w:t>
+      </w:r>
+      <w:proofErr w:type="spellStart"/>
+      <w:r>
+        <w:t>веб</w:t>
+      </w:r>
+      <w:proofErr w:type="spellEnd"/>
+      <w:r>
+        <w:t xml:space="preserve"> страницы. Большие страницы расколоты/не целые, так что мы получаем только первые 10 Кбайт. Единстве</w:t>
+      </w:r>
+      <w:r>
+        <w:t>н</w:t>
+      </w:r>
+      <w:r>
+        <w:t>ный протокол позволивший это HTTP GET (с переадресацией), и мы также о</w:t>
+      </w:r>
+      <w:r>
+        <w:t>т</w:t>
+      </w:r>
+      <w:r>
+        <w:t>фильтровали все страницы с содержанием текста / HTML. Устаревшие ссылки, приносящие коды ошибок HTTP удаляются по мере их обнаружения; только хорошие ссылки используются в анализе.</w:t>
+      </w:r>
+    </w:p>
+    <w:p>
+      <w:pPr>
+        <w:pStyle w:val="a5"/>
+      </w:pPr>
+    </w:p>
+    <w:p>
+      <w:pPr>
+        <w:pStyle w:val="a5"/>
+      </w:pPr>
+      <w:r>
+        <w:t>2.2 Ограниченность ресурсов</w:t>
+      </w:r>
+    </w:p>
+    <w:p>
+      <w:pPr>
+        <w:pStyle w:val="a5"/>
+        <w:ind w:firstLine="720"/>
+      </w:pPr>
+      <w:r>
+        <w:t>С потребляют ресурсы: пропускная способность сети для загрузки стр</w:t>
       </w:r>
       <w:r>
         <w:t>а</w:t>
       </w:r>
       <w:r>
-        <w:t>тье.</w:t>
-      </w:r>
-    </w:p>
-    <w:p>
-      <w:pPr>
-        <w:pStyle w:val="a5"/>
-        <w:pBdr>
-          <w:left w:val="nil"/>
-        </w:pBdr>
-      </w:pPr>
-    </w:p>
-    <w:p>
-      <w:pPr>
-        <w:pStyle w:val="a5"/>
-        <w:pBdr>
-          <w:left w:val="nil"/>
-        </w:pBdr>
-      </w:pPr>
-      <w:r>
-        <w:t>2.1 Архитектура системы</w:t>
-      </w:r>
-    </w:p>
-    <w:p>
-      <w:pPr>
-        <w:pStyle w:val="a5"/>
-        <w:pBdr>
-          <w:left w:val="nil"/>
-        </w:pBdr>
-        <w:ind w:firstLine="720"/>
-      </w:pPr>
-      <w:r>
-        <w:t xml:space="preserve">На рисунке 1 показана архитектура </w:t>
-      </w:r>
-      <w:proofErr w:type="spellStart"/>
-      <w:r>
-        <w:t>crawler</w:t>
-      </w:r>
-      <w:proofErr w:type="spellEnd"/>
-      <w:r>
-        <w:t xml:space="preserve"> </w:t>
-      </w:r>
-      <w:proofErr w:type="spellStart"/>
-      <w:r>
-        <w:t>evaluation</w:t>
-      </w:r>
-      <w:proofErr w:type="spellEnd"/>
-      <w:r>
-        <w:t xml:space="preserve"> </w:t>
-      </w:r>
-      <w:proofErr w:type="spellStart"/>
-      <w:r>
-        <w:t>framework</w:t>
-      </w:r>
-      <w:proofErr w:type="spellEnd"/>
-      <w:r>
-        <w:t>. Система спроектирована таким образом, чтобы вся логика о каком-либо конкретном а</w:t>
+        <w:t>ниц, память для поддержания частных структур данных в поддержку своих а</w:t>
       </w:r>
       <w:r>
         <w:t>л</w:t>
       </w:r>
       <w:r>
-        <w:t xml:space="preserve">горитме инкапсулируется в модуле </w:t>
-      </w:r>
-      <w:proofErr w:type="spellStart"/>
-      <w:r>
-        <w:t>crawler</w:t>
-      </w:r>
-      <w:proofErr w:type="spellEnd"/>
-      <w:r>
-        <w:t xml:space="preserve">(С), который может быть легко включен в систему через стандартный интерфейс. Все </w:t>
-      </w:r>
-      <w:proofErr w:type="spellStart"/>
-      <w:r>
-        <w:t>crawler</w:t>
-      </w:r>
-      <w:proofErr w:type="spellEnd"/>
-      <w:r>
-        <w:t xml:space="preserve"> модули с целью оптимизации производительности без ущерба для оценок. Примеры общих об</w:t>
-      </w:r>
-      <w:r>
-        <w:t>ъ</w:t>
-      </w:r>
-      <w:r>
-        <w:t xml:space="preserve">ектов включают в себя кэш-память, интерфейс HTTP для </w:t>
-      </w:r>
-      <w:proofErr w:type="spellStart"/>
-      <w:r>
-        <w:t>Web</w:t>
-      </w:r>
-      <w:proofErr w:type="spellEnd"/>
-      <w:r>
-        <w:t xml:space="preserve">, простой HTML-анализатор, а </w:t>
-      </w:r>
-      <w:proofErr w:type="spellStart"/>
-      <w:r>
-        <w:t>Штеммер</w:t>
-      </w:r>
-      <w:proofErr w:type="spellEnd"/>
-      <w:r>
-        <w:t xml:space="preserve"> [</w:t>
-      </w:r>
-      <w:proofErr w:type="spellStart"/>
-      <w:r>
-        <w:t>Porter</w:t>
-      </w:r>
-      <w:proofErr w:type="spellEnd"/>
-      <w:r>
-        <w:t xml:space="preserve"> 1980], контрольные показатели и процедуры о</w:t>
-      </w:r>
-      <w:r>
-        <w:t>т</w:t>
-      </w:r>
-      <w:r>
-        <w:t xml:space="preserve">четности. Система реализована в </w:t>
-      </w:r>
-      <w:proofErr w:type="spellStart"/>
-      <w:r>
-        <w:t>Perl</w:t>
-      </w:r>
-      <w:proofErr w:type="spellEnd"/>
-      <w:r>
-        <w:t xml:space="preserve"> встроенных баз данных для хранения п</w:t>
-      </w:r>
-      <w:r>
-        <w:t>о</w:t>
-      </w:r>
-      <w:r>
-        <w:t>стоянных данных, а также структуры данных, общими для всех параллельных процессов.</w:t>
-      </w:r>
-    </w:p>
-    <w:p>
-      <w:pPr>
-        <w:pStyle w:val="a5"/>
-        <w:pBdr>
-          <w:left w:val="nil"/>
-        </w:pBdr>
-        <w:ind w:firstLine="720"/>
-      </w:pPr>
-      <w:r>
-        <w:t xml:space="preserve">Каждый трестируемый </w:t>
-      </w:r>
-      <w:proofErr w:type="spellStart"/>
-      <w:r>
-        <w:t>crawler</w:t>
-      </w:r>
-      <w:proofErr w:type="spellEnd"/>
-      <w:r>
-        <w:t xml:space="preserve"> может посетить MAX PAGES.</w:t>
-      </w:r>
-      <w:r>
-        <w:t xml:space="preserve"> </w:t>
-      </w:r>
-      <w:r>
-        <w:t>Мы испол</w:t>
-      </w:r>
-      <w:r>
-        <w:t>ь</w:t>
-      </w:r>
-      <w:r>
-        <w:t xml:space="preserve">зуем время ожидания 10 секунд для загрузки </w:t>
-      </w:r>
-      <w:proofErr w:type="spellStart"/>
-      <w:r>
-        <w:t>веб</w:t>
-      </w:r>
-      <w:proofErr w:type="spellEnd"/>
-      <w:r>
-        <w:t xml:space="preserve"> страницы. Бол</w:t>
-      </w:r>
-      <w:r>
-        <w:t>ь</w:t>
-      </w:r>
-      <w:r>
-        <w:t>шие страницы расколоты/не целые, так что мы получаем только первые 10 Кбайт. Единстве</w:t>
-      </w:r>
-      <w:r>
-        <w:t>н</w:t>
-      </w:r>
-      <w:r>
-        <w:t>ный протокол позволивший это HTTP GET (с переадресацией), и мы также о</w:t>
-      </w:r>
-      <w:r>
-        <w:t>т</w:t>
-      </w:r>
-      <w:r>
-        <w:t>фильтровали все страницы с содержанием текста / HTML. Устаревшие ссылки, приносящие коды ошибок HTTP удаляются по мере их обнаружения; только хорошие ссылки использую</w:t>
-      </w:r>
-      <w:r>
-        <w:t>т</w:t>
-      </w:r>
-      <w:r>
-        <w:t>ся в анализе.</w:t>
-      </w:r>
-    </w:p>
-    <w:p>
-      <w:pPr>
-        <w:pStyle w:val="a5"/>
-        <w:pBdr>
-          <w:left w:val="nil"/>
-        </w:pBdr>
-      </w:pPr>
-    </w:p>
-    <w:p>
-      <w:pPr>
-        <w:pStyle w:val="a5"/>
-        <w:pBdr>
-          <w:left w:val="nil"/>
-        </w:pBdr>
-      </w:pPr>
-      <w:r>
-        <w:t>2.2 Ограниченность ресурсов</w:t>
-      </w:r>
-    </w:p>
-    <w:p>
-      <w:pPr>
-        <w:pStyle w:val="a5"/>
-        <w:pBdr>
-          <w:left w:val="nil"/>
-        </w:pBdr>
-        <w:ind w:firstLine="720"/>
-        <w:rPr>
-          <w:lang w:val="en-US"/>
-        </w:rPr>
-      </w:pPr>
-      <w:r>
-        <w:t>С потребляют ресурсы: пропускная способность сети для загрузки стр</w:t>
-      </w:r>
-      <w:r>
-        <w:t>а</w:t>
-      </w:r>
-      <w:r>
-        <w:t>ниц, память для поддержания частных структур данных в поддержку своих а</w:t>
-      </w:r>
-      <w:r>
-        <w:t>л</w:t>
-      </w:r>
-      <w:r>
         <w:t xml:space="preserve">горитмов, CPU для оценки и выбора URL-адресов, и дисковое хранилище для </w:t>
       </w:r>
     </w:p>
     <w:p>
       <w:pPr>
         <w:pStyle w:val="a5"/>
-        <w:pBdr>
-          <w:left w:val="nil"/>
-        </w:pBdr>
         <w:jc w:val="center"/>
         <w:rPr>
           <w:lang w:val="en-US"/>
@@ -2883,9 +2475,6 @@
     <w:p>
       <w:pPr>
         <w:pStyle w:val="a5"/>
-        <w:pBdr>
-          <w:left w:val="nil"/>
-        </w:pBdr>
         <w:rPr>
           <w:szCs w:val="24"/>
         </w:rPr>
@@ -2903,21 +2492,12 @@
         <w:t>е</w:t>
       </w:r>
       <w:r>
-        <w:t>сурсов. Для того, чтобы обеспечить справедливое сравнения разнообразных С алгори</w:t>
-      </w:r>
-      <w:r>
-        <w:t>т</w:t>
-      </w:r>
-      <w:r>
-        <w:t>мов, мы принимаем две меры:</w:t>
-      </w:r>
-    </w:p>
-    <w:p>
-      <w:pPr>
-        <w:pStyle w:val="a5"/>
-        <w:pBdr>
-          <w:left w:val="nil"/>
-        </w:pBdr>
+        <w:t>сурсов. Для того, чтобы обеспечить справедливое сравнения разнообразных С алгоритмов, мы принимаем две меры:</w:t>
+      </w:r>
+    </w:p>
+    <w:p>
+      <w:pPr>
+        <w:pStyle w:val="a5"/>
         <w:ind w:firstLine="720"/>
         <w:jc w:val="center"/>
         <w:rPr>
@@ -3058,9 +2638,6 @@
     <w:p>
       <w:pPr>
         <w:pStyle w:val="a5"/>
-        <w:pBdr>
-          <w:left w:val="nil"/>
-        </w:pBdr>
         <w:ind w:firstLine="720"/>
         <w:rPr>
           <w:szCs w:val="24"/>
@@ -3190,20 +2767,14 @@
     <w:p>
       <w:pPr>
         <w:pStyle w:val="a5"/>
-        <w:pBdr>
-          <w:left w:val="nil"/>
-        </w:pBdr>
-        <w:rPr>
-          <w:szCs w:val="24"/>
-        </w:rPr>
-      </w:pPr>
-    </w:p>
-    <w:p>
-      <w:pPr>
-        <w:pStyle w:val="a5"/>
-        <w:pBdr>
-          <w:left w:val="nil"/>
-        </w:pBdr>
+        <w:rPr>
+          <w:szCs w:val="24"/>
+        </w:rPr>
+      </w:pPr>
+    </w:p>
+    <w:p>
+      <w:pPr>
+        <w:pStyle w:val="a5"/>
         <w:rPr>
           <w:szCs w:val="24"/>
         </w:rPr>
@@ -3218,9 +2789,6 @@
     <w:p>
       <w:pPr>
         <w:pStyle w:val="a5"/>
-        <w:pBdr>
-          <w:left w:val="nil"/>
-        </w:pBdr>
         <w:ind w:firstLine="720"/>
         <w:rPr>
           <w:szCs w:val="24"/>
@@ -3249,9 +2817,6 @@
     <w:p>
       <w:pPr>
         <w:pStyle w:val="a5"/>
-        <w:pBdr>
-          <w:left w:val="nil"/>
-        </w:pBdr>
         <w:rPr>
           <w:szCs w:val="24"/>
         </w:rPr>
@@ -3370,9 +2935,6 @@
     <w:p>
       <w:pPr>
         <w:pStyle w:val="a5"/>
-        <w:pBdr>
-          <w:left w:val="nil"/>
-        </w:pBdr>
         <w:ind w:firstLine="720"/>
         <w:rPr>
           <w:szCs w:val="24"/>
@@ -3430,7 +2992,7 @@
         <w:rPr>
           <w:szCs w:val="24"/>
         </w:rPr>
-        <w:t>зователь пр</w:t>
+        <w:t>зователь предоставляет сканеру несколько образцов соответствующих страниц. В качестве альтернативной стратегии эти источники могут быть также получ</w:t>
       </w:r>
       <w:r>
         <w:rPr>
@@ -3442,7 +3004,86 @@
         <w:rPr>
           <w:szCs w:val="24"/>
         </w:rPr>
-        <w:t>доставляет сканеру несколько образцов соответствующих страниц. В качестве альтернативной стратегии эти источники могут быть также получ</w:t>
+        <w:t xml:space="preserve">ны из </w:t>
+      </w:r>
+      <w:proofErr w:type="spellStart"/>
+      <w:r>
+        <w:rPr>
+          <w:szCs w:val="24"/>
+        </w:rPr>
+        <w:t>веб-поисковой</w:t>
+      </w:r>
+      <w:proofErr w:type="spellEnd"/>
+      <w:r>
+        <w:rPr>
+          <w:szCs w:val="24"/>
+        </w:rPr>
+        <w:t xml:space="preserve"> системы. Идея заключается в том, чтобы увидеть, если С способны найти другие релевантные страницы по данной теме. Именно этот подход используется в большинстве оценочных исследований на С до насто</w:t>
+      </w:r>
+      <w:r>
+        <w:rPr>
+          <w:szCs w:val="24"/>
+        </w:rPr>
+        <w:t>я</w:t>
+      </w:r>
+      <w:r>
+        <w:rPr>
+          <w:szCs w:val="24"/>
+        </w:rPr>
+        <w:t>щего времени.</w:t>
+      </w:r>
+    </w:p>
+    <w:p>
+      <w:pPr>
+        <w:pStyle w:val="a5"/>
+        <w:ind w:firstLine="720"/>
+        <w:rPr>
+          <w:szCs w:val="24"/>
+        </w:rPr>
+      </w:pPr>
+      <w:r>
+        <w:rPr>
+          <w:szCs w:val="24"/>
+        </w:rPr>
+        <w:t>Предположение подразумевается в С задаче D = 0, что страницы, как пр</w:t>
+      </w:r>
+      <w:r>
+        <w:rPr>
+          <w:szCs w:val="24"/>
+        </w:rPr>
+        <w:t>а</w:t>
+      </w:r>
+      <w:r>
+        <w:rPr>
+          <w:szCs w:val="24"/>
+        </w:rPr>
+        <w:t xml:space="preserve">вило, соседствуют друг с другом. Таким образом, цель </w:t>
+      </w:r>
+      <w:proofErr w:type="spellStart"/>
+      <w:r>
+        <w:rPr>
+          <w:szCs w:val="24"/>
+        </w:rPr>
+        <w:t>Сдолжна</w:t>
+      </w:r>
+      <w:proofErr w:type="spellEnd"/>
+      <w:r>
+        <w:rPr>
+          <w:szCs w:val="24"/>
+        </w:rPr>
+        <w:t xml:space="preserve"> оставаться с</w:t>
+      </w:r>
+      <w:r>
+        <w:rPr>
+          <w:szCs w:val="24"/>
+        </w:rPr>
+        <w:t>о</w:t>
+      </w:r>
+      <w:r>
+        <w:rPr>
+          <w:szCs w:val="24"/>
+        </w:rPr>
+        <w:t>средоточенной, чтобы оставаться в пределах диапазона, в котором были опр</w:t>
       </w:r>
       <w:r>
         <w:rPr>
@@ -3454,53 +3095,33 @@
         <w:rPr>
           <w:szCs w:val="24"/>
         </w:rPr>
-        <w:t xml:space="preserve">ны из </w:t>
-      </w:r>
-      <w:proofErr w:type="spellStart"/>
-      <w:r>
-        <w:rPr>
-          <w:szCs w:val="24"/>
-        </w:rPr>
-        <w:t>веб-поисковой</w:t>
-      </w:r>
-      <w:proofErr w:type="spellEnd"/>
-      <w:r>
-        <w:rPr>
-          <w:szCs w:val="24"/>
-        </w:rPr>
-        <w:t xml:space="preserve"> системы. Идея заключается в том, чтобы увидеть, если С способны найти другие релевантные страницы по данной теме. Именно этот подход используется в большинстве оценочных исследований на С до насто</w:t>
-      </w:r>
-      <w:r>
-        <w:rPr>
-          <w:szCs w:val="24"/>
-        </w:rPr>
-        <w:t>я</w:t>
-      </w:r>
-      <w:r>
-        <w:rPr>
-          <w:szCs w:val="24"/>
-        </w:rPr>
-        <w:t>щего врем</w:t>
-      </w:r>
-      <w:r>
-        <w:rPr>
-          <w:szCs w:val="24"/>
-        </w:rPr>
-        <w:t>е</w:t>
-      </w:r>
-      <w:r>
-        <w:rPr>
-          <w:szCs w:val="24"/>
-        </w:rPr>
-        <w:t>ни.</w:t>
-      </w:r>
-    </w:p>
-    <w:p>
-      <w:pPr>
-        <w:pStyle w:val="a5"/>
-        <w:pBdr>
-          <w:left w:val="nil"/>
-        </w:pBdr>
+        <w:t xml:space="preserve">делены соответствующие документы.  Тем не менее, источники, очевидно, не могут быть использованы для оценки рабочих характеристик </w:t>
+      </w:r>
+      <w:proofErr w:type="spellStart"/>
+      <w:r>
+        <w:rPr>
+          <w:szCs w:val="24"/>
+        </w:rPr>
+        <w:t>crawler.Типичные</w:t>
+      </w:r>
+      <w:proofErr w:type="spellEnd"/>
+      <w:r>
+        <w:rPr>
+          <w:szCs w:val="24"/>
+        </w:rPr>
+        <w:t xml:space="preserve"> области применения С задачи D = 0 - запрос времени агентов поиска, которые </w:t>
+      </w:r>
+      <w:r>
+        <w:rPr>
+          <w:szCs w:val="24"/>
+        </w:rPr>
+        <w:lastRenderedPageBreak/>
+        <w:t>используют результаты поисковой системы в качестве отправной точки, чтобы обеспечить пользователю недавние и персонализированные результаты.</w:t>
+      </w:r>
+    </w:p>
+    <w:p>
+      <w:pPr>
+        <w:pStyle w:val="a5"/>
         <w:ind w:firstLine="720"/>
         <w:rPr>
           <w:szCs w:val="24"/>
@@ -3510,98 +3131,53 @@
         <w:rPr>
           <w:szCs w:val="24"/>
         </w:rPr>
-        <w:t>Предположение подразумевается в С задаче D = 0, что страницы, как пр</w:t>
-      </w:r>
-      <w:r>
-        <w:rPr>
-          <w:szCs w:val="24"/>
-        </w:rPr>
-        <w:t>а</w:t>
-      </w:r>
-      <w:r>
-        <w:rPr>
-          <w:szCs w:val="24"/>
-        </w:rPr>
-        <w:t xml:space="preserve">вило, соседствуют друг с другом. Таким образом, цель </w:t>
-      </w:r>
-      <w:proofErr w:type="spellStart"/>
-      <w:r>
-        <w:rPr>
-          <w:szCs w:val="24"/>
-        </w:rPr>
-        <w:t>Сдолжна</w:t>
-      </w:r>
-      <w:proofErr w:type="spellEnd"/>
-      <w:r>
-        <w:rPr>
-          <w:szCs w:val="24"/>
-        </w:rPr>
-        <w:t xml:space="preserve"> оставаться с</w:t>
-      </w:r>
-      <w:r>
-        <w:rPr>
-          <w:szCs w:val="24"/>
-        </w:rPr>
-        <w:t>о</w:t>
-      </w:r>
-      <w:r>
-        <w:rPr>
-          <w:szCs w:val="24"/>
-        </w:rPr>
-        <w:t>средоточенной, чтобы оставаться в пределах диапазона, в котором были опр</w:t>
-      </w:r>
-      <w:r>
-        <w:rPr>
-          <w:szCs w:val="24"/>
-        </w:rPr>
-        <w:t>е</w:t>
-      </w:r>
-      <w:r>
-        <w:rPr>
-          <w:szCs w:val="24"/>
-        </w:rPr>
-        <w:t xml:space="preserve">делены соответствующие документы.  Тем не менее, источники, очевидно, не могут быть использованы для оценки рабочих характеристик </w:t>
-      </w:r>
-      <w:proofErr w:type="spellStart"/>
-      <w:r>
-        <w:rPr>
-          <w:szCs w:val="24"/>
-        </w:rPr>
-        <w:t>crawler.Типичные</w:t>
-      </w:r>
-      <w:proofErr w:type="spellEnd"/>
-      <w:r>
-        <w:rPr>
-          <w:szCs w:val="24"/>
-        </w:rPr>
-        <w:t xml:space="preserve"> области применения С задачи D = 0 - запрос времени агентов поиска, которые </w:t>
-      </w:r>
-      <w:r>
-        <w:rPr>
-          <w:szCs w:val="24"/>
-        </w:rPr>
-        <w:lastRenderedPageBreak/>
+        <w:t xml:space="preserve">При D&gt; 0, </w:t>
+      </w:r>
+      <w:proofErr w:type="spellStart"/>
+      <w:r>
+        <w:rPr>
+          <w:szCs w:val="24"/>
+        </w:rPr>
+        <w:t>источникиС</w:t>
+      </w:r>
+      <w:proofErr w:type="spellEnd"/>
+      <w:r>
+        <w:rPr>
+          <w:szCs w:val="24"/>
+        </w:rPr>
+        <w:t xml:space="preserve"> отличаются от целевых страниц. Так что в данном случае имеется мало предварительной информации, доступной для поисковых роботов о соответствующих страницах, когда начинается сканирование. Идея заключается в том, чтобы увидеть, если С способны найти цели, и / или другие соответствующие страницы. D&gt; 0 включает в себя поиск нужных страниц при запуске С из ссылок.</w:t>
+      </w:r>
+    </w:p>
+    <w:p>
+      <w:pPr>
+        <w:pStyle w:val="a5"/>
+        <w:ind w:firstLine="720"/>
+        <w:rPr>
+          <w:szCs w:val="24"/>
+        </w:rPr>
+      </w:pPr>
+      <w:r>
+        <w:rPr>
+          <w:szCs w:val="24"/>
+        </w:rPr>
+        <w:t>За некоторыми исключениями, задачи D&gt; 0 редко рассматриваются в л</w:t>
+      </w:r>
+      <w:r>
+        <w:rPr>
+          <w:szCs w:val="24"/>
+        </w:rPr>
         <w:t>и</w:t>
       </w:r>
       <w:r>
         <w:rPr>
           <w:szCs w:val="24"/>
         </w:rPr>
-        <w:t>с</w:t>
-      </w:r>
-      <w:r>
-        <w:rPr>
-          <w:szCs w:val="24"/>
-        </w:rPr>
-        <w:t>пользуют результаты поисковой системы в качестве отправной точки, чтобы обеспечить пользователю недавние и персонализированные результаты.</w:t>
-      </w:r>
-    </w:p>
-    <w:p>
-      <w:pPr>
-        <w:pStyle w:val="a5"/>
-        <w:pBdr>
-          <w:left w:val="nil"/>
-        </w:pBdr>
+        <w:t>тературе, хотя они позволяют моделировать проблемы различной степени сложности.  D&gt; 0 задача реальна, так как довольно часто пользователи не могут указать известные соответствующие URL.</w:t>
+      </w:r>
+    </w:p>
+    <w:p>
+      <w:pPr>
+        <w:pStyle w:val="a5"/>
         <w:ind w:firstLine="720"/>
         <w:rPr>
           <w:szCs w:val="24"/>
@@ -3611,92 +3187,6 @@
         <w:rPr>
           <w:szCs w:val="24"/>
         </w:rPr>
-        <w:t xml:space="preserve">При D&gt; 0, </w:t>
-      </w:r>
-      <w:proofErr w:type="spellStart"/>
-      <w:r>
-        <w:rPr>
-          <w:szCs w:val="24"/>
-        </w:rPr>
-        <w:t>источникиС</w:t>
-      </w:r>
-      <w:proofErr w:type="spellEnd"/>
-      <w:r>
-        <w:rPr>
-          <w:szCs w:val="24"/>
-        </w:rPr>
-        <w:t xml:space="preserve"> отличаются от целевых страниц. Так что в данном случае имеется мало предварительной информации, доступной для поисковых роботов о соответствующих страницах, когда начинается сканирование. Идея з</w:t>
-      </w:r>
-      <w:r>
-        <w:rPr>
-          <w:szCs w:val="24"/>
-        </w:rPr>
-        <w:t>а</w:t>
-      </w:r>
-      <w:r>
-        <w:rPr>
-          <w:szCs w:val="24"/>
-        </w:rPr>
-        <w:t>ключается в том, чтобы увидеть, если С способны найти цели, и / или другие соответствующие страницы. D&gt; 0 включает в себя поиск нужных страниц при запуске С из ссылок.</w:t>
-      </w:r>
-    </w:p>
-    <w:p>
-      <w:pPr>
-        <w:pStyle w:val="a5"/>
-        <w:pBdr>
-          <w:left w:val="nil"/>
-        </w:pBdr>
-        <w:ind w:firstLine="720"/>
-        <w:rPr>
-          <w:szCs w:val="24"/>
-        </w:rPr>
-      </w:pPr>
-      <w:r>
-        <w:rPr>
-          <w:szCs w:val="24"/>
-        </w:rPr>
-        <w:t>За некоторыми исключениями, задачи D&gt; 0 редко рассматриваются в л</w:t>
-      </w:r>
-      <w:r>
-        <w:rPr>
-          <w:szCs w:val="24"/>
-        </w:rPr>
-        <w:t>и</w:t>
-      </w:r>
-      <w:r>
-        <w:rPr>
-          <w:szCs w:val="24"/>
-        </w:rPr>
-        <w:t>тературе, хотя они позволяют моделировать проблемы различной степени сложности.  D&gt; 0 задача реальна, так как довольно часто пользователи не могут указать и</w:t>
-      </w:r>
-      <w:r>
-        <w:rPr>
-          <w:szCs w:val="24"/>
-        </w:rPr>
-        <w:t>з</w:t>
-      </w:r>
-      <w:r>
-        <w:rPr>
-          <w:szCs w:val="24"/>
-        </w:rPr>
-        <w:t>вестные соответствующие URL.</w:t>
-      </w:r>
-    </w:p>
-    <w:p>
-      <w:pPr>
-        <w:pStyle w:val="a5"/>
-        <w:pBdr>
-          <w:left w:val="nil"/>
-        </w:pBdr>
-        <w:ind w:firstLine="720"/>
-        <w:rPr>
-          <w:szCs w:val="24"/>
-        </w:rPr>
-      </w:pPr>
-      <w:r>
-        <w:rPr>
-          <w:szCs w:val="24"/>
-        </w:rPr>
         <w:t>Мы считаем, что это важно понимать С в рамках контекста задачи соо</w:t>
       </w:r>
       <w:r>
@@ -3735,19 +3225,7 @@
         <w:rPr>
           <w:szCs w:val="24"/>
         </w:rPr>
-        <w:t>, эта проблема немного напоминает поиск иголки в стоге сена. Чтобы проиллюстрировать это, заметим, что в ш</w:t>
-      </w:r>
-      <w:r>
-        <w:rPr>
-          <w:szCs w:val="24"/>
-        </w:rPr>
-        <w:t>и</w:t>
-      </w:r>
-      <w:r>
-        <w:rPr>
-          <w:szCs w:val="24"/>
-        </w:rPr>
-        <w:t xml:space="preserve">рину С будет иметь шанс в </w:t>
+        <w:t xml:space="preserve">, эта проблема немного напоминает поиск иголки в стоге сена. Чтобы проиллюстрировать это, заметим, что в ширину С будет иметь шанс в </w:t>
       </w:r>
       <w:proofErr w:type="spellStart"/>
       <w:r>
@@ -3815,20 +3293,14 @@
     <w:p>
       <w:pPr>
         <w:pStyle w:val="a5"/>
-        <w:pBdr>
-          <w:left w:val="nil"/>
-        </w:pBdr>
-        <w:rPr>
-          <w:szCs w:val="24"/>
-        </w:rPr>
-      </w:pPr>
-    </w:p>
-    <w:p>
-      <w:pPr>
-        <w:pStyle w:val="a5"/>
-        <w:pBdr>
-          <w:left w:val="nil"/>
-        </w:pBdr>
+        <w:rPr>
+          <w:szCs w:val="24"/>
+        </w:rPr>
+      </w:pPr>
+    </w:p>
+    <w:p>
+      <w:pPr>
+        <w:pStyle w:val="a5"/>
         <w:rPr>
           <w:szCs w:val="24"/>
         </w:rPr>
@@ -3851,9 +3323,6 @@
     <w:p>
       <w:pPr>
         <w:pStyle w:val="a5"/>
-        <w:pBdr>
-          <w:left w:val="nil"/>
-        </w:pBdr>
         <w:ind w:firstLine="720"/>
         <w:rPr>
           <w:szCs w:val="24"/>
@@ -3996,9 +3465,6 @@
     <w:p>
       <w:pPr>
         <w:pStyle w:val="a5"/>
-        <w:pBdr>
-          <w:left w:val="nil"/>
-        </w:pBdr>
         <w:ind w:firstLine="720"/>
         <w:rPr>
           <w:szCs w:val="24"/>
@@ -4128,20 +3594,14 @@
     <w:p>
       <w:pPr>
         <w:pStyle w:val="a5"/>
-        <w:pBdr>
-          <w:left w:val="nil"/>
-        </w:pBdr>
-        <w:rPr>
-          <w:szCs w:val="24"/>
-        </w:rPr>
-      </w:pPr>
-    </w:p>
-    <w:p>
-      <w:pPr>
-        <w:pStyle w:val="a5"/>
-        <w:pBdr>
-          <w:left w:val="nil"/>
-        </w:pBdr>
+        <w:rPr>
+          <w:szCs w:val="24"/>
+        </w:rPr>
+      </w:pPr>
+    </w:p>
+    <w:p>
+      <w:pPr>
+        <w:pStyle w:val="a5"/>
         <w:rPr>
           <w:szCs w:val="24"/>
         </w:rPr>
@@ -4156,9 +3616,6 @@
     <w:p>
       <w:pPr>
         <w:pStyle w:val="a5"/>
-        <w:pBdr>
-          <w:left w:val="nil"/>
-        </w:pBdr>
         <w:ind w:firstLine="720"/>
         <w:rPr>
           <w:szCs w:val="24"/>
@@ -4385,9 +3842,6 @@
     <w:p>
       <w:pPr>
         <w:pStyle w:val="a5"/>
-        <w:pBdr>
-          <w:left w:val="nil"/>
-        </w:pBdr>
         <w:rPr>
           <w:szCs w:val="24"/>
         </w:rPr>
@@ -4405,7 +3859,133 @@
         <w:rPr>
           <w:szCs w:val="24"/>
         </w:rPr>
-        <w:t xml:space="preserve"> и лексические критерии релевантности страницы. Это приводит к н</w:t>
+        <w:t xml:space="preserve"> и лексические критерии релевантности страницы. Это приводит к набору </w:t>
+      </w:r>
+      <w:r>
+        <w:t xml:space="preserve">4 · D · G </w:t>
+      </w:r>
+      <w:r>
+        <w:rPr>
+          <w:szCs w:val="24"/>
+        </w:rPr>
+        <w:t>, где D является параметром задачи трудности и G является темой об</w:t>
+      </w:r>
+      <w:r>
+        <w:rPr>
+          <w:szCs w:val="24"/>
+        </w:rPr>
+        <w:t>щ</w:t>
+      </w:r>
+      <w:r>
+        <w:rPr>
+          <w:szCs w:val="24"/>
+        </w:rPr>
+        <w:t>ности параметра. Каждая метрика производительности может быть представл</w:t>
+      </w:r>
+      <w:r>
+        <w:rPr>
+          <w:szCs w:val="24"/>
+        </w:rPr>
+        <w:t>е</w:t>
+      </w:r>
+      <w:r>
+        <w:rPr>
+          <w:szCs w:val="24"/>
+        </w:rPr>
+        <w:t>на как функция обхода времени, чтобы получить динамическую перспективу. Кроме того мы оцениваем эффективность С алгоритмов - аспект, который ранее не рассматривался в литературе.</w:t>
+      </w:r>
+    </w:p>
+    <w:p>
+      <w:pPr>
+        <w:pStyle w:val="a5"/>
+        <w:ind w:firstLine="720"/>
+        <w:rPr>
+          <w:szCs w:val="24"/>
+        </w:rPr>
+      </w:pPr>
+      <w:r>
+        <w:rPr>
+          <w:szCs w:val="24"/>
+        </w:rPr>
+        <w:t>В данной работе мы используем только два из показателей эффективн</w:t>
+      </w:r>
+      <w:r>
+        <w:rPr>
+          <w:szCs w:val="24"/>
+        </w:rPr>
+        <w:t>о</w:t>
+      </w:r>
+      <w:r>
+        <w:rPr>
+          <w:szCs w:val="24"/>
+        </w:rPr>
+        <w:t xml:space="preserve">сти предложенных в </w:t>
+      </w:r>
+      <w:proofErr w:type="spellStart"/>
+      <w:r>
+        <w:rPr>
+          <w:szCs w:val="24"/>
+        </w:rPr>
+        <w:t>Srini</w:t>
+      </w:r>
+      <w:proofErr w:type="spellEnd"/>
+      <w:r>
+        <w:rPr>
+          <w:szCs w:val="24"/>
+        </w:rPr>
+        <w:t xml:space="preserve">- </w:t>
+      </w:r>
+      <w:proofErr w:type="spellStart"/>
+      <w:r>
+        <w:rPr>
+          <w:szCs w:val="24"/>
+        </w:rPr>
+        <w:t>Васан</w:t>
+      </w:r>
+      <w:proofErr w:type="spellEnd"/>
+      <w:r>
+        <w:rPr>
+          <w:szCs w:val="24"/>
+        </w:rPr>
+        <w:t xml:space="preserve"> и др. [2002], сосредоточив внимание на вли</w:t>
+      </w:r>
+      <w:r>
+        <w:rPr>
+          <w:szCs w:val="24"/>
+        </w:rPr>
+        <w:t>я</w:t>
+      </w:r>
+      <w:r>
+        <w:rPr>
+          <w:szCs w:val="24"/>
+        </w:rPr>
+        <w:t>ние различных методов машинного обучения на производительность обхода алгоритмов с течением времени. Эта точка зрения особенно уместна при изуч</w:t>
+      </w:r>
+      <w:r>
+        <w:rPr>
+          <w:szCs w:val="24"/>
+        </w:rPr>
+        <w:t>е</w:t>
+      </w:r>
+      <w:r>
+        <w:rPr>
+          <w:szCs w:val="24"/>
+        </w:rPr>
+        <w:t xml:space="preserve">нии таких вопросов, как адаптация, последствия которой могут варьироваться в процессе обхода </w:t>
+      </w:r>
+      <w:proofErr w:type="spellStart"/>
+      <w:r>
+        <w:rPr>
+          <w:szCs w:val="24"/>
+        </w:rPr>
+        <w:t>контента</w:t>
+      </w:r>
+      <w:proofErr w:type="spellEnd"/>
+      <w:r>
+        <w:rPr>
+          <w:szCs w:val="24"/>
+        </w:rPr>
+        <w:t>. Динамические меры обеспечивают временную х</w:t>
       </w:r>
       <w:r>
         <w:rPr>
@@ -4417,64 +3997,33 @@
         <w:rPr>
           <w:szCs w:val="24"/>
         </w:rPr>
-        <w:t xml:space="preserve">бору </w:t>
-      </w:r>
-      <w:r>
-        <w:t xml:space="preserve">4 · D · G </w:t>
-      </w:r>
-      <w:r>
-        <w:rPr>
-          <w:szCs w:val="24"/>
-        </w:rPr>
-        <w:t>, где D является параметром задачи трудности и G является темой об</w:t>
-      </w:r>
-      <w:r>
-        <w:rPr>
-          <w:szCs w:val="24"/>
-        </w:rPr>
-        <w:t>щ</w:t>
-      </w:r>
-      <w:r>
-        <w:rPr>
-          <w:szCs w:val="24"/>
-        </w:rPr>
-        <w:t>ности параметра. Каждая метрика производительности может быть представл</w:t>
-      </w:r>
-      <w:r>
-        <w:rPr>
-          <w:szCs w:val="24"/>
-        </w:rPr>
-        <w:t>е</w:t>
-      </w:r>
-      <w:r>
-        <w:rPr>
-          <w:szCs w:val="24"/>
-        </w:rPr>
-        <w:t>на как функция обхода времени, чтобы получить динамическую перспе</w:t>
-      </w:r>
-      <w:r>
-        <w:rPr>
-          <w:szCs w:val="24"/>
-        </w:rPr>
-        <w:t>к</w:t>
-      </w:r>
-      <w:r>
-        <w:rPr>
-          <w:szCs w:val="24"/>
-        </w:rPr>
-        <w:t>тиву. Кроме того мы оцениваем эффективность С алгоритмов - аспект, который ранее не рассматр</w:t>
-      </w:r>
-      <w:r>
-        <w:rPr>
-          <w:szCs w:val="24"/>
-        </w:rPr>
-        <w:t>и</w:t>
-      </w:r>
-      <w:r>
-        <w:rPr>
-          <w:szCs w:val="24"/>
-        </w:rPr>
-        <w:t>вался в литературе.</w:t>
+        <w:t xml:space="preserve">рактеристику стратегии обхода </w:t>
+      </w:r>
+      <w:proofErr w:type="spellStart"/>
+      <w:r>
+        <w:rPr>
+          <w:szCs w:val="24"/>
+        </w:rPr>
+        <w:t>контента</w:t>
+      </w:r>
+      <w:proofErr w:type="spellEnd"/>
+      <w:r>
+        <w:rPr>
+          <w:szCs w:val="24"/>
+        </w:rPr>
+        <w:t>, рассматривая страницы неправдоп</w:t>
+      </w:r>
+      <w:r>
+        <w:rPr>
+          <w:szCs w:val="24"/>
+        </w:rPr>
+        <w:t>о</w:t>
+      </w:r>
+      <w:r>
+        <w:rPr>
+          <w:szCs w:val="24"/>
+        </w:rPr>
+        <w:t>добными в то время как С находится в стадии разработки.</w:t>
       </w:r>
     </w:p>
     <w:p>
@@ -4483,138 +4032,6 @@
         <w:ind w:firstLine="720"/>
         <w:rPr>
           <w:szCs w:val="24"/>
-        </w:rPr>
-      </w:pPr>
-      <w:r>
-        <w:rPr>
-          <w:szCs w:val="24"/>
-        </w:rPr>
-        <w:t>В данной работе мы используем только два из показателей эффективн</w:t>
-      </w:r>
-      <w:r>
-        <w:rPr>
-          <w:szCs w:val="24"/>
-        </w:rPr>
-        <w:t>о</w:t>
-      </w:r>
-      <w:r>
-        <w:rPr>
-          <w:szCs w:val="24"/>
-        </w:rPr>
-        <w:t xml:space="preserve">сти предложенных в </w:t>
-      </w:r>
-      <w:proofErr w:type="spellStart"/>
-      <w:r>
-        <w:rPr>
-          <w:szCs w:val="24"/>
-        </w:rPr>
-        <w:t>Srini</w:t>
-      </w:r>
-      <w:proofErr w:type="spellEnd"/>
-      <w:r>
-        <w:rPr>
-          <w:szCs w:val="24"/>
-        </w:rPr>
-        <w:t xml:space="preserve">- </w:t>
-      </w:r>
-      <w:proofErr w:type="spellStart"/>
-      <w:r>
-        <w:rPr>
-          <w:szCs w:val="24"/>
-        </w:rPr>
-        <w:t>Васан</w:t>
-      </w:r>
-      <w:proofErr w:type="spellEnd"/>
-      <w:r>
-        <w:rPr>
-          <w:szCs w:val="24"/>
-        </w:rPr>
-        <w:t xml:space="preserve"> и др. [2002], сосредоточив внимание на вли</w:t>
-      </w:r>
-      <w:r>
-        <w:rPr>
-          <w:szCs w:val="24"/>
-        </w:rPr>
-        <w:t>я</w:t>
-      </w:r>
-      <w:r>
-        <w:rPr>
-          <w:szCs w:val="24"/>
-        </w:rPr>
-        <w:t>ние различных методов машинного обучения на производительность обхода алгоритмов с течением времени. Эта точка зрения особенно уместна при изуч</w:t>
-      </w:r>
-      <w:r>
-        <w:rPr>
-          <w:szCs w:val="24"/>
-        </w:rPr>
-        <w:t>е</w:t>
-      </w:r>
-      <w:r>
-        <w:rPr>
-          <w:szCs w:val="24"/>
-        </w:rPr>
-        <w:t xml:space="preserve">нии таких вопросов, как адаптация, последствия которой могут варьироваться в процессе обхода </w:t>
-      </w:r>
-      <w:proofErr w:type="spellStart"/>
-      <w:r>
-        <w:rPr>
-          <w:szCs w:val="24"/>
-        </w:rPr>
-        <w:t>контента</w:t>
-      </w:r>
-      <w:proofErr w:type="spellEnd"/>
-      <w:r>
-        <w:rPr>
-          <w:szCs w:val="24"/>
-        </w:rPr>
-        <w:t>. Динамические меры обеспечивают временную х</w:t>
-      </w:r>
-      <w:r>
-        <w:rPr>
-          <w:szCs w:val="24"/>
-        </w:rPr>
-        <w:t>а</w:t>
-      </w:r>
-      <w:r>
-        <w:rPr>
-          <w:szCs w:val="24"/>
-        </w:rPr>
-        <w:t xml:space="preserve">рактеристику стратегии обхода </w:t>
-      </w:r>
-      <w:proofErr w:type="spellStart"/>
-      <w:r>
-        <w:rPr>
-          <w:szCs w:val="24"/>
-        </w:rPr>
-        <w:t>контента</w:t>
-      </w:r>
-      <w:proofErr w:type="spellEnd"/>
-      <w:r>
-        <w:rPr>
-          <w:szCs w:val="24"/>
-        </w:rPr>
-        <w:t>, рассматривая страницы неправдоп</w:t>
-      </w:r>
-      <w:r>
-        <w:rPr>
-          <w:szCs w:val="24"/>
-        </w:rPr>
-        <w:t>о</w:t>
-      </w:r>
-      <w:r>
-        <w:rPr>
-          <w:szCs w:val="24"/>
-        </w:rPr>
-        <w:t>добными в то время как С находится в стадии разработки.</w:t>
-      </w:r>
-    </w:p>
-    <w:p>
-      <w:pPr>
-        <w:pStyle w:val="a5"/>
-        <w:ind w:firstLine="720"/>
-        <w:rPr>
-          <w:szCs w:val="24"/>
-          <w:lang w:val="en-US"/>
         </w:rPr>
       </w:pPr>
       <w:r>
@@ -4729,7 +4146,6 @@
         <w:ind w:firstLine="720"/>
         <w:rPr>
           <w:szCs w:val="24"/>
-          <w:lang w:val="en-US"/>
         </w:rPr>
       </w:pPr>
       <w:r>
@@ -4842,7 +4258,6 @@
         <w:pStyle w:val="a5"/>
         <w:rPr>
           <w:szCs w:val="24"/>
-          <w:lang w:val="en-US"/>
         </w:rPr>
       </w:pPr>
       <w:r>
@@ -4924,19 +4339,7 @@
         <w:rPr>
           <w:szCs w:val="24"/>
         </w:rPr>
-        <w:t>(является стандартной функцией косинус подобия). Здесь WDK является в</w:t>
-      </w:r>
-      <w:r>
-        <w:rPr>
-          <w:szCs w:val="24"/>
-        </w:rPr>
-        <w:t>е</w:t>
-      </w:r>
-      <w:r>
-        <w:rPr>
-          <w:szCs w:val="24"/>
-        </w:rPr>
-        <w:t xml:space="preserve">сом TF-IDF </w:t>
+        <w:t xml:space="preserve">(является стандартной функцией косинус подобия). Здесь WDK является весом TF-IDF </w:t>
       </w:r>
       <w:proofErr w:type="spellStart"/>
       <w:r>
@@ -5034,19 +4437,7 @@
         <w:rPr>
           <w:szCs w:val="24"/>
         </w:rPr>
-        <w:t>нее схо</w:t>
-      </w:r>
-      <w:r>
-        <w:rPr>
-          <w:szCs w:val="24"/>
-        </w:rPr>
-        <w:t>д</w:t>
-      </w:r>
-      <w:r>
-        <w:rPr>
-          <w:szCs w:val="24"/>
-        </w:rPr>
-        <w:t>ство σ может быть в виде зависимости от количества страниц С, чтобы получить траекторию в течение долгого времени, которая отображает динам</w:t>
+        <w:t>нее сходство σ может быть в виде зависимости от количества страниц С, чтобы получить траекторию в течение долгого времени, которая отображает динам</w:t>
       </w:r>
       <w:r>
         <w:rPr>
@@ -5468,19 +4859,7 @@
         <w:rPr>
           <w:szCs w:val="24"/>
         </w:rPr>
-        <w:t>ния . В ра</w:t>
-      </w:r>
-      <w:r>
-        <w:rPr>
-          <w:szCs w:val="24"/>
-        </w:rPr>
-        <w:t>з</w:t>
-      </w:r>
-      <w:r>
-        <w:rPr>
-          <w:szCs w:val="24"/>
-        </w:rPr>
-        <w:t>деле 4 мы обобщим два из этих алгоритмов (</w:t>
+        <w:t>ния . В разделе 4 мы обобщим два из этих алгоритмов (</w:t>
       </w:r>
       <w:proofErr w:type="spellStart"/>
       <w:r>
@@ -5508,19 +4887,7 @@
         <w:rPr>
           <w:szCs w:val="24"/>
         </w:rPr>
-        <w:t>) через п</w:t>
-      </w:r>
-      <w:r>
-        <w:rPr>
-          <w:szCs w:val="24"/>
-        </w:rPr>
-        <w:t>а</w:t>
-      </w:r>
-      <w:r>
-        <w:rPr>
-          <w:szCs w:val="24"/>
-        </w:rPr>
-        <w:t xml:space="preserve">раметризацию их уровень </w:t>
+        <w:t xml:space="preserve">) через параметризацию их уровень </w:t>
       </w:r>
       <w:proofErr w:type="spellStart"/>
       <w:r>
@@ -5898,19 +5265,7 @@
         <w:rPr>
           <w:szCs w:val="24"/>
         </w:rPr>
-        <w:t>стратегии возрастающей сложности и (потенциально) эффективности могут быть разработаны на базах более сложных критериев оценки ссылок. В н</w:t>
-      </w:r>
-      <w:r>
-        <w:rPr>
-          <w:szCs w:val="24"/>
-        </w:rPr>
-        <w:t>а</w:t>
-      </w:r>
-      <w:r>
-        <w:rPr>
-          <w:szCs w:val="24"/>
-        </w:rPr>
-        <w:t>шей реализации, процесс выбора линии связи руководствуется вычислением лекс</w:t>
+        <w:t>стратегии возрастающей сложности и (потенциально) эффективности могут быть разработаны на базах более сложных критериев оценки ссылок. В нашей реализации, процесс выбора линии связи руководствуется вычислением лекс</w:t>
       </w:r>
       <w:r>
         <w:rPr>
@@ -5922,7 +5277,14 @@
         <w:rPr>
           <w:szCs w:val="24"/>
         </w:rPr>
-        <w:t>ческих сходств между ключевыми словами этой темы и страницами и</w:t>
+        <w:t xml:space="preserve">ческих сходств между ключевыми словами этой темы и страницами источника </w:t>
+      </w:r>
+      <w:r>
+        <w:rPr>
+          <w:szCs w:val="24"/>
+        </w:rPr>
+        <w:lastRenderedPageBreak/>
+        <w:t>для ссылки. Таким образом, сходство между страницей и тема ключевых слов используется для оценки значимости страницы, заостренной формы, р. URL с наилучшей оценкой выбирается для сканирования. Косинусное подобие и</w:t>
       </w:r>
       <w:r>
         <w:rPr>
@@ -5934,50 +5296,7 @@
         <w:rPr>
           <w:szCs w:val="24"/>
         </w:rPr>
-        <w:t xml:space="preserve">точника </w:t>
-      </w:r>
-      <w:r>
-        <w:rPr>
-          <w:szCs w:val="24"/>
-        </w:rPr>
-        <w:lastRenderedPageBreak/>
-        <w:t>для ссылки. Таким образом, сходство между страницей и тема ключ</w:t>
-      </w:r>
-      <w:r>
-        <w:rPr>
-          <w:szCs w:val="24"/>
-        </w:rPr>
-        <w:t>е</w:t>
-      </w:r>
-      <w:r>
-        <w:rPr>
-          <w:szCs w:val="24"/>
-        </w:rPr>
-        <w:t>вых слов используется для оценки значимости страницы, заостренной формы, р. URL с наилучшей оценкой выбирается для сканирования. Косинусное подобие и</w:t>
-      </w:r>
-      <w:r>
-        <w:rPr>
-          <w:szCs w:val="24"/>
-        </w:rPr>
-        <w:t>с</w:t>
-      </w:r>
-      <w:r>
-        <w:rPr>
-          <w:szCs w:val="24"/>
-        </w:rPr>
-        <w:t>пользуется обходчиком и ссылки с минимальным счетом подобия удал</w:t>
-      </w:r>
-      <w:r>
-        <w:rPr>
-          <w:szCs w:val="24"/>
-        </w:rPr>
-        <w:t>я</w:t>
-      </w:r>
-      <w:r>
-        <w:rPr>
-          <w:szCs w:val="24"/>
-        </w:rPr>
-        <w:t xml:space="preserve">ются от границы, если это необходимо, чтобы не превысить предельный размер MAX BUFFER. На рисунке 5 показана первая </w:t>
+        <w:t xml:space="preserve">пользуется обходчиком и ссылки с минимальным счетом подобия удаляются от границы, если это необходимо, чтобы не превысить предельный размер MAX BUFFER. На рисунке 5 показана первая </w:t>
       </w:r>
       <w:proofErr w:type="spellStart"/>
       <w:r>
@@ -5991,19 +5310,7 @@
         <w:rPr>
           <w:szCs w:val="24"/>
         </w:rPr>
-        <w:t>, а на рисунке 6 предл</w:t>
-      </w:r>
-      <w:r>
-        <w:rPr>
-          <w:szCs w:val="24"/>
-        </w:rPr>
-        <w:t>а</w:t>
-      </w:r>
-      <w:r>
-        <w:rPr>
-          <w:szCs w:val="24"/>
-        </w:rPr>
-        <w:t xml:space="preserve">гается упрощенный псевдокод алгоритма </w:t>
+        <w:t xml:space="preserve">, а на рисунке 6 предлагается упрощенный псевдокод алгоритма </w:t>
       </w:r>
       <w:proofErr w:type="spellStart"/>
       <w:r>
@@ -6092,19 +5399,7 @@
         <w:rPr>
           <w:szCs w:val="24"/>
         </w:rPr>
-        <w:t>во</w:t>
-      </w:r>
-      <w:r>
-        <w:rPr>
-          <w:szCs w:val="24"/>
-        </w:rPr>
-        <w:t>з</w:t>
-      </w:r>
-      <w:r>
-        <w:rPr>
-          <w:szCs w:val="24"/>
-        </w:rPr>
-        <w:t>вращает косинус сходство между темой и страницей:(формула 4),</w:t>
+        <w:t>возвращает косинус сходство между темой и страницей:(формула 4),</w:t>
       </w:r>
       <w:r>
         <w:rPr>
@@ -6138,7 +5433,6 @@
         <w:pStyle w:val="a5"/>
         <w:rPr>
           <w:szCs w:val="24"/>
-          <w:lang w:val="en-US"/>
         </w:rPr>
       </w:pPr>
       <w:r>
@@ -6335,19 +5629,7 @@
         <w:rPr>
           <w:szCs w:val="24"/>
         </w:rPr>
-        <w:t xml:space="preserve"> представляет собой вероятность того, что случайный человек(тот, кто следует ссылки случайным образом из одной стр</w:t>
-      </w:r>
-      <w:r>
-        <w:rPr>
-          <w:szCs w:val="24"/>
-        </w:rPr>
-        <w:t>а</w:t>
-      </w:r>
-      <w:r>
-        <w:rPr>
-          <w:szCs w:val="24"/>
-        </w:rPr>
-        <w:t>ницы на другую) будет на этой странице в любой момент времени. Счет на страницу зависит рекурсивно от десятков страниц, которые указывают на него. (Формула 5),</w:t>
+        <w:t xml:space="preserve"> представляет собой вероятность того, что случайный человек(тот, кто следует ссылки случайным образом из одной страницы на другую) будет на этой странице в любой момент времени. Счет на страницу зависит рекурсивно от десятков страниц, которые указывают на него. (Формула 5),</w:t>
       </w:r>
     </w:p>
     <w:p>
@@ -6619,7 +5901,6 @@
         <w:ind w:firstLine="720"/>
         <w:rPr>
           <w:szCs w:val="24"/>
-          <w:lang w:val="en-US"/>
         </w:rPr>
       </w:pPr>
       <w:r>
@@ -6708,19 +5989,7 @@
         <w:rPr>
           <w:szCs w:val="24"/>
         </w:rPr>
-        <w:t>туации следует п</w:t>
-      </w:r>
-      <w:r>
-        <w:rPr>
-          <w:szCs w:val="24"/>
-        </w:rPr>
-        <w:t>е</w:t>
-      </w:r>
-      <w:r>
-        <w:rPr>
-          <w:szCs w:val="24"/>
-        </w:rPr>
-        <w:t xml:space="preserve">ресчитывать </w:t>
+        <w:t xml:space="preserve">туации следует пересчитывать </w:t>
       </w:r>
       <w:proofErr w:type="spellStart"/>
       <w:r>
@@ -7108,19 +6377,7 @@
         <w:rPr>
           <w:szCs w:val="24"/>
         </w:rPr>
-        <w:t>дают соо</w:t>
-      </w:r>
-      <w:r>
-        <w:rPr>
-          <w:szCs w:val="24"/>
-        </w:rPr>
-        <w:t>т</w:t>
-      </w:r>
-      <w:r>
-        <w:rPr>
-          <w:szCs w:val="24"/>
-        </w:rPr>
-        <w:t xml:space="preserve">ветствующие страницы. Он предлагает два основных улучшения по сравнению с </w:t>
+        <w:t xml:space="preserve">дают соответствующие страницы. Он предлагает два основных улучшения по сравнению с </w:t>
       </w:r>
       <w:proofErr w:type="spellStart"/>
       <w:r>
@@ -7174,19 +6431,7 @@
         <w:rPr>
           <w:szCs w:val="24"/>
         </w:rPr>
-        <w:t>циальных ба</w:t>
-      </w:r>
-      <w:r>
-        <w:rPr>
-          <w:szCs w:val="24"/>
-        </w:rPr>
-        <w:t>л</w:t>
-      </w:r>
-      <w:r>
-        <w:rPr>
-          <w:szCs w:val="24"/>
-        </w:rPr>
-        <w:t>лов для ссылок в обход границы. Потенциальная оценка ссылок влияет на якорный текст, текст окружающий ссылки.</w:t>
+        <w:t>циальных баллов для ссылок в обход границы. Потенциальная оценка ссылок влияет на якорный текст, текст окружающий ссылки.</w:t>
       </w:r>
     </w:p>
     <w:p>
@@ -7195,7 +6440,6 @@
         <w:ind w:firstLine="720"/>
         <w:rPr>
           <w:szCs w:val="24"/>
-          <w:lang w:val="en-US"/>
         </w:rPr>
       </w:pPr>
       <w:proofErr w:type="spellStart"/>
@@ -7325,19 +6569,7 @@
         <w:rPr>
           <w:szCs w:val="24"/>
         </w:rPr>
-        <w:t>начают, соответственно, максимальную глубину и относительную ва</w:t>
-      </w:r>
-      <w:r>
-        <w:rPr>
-          <w:szCs w:val="24"/>
-        </w:rPr>
-        <w:t>ж</w:t>
-      </w:r>
-      <w:r>
-        <w:rPr>
-          <w:szCs w:val="24"/>
-        </w:rPr>
-        <w:t>ность( наследуется по сравнению с соседских баллов). В нашей реализации мы уст</w:t>
+        <w:t>начают, соответственно, максимальную глубину и относительную важность( наследуется по сравнению с соседских баллов). В нашей реализации мы уст</w:t>
       </w:r>
       <w:r>
         <w:rPr>
@@ -7399,7 +6631,6 @@
       <w:r>
         <w:rPr>
           <w:szCs w:val="24"/>
-          <w:lang w:val="en-US"/>
         </w:rPr>
         <w:tab/>
       </w:r>
@@ -7642,7 +6873,6 @@
         <w:ind w:firstLine="720"/>
         <w:rPr>
           <w:szCs w:val="24"/>
-          <w:lang w:val="en-US"/>
         </w:rPr>
       </w:pPr>
       <w:proofErr w:type="spellStart"/>
@@ -7869,31 +7099,7 @@
         <w:rPr>
           <w:szCs w:val="24"/>
         </w:rPr>
-        <w:t xml:space="preserve"> и μ (Х) является его комбинир</w:t>
-      </w:r>
-      <w:r>
-        <w:rPr>
-          <w:szCs w:val="24"/>
-        </w:rPr>
-        <w:t>о</w:t>
-      </w:r>
-      <w:r>
-        <w:rPr>
-          <w:szCs w:val="24"/>
-        </w:rPr>
-        <w:t>ванным счетом. Параметр βрегулирует алчность(?) селектора канала. В эксп</w:t>
-      </w:r>
-      <w:r>
-        <w:rPr>
-          <w:szCs w:val="24"/>
-        </w:rPr>
-        <w:t>е</w:t>
-      </w:r>
-      <w:r>
-        <w:rPr>
-          <w:szCs w:val="24"/>
-        </w:rPr>
-        <w:t xml:space="preserve">риментах, описанных в данной работе мы используем α = 0,5 и </w:t>
+        <w:t xml:space="preserve"> и μ (Х) является его комбинированным счетом. Параметр βрегулирует алчность(?) селектора канала. В экспериментах, описанных в данной работе мы используем α = 0,5 и </w:t>
       </w:r>
       <w:proofErr w:type="spellStart"/>
       <w:r>
@@ -8021,19 +7227,7 @@
         <w:rPr>
           <w:szCs w:val="24"/>
         </w:rPr>
-        <w:t xml:space="preserve"> возвращает истинное состояние (см Рисунок 10). Это определяе</w:t>
-      </w:r>
-      <w:r>
-        <w:rPr>
-          <w:szCs w:val="24"/>
-        </w:rPr>
-        <w:t>т</w:t>
-      </w:r>
-      <w:r>
-        <w:rPr>
-          <w:szCs w:val="24"/>
-        </w:rPr>
-        <w:t xml:space="preserve">ся </w:t>
+        <w:t xml:space="preserve"> возвращает истинное состояние (см Рисунок 10). Это определяется </w:t>
       </w:r>
       <w:proofErr w:type="spellStart"/>
       <w:r>
@@ -8123,19 +7317,22 @@
         <w:rPr>
           <w:szCs w:val="24"/>
         </w:rPr>
-        <w:t>где δ -разница между сходством новой и текущей страницы вектора кл</w:t>
-      </w:r>
-      <w:r>
-        <w:rPr>
-          <w:szCs w:val="24"/>
-        </w:rPr>
-        <w:t>ю</w:t>
-      </w:r>
-      <w:r>
-        <w:rPr>
-          <w:szCs w:val="24"/>
-        </w:rPr>
-        <w:t>чевых слов агента;  Т = 0,1 и является п</w:t>
+        <w:t>где δ -разница между сходством новой и текущей страницы вектора ключевых слов агента;  Т = 0,1 и является показателем температуры.</w:t>
+      </w:r>
+    </w:p>
+    <w:p>
+      <w:pPr>
+        <w:pStyle w:val="a5"/>
+        <w:ind w:firstLine="720"/>
+        <w:rPr>
+          <w:szCs w:val="24"/>
+        </w:rPr>
+      </w:pPr>
+      <w:r>
+        <w:rPr>
+          <w:szCs w:val="24"/>
+        </w:rPr>
+        <w:t>Используется для определения того, должен ли агент воспроизвести п</w:t>
       </w:r>
       <w:r>
         <w:rPr>
@@ -8147,22 +7344,7 @@
         <w:rPr>
           <w:szCs w:val="24"/>
         </w:rPr>
-        <w:t>казателем температуры.</w:t>
-      </w:r>
-    </w:p>
-    <w:p>
-      <w:pPr>
-        <w:pStyle w:val="a5"/>
-        <w:ind w:firstLine="720"/>
-        <w:rPr>
-          <w:szCs w:val="24"/>
-        </w:rPr>
-      </w:pPr>
-      <w:r>
-        <w:rPr>
-          <w:szCs w:val="24"/>
-        </w:rPr>
-        <w:t>Используется для определения того, должен ли агент воспроизвести п</w:t>
+        <w:t>сле посещения страницы. Агент воспроизводит, когда уровень энергии прох</w:t>
       </w:r>
       <w:r>
         <w:rPr>
@@ -8174,7 +7356,33 @@
         <w:rPr>
           <w:szCs w:val="24"/>
         </w:rPr>
-        <w:t>сле посещения страницы. Агент воспроизводит, когда уровень энергии прох</w:t>
+        <w:t xml:space="preserve">дит постоянный порог THETA = 2. При воспроизведении, потомство получает половину линии границы родителя, вектор ключевых слов потомства также </w:t>
+      </w:r>
+      <w:proofErr w:type="spellStart"/>
+      <w:r>
+        <w:rPr>
+          <w:szCs w:val="24"/>
+        </w:rPr>
+        <w:t>м</w:t>
+      </w:r>
+      <w:r>
+        <w:rPr>
+          <w:szCs w:val="24"/>
+        </w:rPr>
+        <w:t>у</w:t>
+      </w:r>
+      <w:r>
+        <w:rPr>
+          <w:szCs w:val="24"/>
+        </w:rPr>
+        <w:t>тировали</w:t>
+      </w:r>
+      <w:proofErr w:type="spellEnd"/>
+      <w:r>
+        <w:rPr>
+          <w:szCs w:val="24"/>
+        </w:rPr>
+        <w:t>, добавив термин, который наиболее часто встречается в текущем д</w:t>
       </w:r>
       <w:r>
         <w:rPr>
@@ -8186,33 +7394,21 @@
         <w:rPr>
           <w:szCs w:val="24"/>
         </w:rPr>
-        <w:t xml:space="preserve">дит постоянный порог THETA = 2. При воспроизведении, потомство получает половину линии границы родителя, вектор ключевых слов потомства также </w:t>
-      </w:r>
-      <w:proofErr w:type="spellStart"/>
-      <w:r>
-        <w:rPr>
-          <w:szCs w:val="24"/>
-        </w:rPr>
-        <w:t>м</w:t>
-      </w:r>
-      <w:r>
-        <w:rPr>
-          <w:szCs w:val="24"/>
-        </w:rPr>
-        <w:t>у</w:t>
-      </w:r>
-      <w:r>
-        <w:rPr>
-          <w:szCs w:val="24"/>
-        </w:rPr>
-        <w:t>тировали</w:t>
-      </w:r>
-      <w:proofErr w:type="spellEnd"/>
-      <w:r>
-        <w:rPr>
-          <w:szCs w:val="24"/>
-        </w:rPr>
-        <w:t>, добавив термин, который наиболее часто встречается в текущем д</w:t>
+        <w:t xml:space="preserve">кументе родителя. Такая мутация обеспечивает </w:t>
+      </w:r>
+      <w:proofErr w:type="spellStart"/>
+      <w:r>
+        <w:rPr>
+          <w:szCs w:val="24"/>
+        </w:rPr>
+        <w:t>InfoSpiders</w:t>
+      </w:r>
+      <w:proofErr w:type="spellEnd"/>
+      <w:r>
+        <w:rPr>
+          <w:szCs w:val="24"/>
+        </w:rPr>
+        <w:t xml:space="preserve"> уникальную сп</w:t>
       </w:r>
       <w:r>
         <w:rPr>
@@ -8224,21 +7420,7 @@
         <w:rPr>
           <w:szCs w:val="24"/>
         </w:rPr>
-        <w:t xml:space="preserve">кументе родителя. Такая мутация обеспечивает </w:t>
-      </w:r>
-      <w:proofErr w:type="spellStart"/>
-      <w:r>
-        <w:rPr>
-          <w:szCs w:val="24"/>
-        </w:rPr>
-        <w:t>InfoSpiders</w:t>
-      </w:r>
-      <w:proofErr w:type="spellEnd"/>
-      <w:r>
-        <w:rPr>
-          <w:szCs w:val="24"/>
-        </w:rPr>
-        <w:t xml:space="preserve"> уникальную сп</w:t>
+        <w:t>собность к адаптации стратегии поиска на основе новых ключей, захваченных из перспективных страниц, в то время как воспроизведение само по себе позв</w:t>
       </w:r>
       <w:r>
         <w:rPr>
@@ -8250,31 +7432,7 @@
         <w:rPr>
           <w:szCs w:val="24"/>
         </w:rPr>
-        <w:t>собность к адаптации стратегии поиска на основе новых ключей, захваченных из перспективных страниц, в то время как воспроизведение само по себе позв</w:t>
-      </w:r>
-      <w:r>
-        <w:rPr>
-          <w:szCs w:val="24"/>
-        </w:rPr>
-        <w:t>о</w:t>
-      </w:r>
-      <w:r>
-        <w:rPr>
-          <w:szCs w:val="24"/>
-        </w:rPr>
-        <w:t>ляет нас</w:t>
-      </w:r>
-      <w:r>
-        <w:rPr>
-          <w:szCs w:val="24"/>
-        </w:rPr>
-        <w:t>е</w:t>
-      </w:r>
-      <w:r>
-        <w:rPr>
-          <w:szCs w:val="24"/>
-        </w:rPr>
-        <w:t>лению предвзятости поиска к районам (агентов), которые приводят к хорошим страницам.</w:t>
+        <w:t>ляет населению предвзятости поиска к районам (агентов), которые приводят к хорошим страницам.</w:t>
       </w:r>
     </w:p>
     <w:p>
@@ -8467,7 +7625,6 @@
         <w:ind w:firstLine="720"/>
         <w:rPr>
           <w:szCs w:val="24"/>
-          <w:lang w:val="en-US"/>
         </w:rPr>
       </w:pPr>
       <w:r>
@@ -8847,19 +8004,7 @@
         <w:rPr>
           <w:szCs w:val="24"/>
         </w:rPr>
-        <w:t>, производительность и з</w:t>
-      </w:r>
-      <w:r>
-        <w:rPr>
-          <w:szCs w:val="24"/>
-        </w:rPr>
-        <w:t>а</w:t>
-      </w:r>
-      <w:r>
-        <w:rPr>
-          <w:szCs w:val="24"/>
-        </w:rPr>
-        <w:t>дачи, которые мы используем здесь, мы не будем в дальнейшем работать по этому алгоритму.</w:t>
+        <w:t>, производительность и задачи, которые мы используем здесь, мы не будем в дальнейшем работать по этому алгоритму.</w:t>
       </w:r>
     </w:p>
     <w:p>
@@ -8880,54 +8025,343 @@
       <w:r>
         <w:rPr>
           <w:szCs w:val="24"/>
+        </w:rPr>
+        <w:t xml:space="preserve"> </w:t>
+      </w:r>
+      <w:r>
+        <w:rPr>
+          <w:szCs w:val="24"/>
+        </w:rPr>
+        <w:t>остальных</w:t>
+      </w:r>
+      <w:r>
+        <w:rPr>
+          <w:szCs w:val="24"/>
+        </w:rPr>
+        <w:t xml:space="preserve"> </w:t>
+      </w:r>
+      <w:r>
+        <w:rPr>
+          <w:szCs w:val="24"/>
+        </w:rPr>
+        <w:t>четырех</w:t>
+      </w:r>
+      <w:r>
+        <w:rPr>
+          <w:szCs w:val="24"/>
+        </w:rPr>
+        <w:t xml:space="preserve"> </w:t>
+      </w:r>
+      <w:r>
+        <w:rPr>
+          <w:szCs w:val="24"/>
+        </w:rPr>
+        <w:t>С</w:t>
+      </w:r>
+      <w:r>
+        <w:rPr>
+          <w:szCs w:val="24"/>
+        </w:rPr>
+        <w:t xml:space="preserve"> - </w:t>
+      </w:r>
+      <w:r>
+        <w:rPr>
+          <w:szCs w:val="24"/>
           <w:lang w:val="en-US"/>
         </w:rPr>
+        <w:t>Breadth</w:t>
+      </w:r>
+      <w:r>
+        <w:rPr>
+          <w:szCs w:val="24"/>
+        </w:rPr>
+        <w:t>-</w:t>
+      </w:r>
+      <w:r>
+        <w:rPr>
+          <w:szCs w:val="24"/>
+          <w:lang w:val="en-US"/>
+        </w:rPr>
+        <w:t>First</w:t>
+      </w:r>
+      <w:r>
+        <w:rPr>
+          <w:szCs w:val="24"/>
+        </w:rPr>
+        <w:t xml:space="preserve">, </w:t>
+      </w:r>
+      <w:r>
+        <w:rPr>
+          <w:szCs w:val="24"/>
+          <w:lang w:val="en-US"/>
+        </w:rPr>
+        <w:t>Best</w:t>
+      </w:r>
+      <w:r>
+        <w:rPr>
+          <w:szCs w:val="24"/>
+        </w:rPr>
+        <w:t>-</w:t>
+      </w:r>
+      <w:r>
+        <w:rPr>
+          <w:szCs w:val="24"/>
+          <w:lang w:val="en-US"/>
+        </w:rPr>
+        <w:t>First</w:t>
+      </w:r>
+      <w:r>
+        <w:rPr>
+          <w:szCs w:val="24"/>
+        </w:rPr>
+        <w:t xml:space="preserve">, </w:t>
+      </w:r>
+      <w:r>
+        <w:rPr>
+          <w:szCs w:val="24"/>
+          <w:lang w:val="en-US"/>
+        </w:rPr>
+        <w:t>Shark</w:t>
+      </w:r>
+      <w:r>
+        <w:rPr>
+          <w:szCs w:val="24"/>
+        </w:rPr>
+        <w:t xml:space="preserve">- </w:t>
+      </w:r>
+      <w:r>
+        <w:rPr>
+          <w:szCs w:val="24"/>
+          <w:lang w:val="en-US"/>
+        </w:rPr>
+        <w:t>Search</w:t>
+      </w:r>
+      <w:r>
+        <w:rPr>
+          <w:szCs w:val="24"/>
+        </w:rPr>
         <w:t xml:space="preserve"> </w:t>
       </w:r>
       <w:r>
         <w:rPr>
           <w:szCs w:val="24"/>
-        </w:rPr>
-        <w:t>остальных</w:t>
-      </w:r>
-      <w:r>
-        <w:rPr>
-          <w:szCs w:val="24"/>
           <w:lang w:val="en-US"/>
         </w:rPr>
+        <w:t>and</w:t>
+      </w:r>
+      <w:r>
+        <w:rPr>
+          <w:szCs w:val="24"/>
+        </w:rPr>
         <w:t xml:space="preserve"> </w:t>
       </w:r>
-      <w:r>
-        <w:rPr>
-          <w:szCs w:val="24"/>
-        </w:rPr>
-        <w:t>четырех</w:t>
-      </w:r>
+      <w:proofErr w:type="spellStart"/>
       <w:r>
         <w:rPr>
           <w:szCs w:val="24"/>
           <w:lang w:val="en-US"/>
         </w:rPr>
+        <w:t>InfoSpiders</w:t>
+      </w:r>
+      <w:proofErr w:type="spellEnd"/>
+      <w:r>
+        <w:rPr>
+          <w:szCs w:val="24"/>
+        </w:rPr>
+        <w:t xml:space="preserve">- </w:t>
+      </w:r>
+      <w:r>
+        <w:rPr>
+          <w:szCs w:val="24"/>
+        </w:rPr>
+        <w:t>сравнивается</w:t>
+      </w:r>
+      <w:r>
+        <w:rPr>
+          <w:szCs w:val="24"/>
+        </w:rPr>
         <w:t xml:space="preserve"> </w:t>
       </w:r>
       <w:r>
         <w:rPr>
           <w:szCs w:val="24"/>
         </w:rPr>
-        <w:t>С</w:t>
-      </w:r>
-      <w:r>
-        <w:rPr>
-          <w:szCs w:val="24"/>
-          <w:lang w:val="en-US"/>
-        </w:rPr>
-        <w:t xml:space="preserve"> - Breadth-First, Best-First, Shark- Search and </w:t>
-      </w:r>
-      <w:proofErr w:type="spellStart"/>
-      <w:r>
-        <w:rPr>
-          <w:szCs w:val="24"/>
-          <w:lang w:val="en-US"/>
+        <w:t>на</w:t>
+      </w:r>
+      <w:r>
+        <w:rPr>
+          <w:szCs w:val="24"/>
+        </w:rPr>
+        <w:t xml:space="preserve"> </w:t>
+      </w:r>
+      <w:r>
+        <w:rPr>
+          <w:szCs w:val="24"/>
+        </w:rPr>
+        <w:t>рисунке</w:t>
+      </w:r>
+      <w:r>
+        <w:rPr>
+          <w:szCs w:val="24"/>
+        </w:rPr>
+        <w:t xml:space="preserve"> 12. </w:t>
+      </w:r>
+      <w:r>
+        <w:rPr>
+          <w:szCs w:val="24"/>
+        </w:rPr>
+        <w:t>Мы провели четыре варианта ка</w:t>
+      </w:r>
+      <w:r>
+        <w:rPr>
+          <w:szCs w:val="24"/>
+        </w:rPr>
+        <w:t>ж</w:t>
+      </w:r>
+      <w:r>
+        <w:rPr>
+          <w:szCs w:val="24"/>
+        </w:rPr>
+        <w:t>дого алгоритма обхода для значений MAX BUFFER между 28 = 256 и 211 = 2, 048,6.</w:t>
+      </w:r>
+    </w:p>
+    <w:p>
+      <w:pPr>
+        <w:pStyle w:val="a5"/>
+        <w:rPr>
+          <w:szCs w:val="24"/>
+        </w:rPr>
+      </w:pPr>
+      <w:r>
+        <w:rPr>
+          <w:szCs w:val="24"/>
+        </w:rPr>
+        <w:t xml:space="preserve">Как и следовало ожидать </w:t>
+      </w:r>
+      <w:proofErr w:type="spellStart"/>
+      <w:r>
+        <w:rPr>
+          <w:szCs w:val="24"/>
+        </w:rPr>
+        <w:t>Breadth-Firstработает</w:t>
+      </w:r>
+      <w:proofErr w:type="spellEnd"/>
+      <w:r>
+        <w:rPr>
+          <w:szCs w:val="24"/>
+        </w:rPr>
+        <w:t xml:space="preserve"> плохо, и, таким образом, пре</w:t>
+      </w:r>
+      <w:r>
+        <w:rPr>
+          <w:szCs w:val="24"/>
+        </w:rPr>
+        <w:t>д</w:t>
+      </w:r>
+      <w:r>
+        <w:rPr>
+          <w:szCs w:val="24"/>
+        </w:rPr>
+        <w:t xml:space="preserve">ставляет собой основу. Удивительно, но </w:t>
+      </w:r>
+      <w:proofErr w:type="spellStart"/>
+      <w:r>
+        <w:rPr>
+          <w:szCs w:val="24"/>
+        </w:rPr>
+        <w:t>Shark</w:t>
+      </w:r>
+      <w:proofErr w:type="spellEnd"/>
+      <w:r>
+        <w:rPr>
+          <w:szCs w:val="24"/>
+        </w:rPr>
+        <w:t xml:space="preserve">- </w:t>
+      </w:r>
+      <w:proofErr w:type="spellStart"/>
+      <w:r>
+        <w:rPr>
+          <w:szCs w:val="24"/>
+        </w:rPr>
+        <w:t>Search</w:t>
+      </w:r>
+      <w:proofErr w:type="spellEnd"/>
+      <w:r>
+        <w:rPr>
+          <w:szCs w:val="24"/>
+        </w:rPr>
+        <w:t xml:space="preserve"> выполняет не значител</w:t>
+      </w:r>
+      <w:r>
+        <w:rPr>
+          <w:szCs w:val="24"/>
+        </w:rPr>
+        <w:t>ь</w:t>
+      </w:r>
+      <w:r>
+        <w:rPr>
+          <w:szCs w:val="24"/>
+        </w:rPr>
+        <w:t xml:space="preserve">но лучше, чем </w:t>
+      </w:r>
+      <w:proofErr w:type="spellStart"/>
+      <w:r>
+        <w:rPr>
+          <w:szCs w:val="24"/>
+        </w:rPr>
+        <w:t>Breadth-First</w:t>
+      </w:r>
+      <w:proofErr w:type="spellEnd"/>
+      <w:r>
+        <w:rPr>
+          <w:szCs w:val="24"/>
+        </w:rPr>
+        <w:t xml:space="preserve"> за исключением одного случая, метрики подобия для MAX BUFFER = 256. </w:t>
+      </w:r>
+      <w:proofErr w:type="spellStart"/>
+      <w:r>
+        <w:rPr>
+          <w:szCs w:val="24"/>
+        </w:rPr>
+        <w:t>Shark-Search</w:t>
+      </w:r>
+      <w:proofErr w:type="spellEnd"/>
+      <w:r>
+        <w:rPr>
+          <w:szCs w:val="24"/>
+        </w:rPr>
+        <w:t xml:space="preserve"> -этот алгоритм не может быть достато</w:t>
+      </w:r>
+      <w:r>
+        <w:rPr>
+          <w:szCs w:val="24"/>
+        </w:rPr>
+        <w:t>ч</w:t>
+      </w:r>
+      <w:r>
+        <w:rPr>
+          <w:szCs w:val="24"/>
+        </w:rPr>
+        <w:t xml:space="preserve">но исследован (смотри раздел 4). </w:t>
+      </w:r>
+      <w:proofErr w:type="spellStart"/>
+      <w:r>
+        <w:rPr>
+          <w:szCs w:val="24"/>
+        </w:rPr>
+        <w:t>Best-First</w:t>
+      </w:r>
+      <w:proofErr w:type="spellEnd"/>
+      <w:r>
+        <w:rPr>
+          <w:szCs w:val="24"/>
+        </w:rPr>
+        <w:t xml:space="preserve"> и </w:t>
+      </w:r>
+      <w:proofErr w:type="spellStart"/>
+      <w:r>
+        <w:rPr>
+          <w:szCs w:val="24"/>
         </w:rPr>
         <w:t>InfoSpiders</w:t>
       </w:r>
@@ -8935,186 +8369,48 @@
       <w:r>
         <w:rPr>
           <w:szCs w:val="24"/>
-          <w:lang w:val="en-US"/>
-        </w:rPr>
-        <w:t xml:space="preserve">- </w:t>
-      </w:r>
-      <w:r>
-        <w:rPr>
-          <w:szCs w:val="24"/>
-        </w:rPr>
-        <w:t>сравнивается</w:t>
-      </w:r>
-      <w:r>
-        <w:rPr>
-          <w:szCs w:val="24"/>
-          <w:lang w:val="en-US"/>
-        </w:rPr>
-        <w:t xml:space="preserve"> </w:t>
-      </w:r>
-      <w:r>
-        <w:rPr>
-          <w:szCs w:val="24"/>
-        </w:rPr>
-        <w:t>на</w:t>
-      </w:r>
-      <w:r>
-        <w:rPr>
-          <w:szCs w:val="24"/>
-          <w:lang w:val="en-US"/>
-        </w:rPr>
-        <w:t xml:space="preserve"> </w:t>
-      </w:r>
-      <w:r>
-        <w:rPr>
-          <w:szCs w:val="24"/>
-        </w:rPr>
-        <w:t>рисунке</w:t>
-      </w:r>
-      <w:r>
-        <w:rPr>
-          <w:szCs w:val="24"/>
-          <w:lang w:val="en-US"/>
-        </w:rPr>
-        <w:t xml:space="preserve"> 12. </w:t>
-      </w:r>
-      <w:r>
-        <w:rPr>
-          <w:szCs w:val="24"/>
-        </w:rPr>
-        <w:t>Мы провели четыре варианта ка</w:t>
-      </w:r>
-      <w:r>
-        <w:rPr>
-          <w:szCs w:val="24"/>
-        </w:rPr>
-        <w:t>ж</w:t>
-      </w:r>
-      <w:r>
-        <w:rPr>
-          <w:szCs w:val="24"/>
-        </w:rPr>
-        <w:t>дого алгоритма обхода для значений MAX BUFFER между 28 = 256 и 211 = 2, 048,6.</w:t>
-      </w:r>
-    </w:p>
-    <w:p>
-      <w:pPr>
-        <w:pStyle w:val="a5"/>
-        <w:rPr>
-          <w:szCs w:val="24"/>
-        </w:rPr>
-      </w:pPr>
-      <w:r>
-        <w:rPr>
-          <w:szCs w:val="24"/>
-        </w:rPr>
-        <w:t xml:space="preserve">Как и следовало ожидать </w:t>
-      </w:r>
-      <w:proofErr w:type="spellStart"/>
-      <w:r>
-        <w:rPr>
-          <w:szCs w:val="24"/>
-        </w:rPr>
-        <w:t>Breadth-Firstработает</w:t>
-      </w:r>
-      <w:proofErr w:type="spellEnd"/>
-      <w:r>
-        <w:rPr>
-          <w:szCs w:val="24"/>
-        </w:rPr>
-        <w:t xml:space="preserve"> плохо, и, таким образом, пре</w:t>
-      </w:r>
-      <w:r>
-        <w:rPr>
-          <w:szCs w:val="24"/>
-        </w:rPr>
-        <w:t>д</w:t>
-      </w:r>
-      <w:r>
-        <w:rPr>
-          <w:szCs w:val="24"/>
-        </w:rPr>
-        <w:t xml:space="preserve">ставляет собой основу. Удивительно, но </w:t>
-      </w:r>
-      <w:proofErr w:type="spellStart"/>
-      <w:r>
-        <w:rPr>
-          <w:szCs w:val="24"/>
-        </w:rPr>
-        <w:t>Shark</w:t>
-      </w:r>
-      <w:proofErr w:type="spellEnd"/>
-      <w:r>
-        <w:rPr>
-          <w:szCs w:val="24"/>
-        </w:rPr>
-        <w:t xml:space="preserve">- </w:t>
-      </w:r>
-      <w:proofErr w:type="spellStart"/>
-      <w:r>
-        <w:rPr>
-          <w:szCs w:val="24"/>
-        </w:rPr>
-        <w:t>Search</w:t>
-      </w:r>
-      <w:proofErr w:type="spellEnd"/>
-      <w:r>
-        <w:rPr>
-          <w:szCs w:val="24"/>
-        </w:rPr>
-        <w:t xml:space="preserve"> выполняет не значител</w:t>
-      </w:r>
-      <w:r>
-        <w:rPr>
-          <w:szCs w:val="24"/>
-        </w:rPr>
-        <w:t>ь</w:t>
-      </w:r>
-      <w:r>
-        <w:rPr>
-          <w:szCs w:val="24"/>
-        </w:rPr>
-        <w:t xml:space="preserve">но лучше, чем </w:t>
-      </w:r>
-      <w:proofErr w:type="spellStart"/>
-      <w:r>
-        <w:rPr>
-          <w:szCs w:val="24"/>
-        </w:rPr>
-        <w:t>Breadth-First</w:t>
-      </w:r>
-      <w:proofErr w:type="spellEnd"/>
-      <w:r>
-        <w:rPr>
-          <w:szCs w:val="24"/>
-        </w:rPr>
-        <w:t xml:space="preserve"> за исключением одного случая, метрики подобия для MAX BUFFER = 256. </w:t>
-      </w:r>
-      <w:proofErr w:type="spellStart"/>
-      <w:r>
-        <w:rPr>
-          <w:szCs w:val="24"/>
-        </w:rPr>
-        <w:t>Shark-Search</w:t>
-      </w:r>
-      <w:proofErr w:type="spellEnd"/>
-      <w:r>
-        <w:rPr>
-          <w:szCs w:val="24"/>
-        </w:rPr>
-        <w:t xml:space="preserve"> -этот алгоритм не может быть достато</w:t>
-      </w:r>
-      <w:r>
-        <w:rPr>
-          <w:szCs w:val="24"/>
-        </w:rPr>
-        <w:t>ч</w:t>
-      </w:r>
-      <w:r>
-        <w:rPr>
-          <w:szCs w:val="24"/>
-        </w:rPr>
-        <w:t xml:space="preserve">но исследован (смотри раздел 4). </w:t>
+        </w:rPr>
+        <w:t xml:space="preserve"> значительно превосх</w:t>
+      </w:r>
+      <w:r>
+        <w:rPr>
+          <w:szCs w:val="24"/>
+        </w:rPr>
+        <w:t>о</w:t>
+      </w:r>
+      <w:r>
+        <w:rPr>
+          <w:szCs w:val="24"/>
+        </w:rPr>
+        <w:t xml:space="preserve">дят другие два в конце сканирований, для подобия метрики в MAX BUFFER = 2048 случае, когда </w:t>
+      </w:r>
+      <w:proofErr w:type="spellStart"/>
+      <w:r>
+        <w:rPr>
+          <w:szCs w:val="24"/>
+        </w:rPr>
+        <w:t>InfoSpiders</w:t>
+      </w:r>
+      <w:proofErr w:type="spellEnd"/>
+      <w:r>
+        <w:rPr>
+          <w:szCs w:val="24"/>
+        </w:rPr>
+        <w:t xml:space="preserve"> страдает большим первоначальным убытком, из которого она не полностью восстановилась после 1000 страниц.</w:t>
+      </w:r>
+    </w:p>
+    <w:p>
+      <w:pPr>
+        <w:pStyle w:val="a5"/>
+        <w:rPr>
+          <w:szCs w:val="24"/>
+        </w:rPr>
+      </w:pPr>
+      <w:r>
+        <w:rPr>
+          <w:szCs w:val="24"/>
+        </w:rPr>
+        <w:t xml:space="preserve">В то время как </w:t>
       </w:r>
       <w:proofErr w:type="spellStart"/>
       <w:r>
@@ -9128,7 +8424,7 @@
         <w:rPr>
           <w:szCs w:val="24"/>
         </w:rPr>
-        <w:t xml:space="preserve"> и </w:t>
+        <w:t xml:space="preserve"> показывает преимущество над </w:t>
       </w:r>
       <w:proofErr w:type="spellStart"/>
       <w:r>
@@ -9142,19 +8438,7 @@
         <w:rPr>
           <w:szCs w:val="24"/>
         </w:rPr>
-        <w:t xml:space="preserve"> значительно превосх</w:t>
-      </w:r>
-      <w:r>
-        <w:rPr>
-          <w:szCs w:val="24"/>
-        </w:rPr>
-        <w:t>о</w:t>
-      </w:r>
-      <w:r>
-        <w:rPr>
-          <w:szCs w:val="24"/>
-        </w:rPr>
-        <w:t xml:space="preserve">дят другие два в конце сканирований, для подобия метрики в MAX BUFFER = 2048 случае, когда </w:t>
+        <w:t xml:space="preserve"> в ранней стадии обходов. На начальных этапах BFS помогает его «жадность», в то время как </w:t>
       </w:r>
       <w:proofErr w:type="spellStart"/>
       <w:r>
@@ -9168,35 +8452,57 @@
         <w:rPr>
           <w:szCs w:val="24"/>
         </w:rPr>
-        <w:t xml:space="preserve"> страдает большим первоначальным убытком, из которого она не полностью восстановилась после 1000 страниц.</w:t>
-      </w:r>
-    </w:p>
-    <w:p>
-      <w:pPr>
-        <w:pStyle w:val="a5"/>
-        <w:rPr>
-          <w:szCs w:val="24"/>
-        </w:rPr>
-      </w:pPr>
-      <w:r>
-        <w:rPr>
-          <w:szCs w:val="24"/>
-        </w:rPr>
-        <w:t xml:space="preserve">В то время как </w:t>
-      </w:r>
-      <w:proofErr w:type="spellStart"/>
-      <w:r>
-        <w:rPr>
-          <w:szCs w:val="24"/>
-        </w:rPr>
-        <w:t>Best-First</w:t>
-      </w:r>
-      <w:proofErr w:type="spellEnd"/>
-      <w:r>
-        <w:rPr>
-          <w:szCs w:val="24"/>
-        </w:rPr>
-        <w:t xml:space="preserve"> показывает преимущество над </w:t>
+        <w:t xml:space="preserve"> платит за </w:t>
+      </w:r>
+      <w:proofErr w:type="spellStart"/>
+      <w:r>
+        <w:rPr>
+          <w:szCs w:val="24"/>
+        </w:rPr>
+        <w:t>адаптируемось</w:t>
+      </w:r>
+      <w:proofErr w:type="spellEnd"/>
+      <w:r>
+        <w:rPr>
+          <w:szCs w:val="24"/>
+        </w:rPr>
+        <w:t xml:space="preserve"> - нейронные сети не обучены, эвол</w:t>
+      </w:r>
+      <w:r>
+        <w:rPr>
+          <w:szCs w:val="24"/>
+        </w:rPr>
+        <w:t>ю</w:t>
+      </w:r>
+      <w:r>
+        <w:rPr>
+          <w:szCs w:val="24"/>
+        </w:rPr>
+        <w:t>ционный уклон еще не имел шанса умереть, и стохастический селектор делает некоторые локально неоптимальные варианты. Однако эти возможности оказ</w:t>
+      </w:r>
+      <w:r>
+        <w:rPr>
+          <w:szCs w:val="24"/>
+        </w:rPr>
+        <w:t>ы</w:t>
+      </w:r>
+      <w:r>
+        <w:rPr>
+          <w:szCs w:val="24"/>
+        </w:rPr>
+        <w:t>ваются более полезными на более поздних этапах ползания. Например, сходс</w:t>
+      </w:r>
+      <w:r>
+        <w:rPr>
+          <w:szCs w:val="24"/>
+        </w:rPr>
+        <w:t>т</w:t>
+      </w:r>
+      <w:r>
+        <w:rPr>
+          <w:szCs w:val="24"/>
+        </w:rPr>
+        <w:t xml:space="preserve">во с описаниями темы слегка улучшается для </w:t>
       </w:r>
       <w:proofErr w:type="spellStart"/>
       <w:r>
@@ -9210,84 +8516,6 @@
         <w:rPr>
           <w:szCs w:val="24"/>
         </w:rPr>
-        <w:t xml:space="preserve"> в ранней стадии обходов. На начальных этапах BFS помогает его «жадность», в то время как </w:t>
-      </w:r>
-      <w:proofErr w:type="spellStart"/>
-      <w:r>
-        <w:rPr>
-          <w:szCs w:val="24"/>
-        </w:rPr>
-        <w:t>InfoSpiders</w:t>
-      </w:r>
-      <w:proofErr w:type="spellEnd"/>
-      <w:r>
-        <w:rPr>
-          <w:szCs w:val="24"/>
-        </w:rPr>
-        <w:t xml:space="preserve"> платит за </w:t>
-      </w:r>
-      <w:proofErr w:type="spellStart"/>
-      <w:r>
-        <w:rPr>
-          <w:szCs w:val="24"/>
-        </w:rPr>
-        <w:t>адаптируемось</w:t>
-      </w:r>
-      <w:proofErr w:type="spellEnd"/>
-      <w:r>
-        <w:rPr>
-          <w:szCs w:val="24"/>
-        </w:rPr>
-        <w:t xml:space="preserve"> - нейронные сети не обучены, эвол</w:t>
-      </w:r>
-      <w:r>
-        <w:rPr>
-          <w:szCs w:val="24"/>
-        </w:rPr>
-        <w:t>ю</w:t>
-      </w:r>
-      <w:r>
-        <w:rPr>
-          <w:szCs w:val="24"/>
-        </w:rPr>
-        <w:t>ционный уклон еще не имел шанса умереть, и стохастический селектор делает некоторые локально неоптимальные варианты. Однако эти возможности оказ</w:t>
-      </w:r>
-      <w:r>
-        <w:rPr>
-          <w:szCs w:val="24"/>
-        </w:rPr>
-        <w:t>ы</w:t>
-      </w:r>
-      <w:r>
-        <w:rPr>
-          <w:szCs w:val="24"/>
-        </w:rPr>
-        <w:t>ваются более полезными на более поздних этапах ползания. Например, сходс</w:t>
-      </w:r>
-      <w:r>
-        <w:rPr>
-          <w:szCs w:val="24"/>
-        </w:rPr>
-        <w:t>т</w:t>
-      </w:r>
-      <w:r>
-        <w:rPr>
-          <w:szCs w:val="24"/>
-        </w:rPr>
-        <w:t xml:space="preserve">во с описаниями темы слегка улучшается для </w:t>
-      </w:r>
-      <w:proofErr w:type="spellStart"/>
-      <w:r>
-        <w:rPr>
-          <w:szCs w:val="24"/>
-        </w:rPr>
-        <w:t>InfoSpiders</w:t>
-      </w:r>
-      <w:proofErr w:type="spellEnd"/>
-      <w:r>
-        <w:rPr>
-          <w:szCs w:val="24"/>
-        </w:rPr>
         <w:t xml:space="preserve"> в 3-х из 4-х графиках, а все остальные С показывают тенденцию к снижению после 200 страниц.</w:t>
       </w:r>
     </w:p>
@@ -9377,19 +8605,7 @@
         <w:rPr>
           <w:szCs w:val="24"/>
         </w:rPr>
-        <w:t>вило, намного больше, чем количество посещенных страниц. Но в то время как огран</w:t>
-      </w:r>
-      <w:r>
-        <w:rPr>
-          <w:szCs w:val="24"/>
-        </w:rPr>
-        <w:t>и</w:t>
-      </w:r>
-      <w:r>
-        <w:rPr>
-          <w:szCs w:val="24"/>
-        </w:rPr>
-        <w:t xml:space="preserve">ченный размер буфера вынуждает </w:t>
+        <w:t xml:space="preserve">вило, намного больше, чем количество посещенных страниц. Но в то время как ограниченный размер буфера вынуждает </w:t>
       </w:r>
       <w:proofErr w:type="spellStart"/>
       <w:r>
@@ -9436,7 +8652,149 @@
         <w:rPr>
           <w:szCs w:val="24"/>
         </w:rPr>
-        <w:t xml:space="preserve"> пространством (памяти) ресурсов, доступных для них, производительность (Р</w:t>
+        <w:t xml:space="preserve"> пространством (памяти) ресурсов, доступных для них, производительность (Рисунок 13) участков по сравнению MAX </w:t>
+      </w:r>
+      <w:proofErr w:type="spellStart"/>
+      <w:r>
+        <w:rPr>
+          <w:szCs w:val="24"/>
+        </w:rPr>
+        <w:t>Buffer</w:t>
+      </w:r>
+      <w:proofErr w:type="spellEnd"/>
+      <w:r>
+        <w:rPr>
+          <w:szCs w:val="24"/>
+        </w:rPr>
+        <w:t>.</w:t>
+      </w:r>
+    </w:p>
+    <w:p>
+      <w:pPr>
+        <w:pStyle w:val="a5"/>
+        <w:rPr>
+          <w:szCs w:val="24"/>
+        </w:rPr>
+      </w:pPr>
+      <w:proofErr w:type="spellStart"/>
+      <w:r>
+        <w:rPr>
+          <w:szCs w:val="24"/>
+        </w:rPr>
+        <w:t>Breadth-First</w:t>
+      </w:r>
+      <w:proofErr w:type="spellEnd"/>
+      <w:r>
+        <w:rPr>
+          <w:szCs w:val="24"/>
+        </w:rPr>
+        <w:t xml:space="preserve">, </w:t>
+      </w:r>
+      <w:proofErr w:type="spellStart"/>
+      <w:r>
+        <w:rPr>
+          <w:szCs w:val="24"/>
+        </w:rPr>
+        <w:t>Shark-Search</w:t>
+      </w:r>
+      <w:proofErr w:type="spellEnd"/>
+      <w:r>
+        <w:rPr>
+          <w:szCs w:val="24"/>
+        </w:rPr>
+        <w:t xml:space="preserve"> </w:t>
+      </w:r>
+      <w:proofErr w:type="spellStart"/>
+      <w:r>
+        <w:rPr>
+          <w:szCs w:val="24"/>
+        </w:rPr>
+        <w:t>and</w:t>
+      </w:r>
+      <w:proofErr w:type="spellEnd"/>
+      <w:r>
+        <w:rPr>
+          <w:szCs w:val="24"/>
+        </w:rPr>
+        <w:t xml:space="preserve"> </w:t>
+      </w:r>
+      <w:proofErr w:type="spellStart"/>
+      <w:r>
+        <w:rPr>
+          <w:szCs w:val="24"/>
+        </w:rPr>
+        <w:t>Best-First</w:t>
+      </w:r>
+      <w:proofErr w:type="spellEnd"/>
+      <w:r>
+        <w:rPr>
+          <w:szCs w:val="24"/>
+        </w:rPr>
+        <w:t xml:space="preserve"> не будут затронуты пограничным ра</w:t>
+      </w:r>
+      <w:r>
+        <w:rPr>
+          <w:szCs w:val="24"/>
+        </w:rPr>
+        <w:t>з</w:t>
+      </w:r>
+      <w:r>
+        <w:rPr>
+          <w:szCs w:val="24"/>
+        </w:rPr>
+        <w:t xml:space="preserve">мером, но с одним исключением: Сходство на тему описаний значительно </w:t>
+      </w:r>
+      <w:proofErr w:type="spellStart"/>
+      <w:r>
+        <w:rPr>
+          <w:szCs w:val="24"/>
+        </w:rPr>
+        <w:t>увеличиваетBreadth-First</w:t>
+      </w:r>
+      <w:proofErr w:type="spellEnd"/>
+      <w:r>
+        <w:rPr>
+          <w:szCs w:val="24"/>
+        </w:rPr>
+        <w:t xml:space="preserve"> , когда MAX BUFFER =  от 256 до 512. Это свидетел</w:t>
+      </w:r>
+      <w:r>
+        <w:rPr>
+          <w:szCs w:val="24"/>
+        </w:rPr>
+        <w:t>ь</w:t>
+      </w:r>
+      <w:r>
+        <w:rPr>
+          <w:szCs w:val="24"/>
+        </w:rPr>
+        <w:t>ствует о том, что ограничение пространственных средств повредит алгоритму больше, если он не может расставить приоритеты на свои связи, в связи с п</w:t>
+      </w:r>
+      <w:r>
+        <w:rPr>
+          <w:szCs w:val="24"/>
+        </w:rPr>
+        <w:t>о</w:t>
+      </w:r>
+      <w:r>
+        <w:rPr>
+          <w:szCs w:val="24"/>
+        </w:rPr>
+        <w:t xml:space="preserve">вышенным риском выбрасывает хорошие ссылки. Для </w:t>
+      </w:r>
+      <w:proofErr w:type="spellStart"/>
+      <w:r>
+        <w:rPr>
+          <w:szCs w:val="24"/>
+        </w:rPr>
+        <w:t>InfoSpiders</w:t>
+      </w:r>
+      <w:proofErr w:type="spellEnd"/>
+      <w:r>
+        <w:rPr>
+          <w:szCs w:val="24"/>
+        </w:rPr>
+        <w:t>, производ</w:t>
       </w:r>
       <w:r>
         <w:rPr>
@@ -9448,467 +8806,219 @@
         <w:rPr>
           <w:szCs w:val="24"/>
         </w:rPr>
-        <w:t xml:space="preserve">сунок 13) участков по сравнению MAX </w:t>
-      </w:r>
-      <w:proofErr w:type="spellStart"/>
-      <w:r>
-        <w:rPr>
-          <w:szCs w:val="24"/>
-        </w:rPr>
-        <w:t>Buffer</w:t>
-      </w:r>
-      <w:proofErr w:type="spellEnd"/>
-      <w:r>
-        <w:rPr>
-          <w:szCs w:val="24"/>
-        </w:rPr>
-        <w:t>.</w:t>
-      </w:r>
-    </w:p>
-    <w:p>
-      <w:pPr>
-        <w:pStyle w:val="a5"/>
-        <w:rPr>
-          <w:szCs w:val="24"/>
-        </w:rPr>
-      </w:pPr>
-      <w:proofErr w:type="spellStart"/>
-      <w:r>
-        <w:rPr>
-          <w:szCs w:val="24"/>
-        </w:rPr>
-        <w:t>Breadth-First</w:t>
-      </w:r>
-      <w:proofErr w:type="spellEnd"/>
-      <w:r>
-        <w:rPr>
-          <w:szCs w:val="24"/>
-        </w:rPr>
-        <w:t xml:space="preserve">, </w:t>
-      </w:r>
-      <w:proofErr w:type="spellStart"/>
-      <w:r>
-        <w:rPr>
-          <w:szCs w:val="24"/>
-        </w:rPr>
-        <w:t>Shark-Search</w:t>
-      </w:r>
-      <w:proofErr w:type="spellEnd"/>
+        <w:t>тельность уменьшается с увеличением размера границы. Мы обсудим этот э</w:t>
+      </w:r>
+      <w:r>
+        <w:rPr>
+          <w:szCs w:val="24"/>
+        </w:rPr>
+        <w:t>ф</w:t>
+      </w:r>
+      <w:r>
+        <w:rPr>
+          <w:szCs w:val="24"/>
+        </w:rPr>
+        <w:t>фект в разделе 7.</w:t>
+      </w:r>
+    </w:p>
+    <w:p>
+      <w:pPr>
+        <w:pStyle w:val="a5"/>
+        <w:rPr>
+          <w:szCs w:val="24"/>
+        </w:rPr>
+      </w:pPr>
+    </w:p>
+    <w:p>
+      <w:pPr>
+        <w:pStyle w:val="a5"/>
+        <w:rPr>
+          <w:szCs w:val="24"/>
+        </w:rPr>
+      </w:pPr>
+      <w:r>
+        <w:rPr>
+          <w:szCs w:val="24"/>
+        </w:rPr>
+        <w:t>3.2.3 Эффективность.</w:t>
+      </w:r>
+    </w:p>
+    <w:p>
+      <w:pPr>
+        <w:pStyle w:val="a5"/>
+        <w:ind w:firstLine="720"/>
+        <w:rPr>
+          <w:szCs w:val="24"/>
+        </w:rPr>
+      </w:pPr>
+      <w:r>
+        <w:rPr>
+          <w:szCs w:val="24"/>
+        </w:rPr>
+        <w:t xml:space="preserve">Разберем временную сложность различных С алгоритмов. Мы делаем ставку на </w:t>
+      </w:r>
+      <w:proofErr w:type="spellStart"/>
+      <w:r>
+        <w:rPr>
+          <w:szCs w:val="24"/>
+        </w:rPr>
+        <w:t>процессорнное</w:t>
+      </w:r>
+      <w:proofErr w:type="spellEnd"/>
+      <w:r>
+        <w:rPr>
+          <w:szCs w:val="24"/>
+        </w:rPr>
+        <w:t xml:space="preserve"> время, так как все сканеры одинаково подвержены с</w:t>
+      </w:r>
+      <w:r>
+        <w:rPr>
+          <w:szCs w:val="24"/>
+        </w:rPr>
+        <w:t>е</w:t>
+      </w:r>
+      <w:r>
+        <w:rPr>
+          <w:szCs w:val="24"/>
+        </w:rPr>
+        <w:t xml:space="preserve">ти ввода / вывода задержки. Мы также исключаем </w:t>
+      </w:r>
+      <w:proofErr w:type="spellStart"/>
+      <w:r>
+        <w:rPr>
+          <w:szCs w:val="24"/>
+        </w:rPr>
+        <w:t>процессорноевременя</w:t>
+      </w:r>
+      <w:proofErr w:type="spellEnd"/>
+      <w:r>
+        <w:rPr>
+          <w:szCs w:val="24"/>
+        </w:rPr>
+        <w:t>, пр</w:t>
+      </w:r>
+      <w:r>
+        <w:rPr>
+          <w:szCs w:val="24"/>
+        </w:rPr>
+        <w:t>и</w:t>
+      </w:r>
+      <w:r>
+        <w:rPr>
+          <w:szCs w:val="24"/>
+        </w:rPr>
+        <w:t>нятых общих функций полезности, разделяемых всеми С (см Раздел 2.1).</w:t>
+      </w:r>
+    </w:p>
+    <w:p>
+      <w:pPr>
+        <w:pStyle w:val="a5"/>
+        <w:rPr>
+          <w:lang w:val="en-US"/>
+        </w:rPr>
+      </w:pPr>
+      <w:r>
+        <w:rPr>
+          <w:szCs w:val="24"/>
+        </w:rPr>
+        <w:t>Мы можем оценить эффективность только наших собственных реализаций ск</w:t>
+      </w:r>
+      <w:r>
+        <w:rPr>
+          <w:szCs w:val="24"/>
+        </w:rPr>
+        <w:t>а</w:t>
+      </w:r>
+      <w:r>
+        <w:rPr>
+          <w:szCs w:val="24"/>
+        </w:rPr>
+        <w:t>нерами. Рассмотрим, например, структуру данных, используемую для реализ</w:t>
+      </w:r>
+      <w:r>
+        <w:rPr>
+          <w:szCs w:val="24"/>
+        </w:rPr>
+        <w:t>а</w:t>
+      </w:r>
+      <w:r>
+        <w:rPr>
+          <w:szCs w:val="24"/>
+        </w:rPr>
+        <w:t xml:space="preserve">ции очереди пограничного приоритета в </w:t>
+      </w:r>
+      <w:proofErr w:type="spellStart"/>
+      <w:r>
+        <w:rPr>
+          <w:szCs w:val="24"/>
+        </w:rPr>
+        <w:t>Best-First</w:t>
+      </w:r>
+      <w:proofErr w:type="spellEnd"/>
+      <w:r>
+        <w:rPr>
+          <w:szCs w:val="24"/>
+        </w:rPr>
+        <w:t xml:space="preserve"> алгоритме. Основные опер</w:t>
+      </w:r>
+      <w:r>
+        <w:rPr>
+          <w:szCs w:val="24"/>
+        </w:rPr>
+        <w:t>а</w:t>
+      </w:r>
+      <w:r>
+        <w:rPr>
+          <w:szCs w:val="24"/>
+        </w:rPr>
+        <w:t>ции вставки и удаления ссылок из очереди наиболее эффективно поддержив</w:t>
+      </w:r>
+      <w:r>
+        <w:rPr>
+          <w:szCs w:val="24"/>
+        </w:rPr>
+        <w:t>а</w:t>
+      </w:r>
+      <w:r>
+        <w:rPr>
+          <w:szCs w:val="24"/>
+        </w:rPr>
+        <w:t xml:space="preserve">ется множеством </w:t>
+      </w:r>
+      <w:r>
+        <w:t>O(</w:t>
+      </w:r>
+      <w:proofErr w:type="spellStart"/>
+      <w:r>
+        <w:t>log</w:t>
+      </w:r>
+      <w:proofErr w:type="spellEnd"/>
+      <w:r>
+        <w:t xml:space="preserve">(MAX BUFFER)) </w:t>
+      </w:r>
+      <w:r>
+        <w:rPr>
+          <w:szCs w:val="24"/>
+        </w:rPr>
+        <w:t>. Однако, если недавно извлеченный URL уже находится в границе, это создаёт линейную сложность в множестве, и должно быть сделано для каждой ссылки в недавно сканированной странице.</w:t>
+      </w:r>
       <w:r>
         <w:rPr>
           <w:szCs w:val="24"/>
         </w:rPr>
         <w:t xml:space="preserve"> </w:t>
       </w:r>
-      <w:proofErr w:type="spellStart"/>
-      <w:r>
-        <w:rPr>
-          <w:szCs w:val="24"/>
-        </w:rPr>
-        <w:t>and</w:t>
-      </w:r>
-      <w:proofErr w:type="spellEnd"/>
-      <w:r>
-        <w:rPr>
-          <w:szCs w:val="24"/>
-        </w:rPr>
-        <w:t xml:space="preserve"> </w:t>
-      </w:r>
-      <w:proofErr w:type="spellStart"/>
-      <w:r>
-        <w:rPr>
-          <w:szCs w:val="24"/>
-        </w:rPr>
-        <w:t>Best-First</w:t>
-      </w:r>
-      <w:proofErr w:type="spellEnd"/>
-      <w:r>
-        <w:rPr>
-          <w:szCs w:val="24"/>
-        </w:rPr>
-        <w:t xml:space="preserve"> не будут затронуты пограничным ра</w:t>
-      </w:r>
-      <w:r>
-        <w:rPr>
-          <w:szCs w:val="24"/>
-        </w:rPr>
-        <w:t>з</w:t>
-      </w:r>
-      <w:r>
-        <w:rPr>
-          <w:szCs w:val="24"/>
-        </w:rPr>
-        <w:t xml:space="preserve">мером, но с одним исключением: Сходство на тему описаний значительно </w:t>
-      </w:r>
-      <w:proofErr w:type="spellStart"/>
-      <w:r>
-        <w:rPr>
-          <w:szCs w:val="24"/>
-        </w:rPr>
-        <w:t>увеличиваетBreadth-First</w:t>
-      </w:r>
-      <w:proofErr w:type="spellEnd"/>
-      <w:r>
-        <w:rPr>
-          <w:szCs w:val="24"/>
-        </w:rPr>
-        <w:t xml:space="preserve"> , когда MAX BUFFER =  от 256 до 512. Это свидетел</w:t>
-      </w:r>
-      <w:r>
-        <w:rPr>
-          <w:szCs w:val="24"/>
-        </w:rPr>
-        <w:t>ь</w:t>
-      </w:r>
-      <w:r>
-        <w:rPr>
-          <w:szCs w:val="24"/>
-        </w:rPr>
-        <w:t>ствует о том, что ограничение пространственных средств повредит алгоритму больше, если он не может расставить приоритеты на свои связи, в связи с п</w:t>
-      </w:r>
-      <w:r>
-        <w:rPr>
-          <w:szCs w:val="24"/>
-        </w:rPr>
-        <w:t>о</w:t>
-      </w:r>
-      <w:r>
-        <w:rPr>
-          <w:szCs w:val="24"/>
-        </w:rPr>
-        <w:t xml:space="preserve">вышенным риском выбрасывает хорошие ссылки. Для </w:t>
-      </w:r>
-      <w:proofErr w:type="spellStart"/>
-      <w:r>
-        <w:rPr>
-          <w:szCs w:val="24"/>
-        </w:rPr>
-        <w:t>InfoSpiders</w:t>
-      </w:r>
-      <w:proofErr w:type="spellEnd"/>
-      <w:r>
-        <w:rPr>
-          <w:szCs w:val="24"/>
-        </w:rPr>
-        <w:t>, производ</w:t>
-      </w:r>
-      <w:r>
-        <w:rPr>
-          <w:szCs w:val="24"/>
-        </w:rPr>
-        <w:t>и</w:t>
-      </w:r>
-      <w:r>
-        <w:rPr>
-          <w:szCs w:val="24"/>
-        </w:rPr>
-        <w:t>тельность уменьшается с увеличением размера границы. Мы обсудим этот э</w:t>
-      </w:r>
-      <w:r>
-        <w:rPr>
-          <w:szCs w:val="24"/>
-        </w:rPr>
-        <w:t>ф</w:t>
-      </w:r>
-      <w:r>
-        <w:rPr>
-          <w:szCs w:val="24"/>
-        </w:rPr>
-        <w:t>фект в разделе 7.</w:t>
-      </w:r>
-    </w:p>
-    <w:p>
-      <w:pPr>
-        <w:pStyle w:val="a5"/>
-        <w:rPr>
-          <w:szCs w:val="24"/>
-        </w:rPr>
-      </w:pPr>
-    </w:p>
-    <w:p>
-      <w:pPr>
-        <w:pStyle w:val="a5"/>
-        <w:rPr>
-          <w:szCs w:val="24"/>
-        </w:rPr>
-      </w:pPr>
-      <w:r>
-        <w:rPr>
-          <w:szCs w:val="24"/>
-        </w:rPr>
-        <w:t>3.2.3 Эффективность.</w:t>
-      </w:r>
-    </w:p>
-    <w:p>
-      <w:pPr>
-        <w:pStyle w:val="a5"/>
-        <w:ind w:firstLine="720"/>
-        <w:rPr>
-          <w:szCs w:val="24"/>
-        </w:rPr>
-      </w:pPr>
-      <w:r>
-        <w:rPr>
-          <w:szCs w:val="24"/>
-        </w:rPr>
-        <w:t xml:space="preserve">Разберем временную сложность различных С алгоритмов. Мы делаем ставку на </w:t>
-      </w:r>
-      <w:proofErr w:type="spellStart"/>
-      <w:r>
-        <w:rPr>
-          <w:szCs w:val="24"/>
-        </w:rPr>
-        <w:t>процессорнное</w:t>
-      </w:r>
-      <w:proofErr w:type="spellEnd"/>
-      <w:r>
-        <w:rPr>
-          <w:szCs w:val="24"/>
-        </w:rPr>
-        <w:t xml:space="preserve"> время, так как все сканеры одинаково подвержены с</w:t>
-      </w:r>
-      <w:r>
-        <w:rPr>
-          <w:szCs w:val="24"/>
-        </w:rPr>
-        <w:t>е</w:t>
-      </w:r>
-      <w:r>
-        <w:rPr>
-          <w:szCs w:val="24"/>
-        </w:rPr>
-        <w:t xml:space="preserve">ти ввода / вывода задержки. Мы также исключаем </w:t>
-      </w:r>
-      <w:proofErr w:type="spellStart"/>
-      <w:r>
-        <w:rPr>
-          <w:szCs w:val="24"/>
-        </w:rPr>
-        <w:t>процессорноевременя</w:t>
-      </w:r>
-      <w:proofErr w:type="spellEnd"/>
-      <w:r>
-        <w:rPr>
-          <w:szCs w:val="24"/>
-        </w:rPr>
-        <w:t>, пр</w:t>
-      </w:r>
-      <w:r>
-        <w:rPr>
-          <w:szCs w:val="24"/>
-        </w:rPr>
-        <w:t>и</w:t>
-      </w:r>
-      <w:r>
-        <w:rPr>
-          <w:szCs w:val="24"/>
-        </w:rPr>
-        <w:t>нятых общих функций полезности, разделяемых всеми С (см Раздел 2.1).</w:t>
-      </w:r>
-    </w:p>
-    <w:p>
-      <w:pPr>
-        <w:pStyle w:val="a5"/>
+      <w:r>
         <w:rPr>
           <w:lang w:val="en-US"/>
         </w:rPr>
-      </w:pPr>
-      <w:r>
-        <w:rPr>
-          <w:szCs w:val="24"/>
-        </w:rPr>
-        <w:t>Мы можем оценить эффективность только наших собственных реализаций ск</w:t>
-      </w:r>
-      <w:r>
-        <w:rPr>
-          <w:szCs w:val="24"/>
-        </w:rPr>
-        <w:t>а</w:t>
-      </w:r>
-      <w:r>
-        <w:rPr>
-          <w:szCs w:val="24"/>
-        </w:rPr>
-        <w:t>нерами. Рассмотрим, например, структуру данных, используемую для реализ</w:t>
-      </w:r>
-      <w:r>
-        <w:rPr>
-          <w:szCs w:val="24"/>
-        </w:rPr>
-        <w:t>а</w:t>
-      </w:r>
-      <w:r>
-        <w:rPr>
-          <w:szCs w:val="24"/>
-        </w:rPr>
-        <w:t xml:space="preserve">ции очереди пограничного приоритета в </w:t>
-      </w:r>
-      <w:proofErr w:type="spellStart"/>
-      <w:r>
-        <w:rPr>
-          <w:szCs w:val="24"/>
-        </w:rPr>
-        <w:t>Best-First</w:t>
-      </w:r>
-      <w:proofErr w:type="spellEnd"/>
-      <w:r>
-        <w:rPr>
-          <w:szCs w:val="24"/>
-        </w:rPr>
-        <w:t xml:space="preserve"> алгоритме. Основные опер</w:t>
-      </w:r>
-      <w:r>
-        <w:rPr>
-          <w:szCs w:val="24"/>
-        </w:rPr>
-        <w:t>а</w:t>
-      </w:r>
-      <w:r>
-        <w:rPr>
-          <w:szCs w:val="24"/>
-        </w:rPr>
-        <w:t>ции вставки и удаления ссылок из очереди наиболее эффективно поддержив</w:t>
-      </w:r>
-      <w:r>
-        <w:rPr>
-          <w:szCs w:val="24"/>
-        </w:rPr>
-        <w:t>а</w:t>
-      </w:r>
-      <w:r>
-        <w:rPr>
-          <w:szCs w:val="24"/>
-        </w:rPr>
-        <w:t xml:space="preserve">ется множеством </w:t>
-      </w:r>
-      <w:r>
-        <w:t>O(</w:t>
-      </w:r>
-      <w:proofErr w:type="spellStart"/>
-      <w:r>
-        <w:t>log</w:t>
-      </w:r>
-      <w:proofErr w:type="spellEnd"/>
-      <w:r>
-        <w:t xml:space="preserve">(MAX BUFFER)) </w:t>
-      </w:r>
-      <w:r>
-        <w:rPr>
-          <w:szCs w:val="24"/>
-        </w:rPr>
-        <w:t>. Однако, если недавно извлеченный URL уже находится в границе, это создаёт линейную сложность в множестве, и должно быть сделано для каждой ссылки в недавно сканированной стран</w:t>
-      </w:r>
-      <w:r>
-        <w:rPr>
-          <w:szCs w:val="24"/>
-        </w:rPr>
-        <w:t>и</w:t>
-      </w:r>
-      <w:r>
-        <w:rPr>
-          <w:szCs w:val="24"/>
-        </w:rPr>
-        <w:t>це.</w:t>
-      </w:r>
-      <w:r>
-        <w:rPr>
-          <w:szCs w:val="24"/>
-        </w:rPr>
-        <w:t xml:space="preserve"> </w:t>
+        <w:t xml:space="preserve">Alternatively, using an associative array or hash table, this checking operation is cheap (O(1)) but inserting and removing links requires an expensive sorting operation (O(MAX BUFFER · log(MAX BUFFER))) once per page crawled. </w:t>
       </w:r>
       <w:r>
         <w:rPr>
           <w:lang w:val="en-US"/>
         </w:rPr>
-        <w:t xml:space="preserve">Alternatively, using an associative array or hash table, this checking operation is cheap (O(1)) but inserting and removing links requires an expensive sorting operation (O(MAX BUFFER · log(MAX BUFFER))) once per page crawled. </w:t>
-      </w:r>
-      <w:proofErr w:type="spellStart"/>
-      <w:r>
-        <w:t>The</w:t>
-      </w:r>
-      <w:proofErr w:type="spellEnd"/>
-      <w:r>
-        <w:t xml:space="preserve"> </w:t>
-      </w:r>
-      <w:proofErr w:type="spellStart"/>
-      <w:r>
-        <w:t>asymptotic</w:t>
-      </w:r>
-      <w:proofErr w:type="spellEnd"/>
-      <w:r>
-        <w:t xml:space="preserve"> </w:t>
-      </w:r>
-      <w:proofErr w:type="spellStart"/>
-      <w:r>
-        <w:t>complexity</w:t>
-      </w:r>
-      <w:proofErr w:type="spellEnd"/>
-      <w:r>
-        <w:t xml:space="preserve"> </w:t>
-      </w:r>
-      <w:proofErr w:type="spellStart"/>
-      <w:r>
-        <w:t>of</w:t>
-      </w:r>
-      <w:proofErr w:type="spellEnd"/>
-      <w:r>
-        <w:t xml:space="preserve"> </w:t>
-      </w:r>
-      <w:proofErr w:type="spellStart"/>
-      <w:r>
-        <w:t>priority</w:t>
-      </w:r>
-      <w:proofErr w:type="spellEnd"/>
-      <w:r>
-        <w:t xml:space="preserve"> </w:t>
-      </w:r>
-      <w:proofErr w:type="spellStart"/>
-      <w:r>
-        <w:t>queue</w:t>
-      </w:r>
-      <w:proofErr w:type="spellEnd"/>
-      <w:r>
-        <w:t xml:space="preserve"> </w:t>
-      </w:r>
-      <w:proofErr w:type="spellStart"/>
-      <w:r>
-        <w:t>operations</w:t>
-      </w:r>
-      <w:proofErr w:type="spellEnd"/>
-      <w:r>
-        <w:t xml:space="preserve"> </w:t>
-      </w:r>
-      <w:proofErr w:type="spellStart"/>
-      <w:r>
-        <w:t>per</w:t>
-      </w:r>
-      <w:proofErr w:type="spellEnd"/>
-      <w:r>
-        <w:t xml:space="preserve"> </w:t>
-      </w:r>
-      <w:proofErr w:type="spellStart"/>
-      <w:r>
-        <w:t>crawled</w:t>
-      </w:r>
-      <w:proofErr w:type="spellEnd"/>
-      <w:r>
-        <w:t xml:space="preserve"> </w:t>
-      </w:r>
-      <w:proofErr w:type="spellStart"/>
-      <w:r>
-        <w:t>page</w:t>
-      </w:r>
-      <w:proofErr w:type="spellEnd"/>
-      <w:r>
-        <w:t xml:space="preserve"> </w:t>
-      </w:r>
-      <w:proofErr w:type="spellStart"/>
-      <w:r>
-        <w:t>is</w:t>
-      </w:r>
-      <w:proofErr w:type="spellEnd"/>
-      <w:r>
-        <w:t xml:space="preserve"> O(L · MAX BUFFER)</w:t>
+        <w:t>The asymptotic complexity of priority queue operations per crawled page is O(L · MAX BUFFER)</w:t>
       </w:r>
     </w:p>
     <w:p>
@@ -10087,19 +9197,7 @@
         <w:rPr>
           <w:szCs w:val="24"/>
         </w:rPr>
-        <w:t>социати</w:t>
-      </w:r>
-      <w:r>
-        <w:rPr>
-          <w:szCs w:val="24"/>
-        </w:rPr>
-        <w:t>в</w:t>
-      </w:r>
-      <w:r>
-        <w:rPr>
-          <w:szCs w:val="24"/>
-        </w:rPr>
-        <w:t xml:space="preserve">ный массив для хранения ссылок границы, не только в </w:t>
+        <w:t xml:space="preserve">социативный массив для хранения ссылок границы, не только в </w:t>
       </w:r>
       <w:proofErr w:type="spellStart"/>
       <w:r>
@@ -10171,19 +9269,7 @@
         <w:rPr>
           <w:szCs w:val="24"/>
         </w:rPr>
-        <w:t>циями и м</w:t>
-      </w:r>
-      <w:r>
-        <w:rPr>
-          <w:szCs w:val="24"/>
-        </w:rPr>
-        <w:t>е</w:t>
-      </w:r>
-      <w:r>
-        <w:rPr>
-          <w:szCs w:val="24"/>
-        </w:rPr>
-        <w:t>няющимися нагрузками. Для того, чтобы получить меру сложности времени, которое может быть конкретно сравнивать эффективность С, мы вв</w:t>
+        <w:t>циями и меняющимися нагрузками. Для того, чтобы получить меру сложности времени, которое может быть конкретно сравнивать эффективность С, мы вв</w:t>
       </w:r>
       <w:r>
         <w:rPr>
@@ -10195,19 +9281,7 @@
         <w:rPr>
           <w:szCs w:val="24"/>
         </w:rPr>
-        <w:t>дим отн</w:t>
-      </w:r>
-      <w:r>
-        <w:rPr>
-          <w:szCs w:val="24"/>
-        </w:rPr>
-        <w:t>о</w:t>
-      </w:r>
-      <w:r>
-        <w:rPr>
-          <w:szCs w:val="24"/>
-        </w:rPr>
-        <w:t xml:space="preserve">сительную стоимость </w:t>
+        <w:t xml:space="preserve">дим относительную стоимость </w:t>
       </w:r>
       <w:proofErr w:type="spellStart"/>
       <w:r>
@@ -10460,7 +9534,6 @@
         <w:ind w:firstLine="720"/>
         <w:rPr>
           <w:szCs w:val="24"/>
-          <w:lang w:val="en-US"/>
         </w:rPr>
       </w:pPr>
       <w:r>
@@ -10852,6 +9925,7 @@
         <w:t>. Так же проведены оценки времени их выполнения.</w:t>
       </w:r>
     </w:p>
+    <w:p/>
     <w:sectPr>
       <w:headerReference w:type="default" r:id="rId30"/>
       <w:footerReference w:type="default" r:id="rId31"/>
@@ -12716,7 +11790,7 @@
 </file>
 
 <file path=customXml/itemProps1.xml><?xml version="1.0" encoding="utf-8"?>
-<ds:datastoreItem xmlns:ds="http://schemas.openxmlformats.org/officeDocument/2006/customXml" ds:itemID="{7303F70C-7CE9-4E38-B298-C78B733CFA94}">
+<ds:datastoreItem xmlns:ds="http://schemas.openxmlformats.org/officeDocument/2006/customXml" ds:itemID="{646A6A38-8EFE-47F0-96A0-685A47DF5FEE}">
   <ds:schemaRefs>
     <ds:schemaRef ds:uri="http://schemas.openxmlformats.org/officeDocument/2006/bibliography"/>
   </ds:schemaRefs>
